--- a/doc/SPECCHIO_Tutorial.docx
+++ b/doc/SPECCHIO_Tutorial.docx
@@ -1,6 +1,6 @@
 
 <file path=word/document.xml><?xml version="1.0" encoding="utf-8"?>
-<w:document xmlns:ve="http://schemas.openxmlformats.org/markup-compatibility/2006" xmlns:o="urn:schemas-microsoft-com:office:office" xmlns:r="http://schemas.openxmlformats.org/officeDocument/2006/relationships" xmlns:m="http://schemas.openxmlformats.org/officeDocument/2006/math" xmlns:v="urn:schemas-microsoft-com:vml" xmlns:wp="http://schemas.openxmlformats.org/drawingml/2006/wordprocessingDrawing" xmlns:w10="urn:schemas-microsoft-com:office:word" xmlns:w="http://schemas.openxmlformats.org/wordprocessingml/2006/main" xmlns:wne="http://schemas.microsoft.com/office/word/2006/wordml">
+<w:document xmlns:wpc="http://schemas.microsoft.com/office/word/2010/wordprocessingCanvas" xmlns:mc="http://schemas.openxmlformats.org/markup-compatibility/2006" xmlns:o="urn:schemas-microsoft-com:office:office" xmlns:r="http://schemas.openxmlformats.org/officeDocument/2006/relationships" xmlns:m="http://schemas.openxmlformats.org/officeDocument/2006/math" xmlns:v="urn:schemas-microsoft-com:vml" xmlns:wp14="http://schemas.microsoft.com/office/word/2010/wordprocessingDrawing" xmlns:wp="http://schemas.openxmlformats.org/drawingml/2006/wordprocessingDrawing" xmlns:w10="urn:schemas-microsoft-com:office:word" xmlns:w="http://schemas.openxmlformats.org/wordprocessingml/2006/main" xmlns:w14="http://schemas.microsoft.com/office/word/2010/wordml" xmlns:wpg="http://schemas.microsoft.com/office/word/2010/wordprocessingGroup" xmlns:wpi="http://schemas.microsoft.com/office/word/2010/wordprocessingInk" xmlns:wne="http://schemas.microsoft.com/office/word/2006/wordml" xmlns:wps="http://schemas.microsoft.com/office/word/2010/wordprocessingShape" mc:Ignorable="w14 wp14">
   <w:body>
     <w:p>
       <w:pPr>
@@ -13,7 +13,7 @@
       <w:r>
         <w:rPr>
           <w:noProof/>
-          <w:lang w:val="en-AU" w:eastAsia="ja-JP"/>
+          <w:lang w:val="en-AU" w:eastAsia="en-AU"/>
         </w:rPr>
         <w:drawing>
           <wp:inline distT="0" distB="0" distL="0" distR="0">
@@ -33,7 +33,7 @@
                     </pic:cNvPicPr>
                   </pic:nvPicPr>
                   <pic:blipFill>
-                    <a:blip r:embed="rId9"/>
+                    <a:blip r:embed="rId10"/>
                     <a:srcRect/>
                     <a:stretch>
                       <a:fillRect/>
@@ -203,14 +203,27 @@
       <w:r>
         <w:fldChar w:fldCharType="end"/>
       </w:r>
-      <w:fldSimple w:instr=" REF DOC_TITLE \* MERGEFORMAT ">
-        <w:r>
-          <w:rPr>
-            <w:noProof/>
-          </w:rPr>
-          <w:t>Tutorial</w:t>
-        </w:r>
-      </w:fldSimple>
+      <w:r>
+        <w:fldChar w:fldCharType="begin"/>
+      </w:r>
+      <w:r>
+        <w:instrText xml:space="preserve"> REF DOC_TITLE \* MERGEFORMAT </w:instrText>
+      </w:r>
+      <w:r>
+        <w:fldChar w:fldCharType="separate"/>
+      </w:r>
+      <w:r>
+        <w:rPr>
+          <w:noProof/>
+        </w:rPr>
+        <w:t>Tutorial</w:t>
+      </w:r>
+      <w:r>
+        <w:rPr>
+          <w:noProof/>
+        </w:rPr>
+        <w:fldChar w:fldCharType="end"/>
+      </w:r>
     </w:p>
     <w:p>
       <w:pPr>
@@ -266,14 +279,27 @@
       <w:r>
         <w:tab/>
       </w:r>
-      <w:fldSimple w:instr="REF VQS">
-        <w:r>
-          <w:rPr>
-            <w:noProof/>
-          </w:rPr>
-          <w:t>3.0</w:t>
-        </w:r>
-      </w:fldSimple>
+      <w:r>
+        <w:fldChar w:fldCharType="begin"/>
+      </w:r>
+      <w:r>
+        <w:instrText>REF VQS</w:instrText>
+      </w:r>
+      <w:r>
+        <w:fldChar w:fldCharType="separate"/>
+      </w:r>
+      <w:r>
+        <w:rPr>
+          <w:noProof/>
+        </w:rPr>
+        <w:t>3.0</w:t>
+      </w:r>
+      <w:r>
+        <w:rPr>
+          <w:noProof/>
+        </w:rPr>
+        <w:fldChar w:fldCharType="end"/>
+      </w:r>
       <w:r>
         <w:fldChar w:fldCharType="begin"/>
       </w:r>
@@ -360,8 +386,8 @@
       <w:r>
         <w:fldChar w:fldCharType="separate"/>
       </w:r>
-      <w:bookmarkStart w:id="4" w:name="DATE"/>
-      <w:bookmarkStart w:id="5" w:name="DD"/>
+      <w:bookmarkStart w:id="4" w:name="DD"/>
+      <w:bookmarkStart w:id="5" w:name="DATE"/>
       <w:r>
         <w:rPr>
           <w:noProof/>
@@ -373,14 +399,27 @@
       <w:r>
         <w:fldChar w:fldCharType="end"/>
       </w:r>
-      <w:fldSimple w:instr="REF DD">
-        <w:r>
-          <w:rPr>
-            <w:noProof/>
-          </w:rPr>
-          <w:t>13.06.2012</w:t>
-        </w:r>
-      </w:fldSimple>
+      <w:r>
+        <w:fldChar w:fldCharType="begin"/>
+      </w:r>
+      <w:r>
+        <w:instrText>REF DD</w:instrText>
+      </w:r>
+      <w:r>
+        <w:fldChar w:fldCharType="separate"/>
+      </w:r>
+      <w:r>
+        <w:rPr>
+          <w:noProof/>
+        </w:rPr>
+        <w:t>13.06.2012</w:t>
+      </w:r>
+      <w:r>
+        <w:rPr>
+          <w:noProof/>
+        </w:rPr>
+        <w:fldChar w:fldCharType="end"/>
+      </w:r>
     </w:p>
     <w:p>
       <w:pPr>
@@ -437,14 +476,27 @@
       <w:r>
         <w:fldChar w:fldCharType="end"/>
       </w:r>
-      <w:fldSimple w:instr="REF SQS  \* MERGEFORMAT ">
-        <w:r>
-          <w:rPr>
-            <w:noProof/>
-          </w:rPr>
-          <w:t>Draft</w:t>
-        </w:r>
-      </w:fldSimple>
+      <w:r>
+        <w:fldChar w:fldCharType="begin"/>
+      </w:r>
+      <w:r>
+        <w:instrText xml:space="preserve">REF SQS  \* MERGEFORMAT </w:instrText>
+      </w:r>
+      <w:r>
+        <w:fldChar w:fldCharType="separate"/>
+      </w:r>
+      <w:r>
+        <w:rPr>
+          <w:noProof/>
+        </w:rPr>
+        <w:t>Draft</w:t>
+      </w:r>
+      <w:r>
+        <w:rPr>
+          <w:noProof/>
+        </w:rPr>
+        <w:fldChar w:fldCharType="end"/>
+      </w:r>
     </w:p>
     <w:p>
       <w:pPr>
@@ -507,14 +559,27 @@
       <w:r>
         <w:fldChar w:fldCharType="end"/>
       </w:r>
-      <w:fldSimple w:instr="REF DOC_AUTHOR  \* MERGEFORMAT ">
-        <w:r>
-          <w:rPr>
-            <w:noProof/>
-          </w:rPr>
-          <w:t>P. Roberts (Intersect), A. Hueni &amp; D. Kuekenbrink (Remote Sensing Laboratories, University of Zurich)</w:t>
-        </w:r>
-      </w:fldSimple>
+      <w:r>
+        <w:fldChar w:fldCharType="begin"/>
+      </w:r>
+      <w:r>
+        <w:instrText xml:space="preserve">REF DOC_AUTHOR  \* MERGEFORMAT </w:instrText>
+      </w:r>
+      <w:r>
+        <w:fldChar w:fldCharType="separate"/>
+      </w:r>
+      <w:r>
+        <w:rPr>
+          <w:noProof/>
+        </w:rPr>
+        <w:t>P. Roberts (Intersect), A. Hueni &amp; D. Kuekenbrink (Remote Sensing Laboratories, University of Zurich)</w:t>
+      </w:r>
+      <w:r>
+        <w:rPr>
+          <w:noProof/>
+        </w:rPr>
+        <w:fldChar w:fldCharType="end"/>
+      </w:r>
     </w:p>
     <w:p>
       <w:pPr>
@@ -696,14 +761,27 @@
       <w:r>
         <w:fldChar w:fldCharType="end"/>
       </w:r>
-      <w:fldSimple w:instr="REF DISTRIBUTION  \* MERGEFORMAT ">
-        <w:r>
-          <w:rPr>
-            <w:noProof/>
-          </w:rPr>
-          <w:t>SPECCHIO Users</w:t>
-        </w:r>
-      </w:fldSimple>
+      <w:r>
+        <w:fldChar w:fldCharType="begin"/>
+      </w:r>
+      <w:r>
+        <w:instrText xml:space="preserve">REF DISTRIBUTION  \* MERGEFORMAT </w:instrText>
+      </w:r>
+      <w:r>
+        <w:fldChar w:fldCharType="separate"/>
+      </w:r>
+      <w:r>
+        <w:rPr>
+          <w:noProof/>
+        </w:rPr>
+        <w:t>SPECCHIO Users</w:t>
+      </w:r>
+      <w:r>
+        <w:rPr>
+          <w:noProof/>
+        </w:rPr>
+        <w:fldChar w:fldCharType="end"/>
+      </w:r>
     </w:p>
     <w:p>
       <w:pPr>
@@ -755,7 +833,7 @@
       <w:r>
         <w:rPr>
           <w:noProof/>
-          <w:lang w:val="en-AU" w:eastAsia="ja-JP"/>
+          <w:lang w:val="en-AU" w:eastAsia="en-AU"/>
         </w:rPr>
         <w:drawing>
           <wp:inline distT="0" distB="0" distL="0" distR="0">
@@ -775,7 +853,7 @@
                     </pic:cNvPicPr>
                   </pic:nvPicPr>
                   <pic:blipFill>
-                    <a:blip r:embed="rId10"/>
+                    <a:blip r:embed="rId11"/>
                     <a:srcRect/>
                     <a:stretch>
                       <a:fillRect/>
@@ -2648,6 +2726,7 @@
       <w:bookmarkStart w:id="14" w:name="_Toc359315559"/>
       <w:bookmarkEnd w:id="11"/>
       <w:r>
+        <w:lastRenderedPageBreak/>
         <w:t>Introduction</w:t>
       </w:r>
       <w:bookmarkEnd w:id="12"/>
@@ -2659,10 +2738,18 @@
         <w:pStyle w:val="Body"/>
       </w:pPr>
       <w:r>
-        <w:t>SPECCHIO is a spectral database combined with user-friendly interface software designed to store spectral data acquired by spectroradio</w:t>
-      </w:r>
-      <w:r>
-        <w:t>meters and associated metadata.</w:t>
+        <w:t xml:space="preserve">SPECCHIO is a spectral database combined with user-friendly interface software designed to store spectral data acquired by </w:t>
+      </w:r>
+      <w:proofErr w:type="spellStart"/>
+      <w:r>
+        <w:t>spectroradio</w:t>
+      </w:r>
+      <w:r>
+        <w:t>meters</w:t>
+      </w:r>
+      <w:proofErr w:type="spellEnd"/>
+      <w:r>
+        <w:t xml:space="preserve"> and associated metadata.</w:t>
       </w:r>
     </w:p>
     <w:p>
@@ -2706,26 +2793,6 @@
       </w:r>
       <w:r>
         <w:t xml:space="preserve"> is an Italian word meaning “mirror” or “looking glass”. It can also be used to refer to a table of data or a scoreboard.</w:t>
-      </w:r>
-    </w:p>
-    <w:p>
-      <w:pPr>
-        <w:pStyle w:val="DocAction"/>
-      </w:pPr>
-      <w:r>
-        <w:t>%%</w:t>
-      </w:r>
-      <w:r>
-        <w:t>%</w:t>
-      </w:r>
-      <w:r>
-        <w:t xml:space="preserve"> Elaine: Scope of doc? </w:t>
-      </w:r>
-      <w:r>
-        <w:rPr>
-          <w:rStyle w:val="Strong"/>
-        </w:rPr>
-        <w:t>Target UOW, but release the .DOC to Andy et al to change those parts.</w:t>
       </w:r>
     </w:p>
     <w:p>
@@ -2748,7 +2815,15 @@
         <w:t>SPECCHIO</w:t>
       </w:r>
       <w:r>
-        <w:t xml:space="preserve"> uses a Client-Server architecture. </w:t>
+        <w:t xml:space="preserve"> uses </w:t>
+      </w:r>
+      <w:proofErr w:type="gramStart"/>
+      <w:r>
+        <w:t>a Client</w:t>
+      </w:r>
+      <w:proofErr w:type="gramEnd"/>
+      <w:r>
+        <w:t xml:space="preserve">-Server architecture. </w:t>
       </w:r>
       <w:r>
         <w:t xml:space="preserve">This </w:t>
@@ -2790,8 +2865,13 @@
       <w:pPr>
         <w:pStyle w:val="Bullet"/>
       </w:pPr>
-      <w:r>
-        <w:t xml:space="preserve">remote sensing and the disciplines and </w:t>
+      <w:proofErr w:type="gramStart"/>
+      <w:r>
+        <w:t>remote</w:t>
+      </w:r>
+      <w:proofErr w:type="gramEnd"/>
+      <w:r>
+        <w:t xml:space="preserve"> sensing and the disciplines and </w:t>
       </w:r>
       <w:r>
         <w:t>processes</w:t>
@@ -2804,8 +2884,13 @@
       <w:pPr>
         <w:pStyle w:val="Bullet"/>
       </w:pPr>
-      <w:r>
-        <w:t>the general operation of their own computer.</w:t>
+      <w:proofErr w:type="gramStart"/>
+      <w:r>
+        <w:t>the</w:t>
+      </w:r>
+      <w:proofErr w:type="gramEnd"/>
+      <w:r>
+        <w:t xml:space="preserve"> general operation of their own computer.</w:t>
       </w:r>
     </w:p>
     <w:p>
@@ -2826,28 +2911,29 @@
         <w:pStyle w:val="Body"/>
       </w:pPr>
       <w:r>
-        <w:t xml:space="preserve">SPECCHIO is released under a Creative Commons licence. </w:t>
-      </w:r>
-      <w:r>
-        <w:rPr>
-          <w:rStyle w:val="DocActionChar"/>
-        </w:rPr>
-        <w:t>%%%</w:t>
-      </w:r>
-      <w:r>
-        <w:rPr>
-          <w:rStyle w:val="DocActionChar"/>
-        </w:rPr>
-        <w:t xml:space="preserve"> which one? </w:t>
-      </w:r>
-      <w:r>
-        <w:t xml:space="preserve">Therefore its source is readily available for inspection and development. It can be found at </w:t>
-      </w:r>
-      <w:r>
-        <w:rPr>
-          <w:rStyle w:val="DocActionChar"/>
-        </w:rPr>
-        <w:t>%%%where?</w:t>
+        <w:t>SPECCHIO is licensed under the Creative Commons Attribution-</w:t>
+      </w:r>
+      <w:proofErr w:type="spellStart"/>
+      <w:r>
+        <w:t>ShareAlike</w:t>
+      </w:r>
+      <w:proofErr w:type="spellEnd"/>
+      <w:r>
+        <w:t xml:space="preserve"> 3.0 </w:t>
+      </w:r>
+      <w:proofErr w:type="spellStart"/>
+      <w:r>
+        <w:t>Unported</w:t>
+      </w:r>
+      <w:proofErr w:type="spellEnd"/>
+      <w:r>
+        <w:t xml:space="preserve"> Licence. </w:t>
+      </w:r>
+      <w:r>
+        <w:t xml:space="preserve">Therefore its source is readily available for inspection and </w:t>
+      </w:r>
+      <w:r>
+        <w:t>development. It can be found in LICENCE.html and at http://creativecommons.org/licenses/by-sa/3.0/</w:t>
       </w:r>
       <w:r>
         <w:t>.</w:t>
@@ -2855,14 +2941,6 @@
     </w:p>
     <w:p>
       <w:pPr>
-        <w:pStyle w:val="DocAction"/>
-      </w:pPr>
-      <w:r>
-        <w:t>%%%% Elaine will ask which CC licence version.</w:t>
-      </w:r>
-    </w:p>
-    <w:p>
-      <w:pPr>
         <w:pStyle w:val="Heading2"/>
       </w:pPr>
       <w:r>
@@ -2900,26 +2978,20 @@
         <w:rPr>
           <w:rStyle w:val="Strong"/>
         </w:rPr>
-        <w:t>SPECCHIO_MatLabGuide.pdf</w:t>
-      </w:r>
-      <w:r>
-        <w:t xml:space="preserve"> provides instructions on using MatLab to access SPECCHIO from a User’s computer.</w:t>
+        <w:t>SPECCHIO_ServerInstallation</w:t>
+      </w:r>
+      <w:r>
+        <w:rPr>
+          <w:rStyle w:val="Strong"/>
+        </w:rPr>
+        <w:t>.pdf</w:t>
+      </w:r>
+      <w:r>
+        <w:t xml:space="preserve"> provides system administrators with information to assist in managing and maintaining a SPECCHIO Server System.</w:t>
       </w:r>
       <w:r>
         <w:t xml:space="preserve"> </w:t>
       </w:r>
-      <w:r>
-        <w:rPr>
-          <w:rStyle w:val="DocActionChar"/>
-        </w:rPr>
-        <w:t>%%% Confirm the name of this document.</w:t>
-      </w:r>
-      <w:r>
-        <w:rPr>
-          <w:rStyle w:val="DocActionChar"/>
-        </w:rPr>
-        <w:t xml:space="preserve"> Nick/Andy/Elaine</w:t>
-      </w:r>
     </w:p>
     <w:p>
       <w:pPr>
@@ -2929,76 +3001,33 @@
         <w:rPr>
           <w:rStyle w:val="Strong"/>
         </w:rPr>
-        <w:t>SPECCHIO_ServerGuide.pdf</w:t>
-      </w:r>
-      <w:r>
-        <w:t xml:space="preserve"> provides system administrators with information to assist in managing and maintaining a SPECCHIO Server System.</w:t>
+        <w:t>SPECCHIO_ReleaseNotes.txt</w:t>
       </w:r>
       <w:r>
         <w:t xml:space="preserve"> </w:t>
       </w:r>
       <w:r>
-        <w:rPr>
-          <w:rStyle w:val="DocActionChar"/>
-        </w:rPr>
-        <w:t>%%% Confirm the name of this document.</w:t>
-      </w:r>
-      <w:r>
-        <w:rPr>
-          <w:rStyle w:val="DocActionChar"/>
-        </w:rPr>
-        <w:t xml:space="preserve"> Nick</w:t>
+        <w:t xml:space="preserve">can be found in each Installation Kit and </w:t>
+      </w:r>
+      <w:r>
+        <w:t>provides installation instructions for the SPECCHIO Client.</w:t>
       </w:r>
     </w:p>
     <w:p>
       <w:pPr>
         <w:pStyle w:val="HangingIndent"/>
-      </w:pPr>
-      <w:r>
         <w:rPr>
           <w:rStyle w:val="Strong"/>
         </w:rPr>
-        <w:t>SPECCHIO_ReleaseNotes.txt</w:t>
-      </w:r>
-      <w:r>
-        <w:t xml:space="preserve"> </w:t>
-      </w:r>
-      <w:r>
-        <w:t xml:space="preserve">can be found in each Installation Kit and </w:t>
-      </w:r>
-      <w:r>
-        <w:t>provides installation instructions for the SPECCHIO Client.</w:t>
-      </w:r>
-      <w:r>
-        <w:t xml:space="preserve"> </w:t>
-      </w:r>
-      <w:r>
-        <w:rPr>
-          <w:rStyle w:val="DocActionChar"/>
-        </w:rPr>
-        <w:t>%%% Confirm the name of this document.</w:t>
-      </w:r>
-      <w:r>
-        <w:rPr>
-          <w:rStyle w:val="DocActionChar"/>
-        </w:rPr>
-        <w:t xml:space="preserve"> Nick</w:t>
-      </w:r>
-    </w:p>
-    <w:p>
-      <w:pPr>
-        <w:pStyle w:val="HangingIndent"/>
+      </w:pPr>
+      <w:proofErr w:type="gramStart"/>
+      <w:r>
         <w:rPr>
           <w:rStyle w:val="Strong"/>
         </w:rPr>
-      </w:pPr>
-      <w:r>
-        <w:rPr>
-          <w:rStyle w:val="Strong"/>
-        </w:rPr>
         <w:t xml:space="preserve">SPECCHIO Web Site </w:t>
       </w:r>
-      <w:hyperlink r:id="rId11" w:history="1">
+      <w:hyperlink r:id="rId12" w:history="1">
         <w:r>
           <w:rPr>
             <w:rStyle w:val="Hyperlink"/>
@@ -3007,32 +3036,39 @@
         </w:r>
       </w:hyperlink>
       <w:r>
-        <w:t xml:space="preserve"> General information about SPECCHIO. Some of this information may be related to other non-UOW versions of SPECCHIO. </w:t>
-      </w:r>
-      <w:r>
-        <w:rPr>
-          <w:rStyle w:val="DocActionChar"/>
-        </w:rPr>
-        <w:t>%%% Will there also be some info on the UOW website somewhere too?</w:t>
-      </w:r>
-      <w:r>
-        <w:rPr>
-          <w:rStyle w:val="DocActionChar"/>
-        </w:rPr>
-        <w:t xml:space="preserve"> Elaine</w:t>
+        <w:t xml:space="preserve"> General information about SPECCHIO.</w:t>
+      </w:r>
+      <w:proofErr w:type="gramEnd"/>
+      <w:r>
+        <w:t xml:space="preserve"> Some of this information may be related to other non-UOW versions of SPECCHIO.</w:t>
       </w:r>
     </w:p>
     <w:p>
       <w:pPr>
         <w:pStyle w:val="HangingIndent"/>
       </w:pPr>
+      <w:proofErr w:type="gramStart"/>
       <w:r>
         <w:rPr>
           <w:rStyle w:val="Strong"/>
         </w:rPr>
-        <w:t xml:space="preserve">SPECCHIO GitHub </w:t>
-      </w:r>
-      <w:hyperlink r:id="rId12" w:history="1">
+        <w:t xml:space="preserve">SPECCHIO </w:t>
+      </w:r>
+      <w:proofErr w:type="spellStart"/>
+      <w:r>
+        <w:rPr>
+          <w:rStyle w:val="Strong"/>
+        </w:rPr>
+        <w:t>GitHub</w:t>
+      </w:r>
+      <w:proofErr w:type="spellEnd"/>
+      <w:r>
+        <w:rPr>
+          <w:rStyle w:val="Strong"/>
+        </w:rPr>
+        <w:t xml:space="preserve"> </w:t>
+      </w:r>
+      <w:hyperlink r:id="rId13" w:history="1">
         <w:r>
           <w:rPr>
             <w:rStyle w:val="Hyperlink"/>
@@ -3041,20 +3077,9 @@
         </w:r>
       </w:hyperlink>
       <w:r>
-        <w:t xml:space="preserve"> Installation kits for University of Wollongong version of SPECCHIO Client and documentation for that version. </w:t>
-      </w:r>
-      <w:r>
-        <w:rPr>
-          <w:rStyle w:val="DocActionChar"/>
-        </w:rPr>
-        <w:t>%%% This location is currently protected and not accessible. Nick suggests this may not be the final location.</w:t>
-      </w:r>
-      <w:r>
-        <w:rPr>
-          <w:rStyle w:val="DocActionChar"/>
-        </w:rPr>
-        <w:t xml:space="preserve"> Elaine</w:t>
-      </w:r>
+        <w:t xml:space="preserve"> Installation kits for University of Wollongong version of SPECCHIO Client and documentation for that version.</w:t>
+      </w:r>
+      <w:proofErr w:type="gramEnd"/>
     </w:p>
     <w:p>
       <w:pPr>
@@ -3062,6 +3087,7 @@
       </w:pPr>
       <w:bookmarkStart w:id="22" w:name="_Toc359315564"/>
       <w:r>
+        <w:lastRenderedPageBreak/>
         <w:t>Overview</w:t>
       </w:r>
       <w:bookmarkEnd w:id="22"/>
@@ -3082,8 +3108,13 @@
         <w:t xml:space="preserve">Part 1: </w:t>
       </w:r>
       <w:r>
-        <w:t>Loading, Editing and Retrieving Data:</w:t>
-      </w:r>
+        <w:t>Loading, Editing and Retrieving Data</w:t>
+      </w:r>
+      <w:proofErr w:type="gramStart"/>
+      <w:r>
+        <w:t>:</w:t>
+      </w:r>
+      <w:proofErr w:type="gramEnd"/>
       <w:r>
         <w:br/>
         <w:t>The folder and directory structure of a sampling campaign, the creation of a new campaign, loading of data, editing of metadata and data retrieval is shown on a vegetation example. The data set contains ASD spectra of New Zealand native plants.</w:t>
@@ -3097,8 +3128,13 @@
         <w:t xml:space="preserve">Part 2: </w:t>
       </w:r>
       <w:r>
-        <w:t>Handling of GER Files:</w:t>
-      </w:r>
+        <w:t>Handling of GER Files</w:t>
+      </w:r>
+      <w:proofErr w:type="gramStart"/>
+      <w:r>
+        <w:t>:</w:t>
+      </w:r>
+      <w:proofErr w:type="gramEnd"/>
       <w:r>
         <w:br/>
         <w:t xml:space="preserve">The automatic splitting of GER files into target and reference radiances upon loading is demonstrated using a RSL GER3700 dataset. </w:t>
@@ -3112,8 +3148,13 @@
         <w:t xml:space="preserve">Part 3: </w:t>
       </w:r>
       <w:r>
-        <w:t>Directional Data:</w:t>
-      </w:r>
+        <w:t>Directional Data</w:t>
+      </w:r>
+      <w:proofErr w:type="gramStart"/>
+      <w:r>
+        <w:t>:</w:t>
+      </w:r>
+      <w:proofErr w:type="gramEnd"/>
       <w:r>
         <w:br/>
         <w:t>The handling of directional data including sun angle and sensor geometry calculation and automated linking of target to reference spectra is demonstrated using RSL FIGOS goniometer data.</w:t>
@@ -3151,7 +3192,7 @@
       <w:r>
         <w:t xml:space="preserve">All tutorial data are available for downloading on </w:t>
       </w:r>
-      <w:hyperlink r:id="rId13" w:history="1">
+      <w:hyperlink r:id="rId14" w:history="1">
         <w:r>
           <w:rPr>
             <w:rStyle w:val="Hyperlink"/>
@@ -3162,21 +3203,6 @@
       <w:r>
         <w:t>.</w:t>
       </w:r>
-      <w:r>
-        <w:t xml:space="preserve"> </w:t>
-      </w:r>
-      <w:r>
-        <w:rPr>
-          <w:rStyle w:val="DocActionChar"/>
-        </w:rPr>
-        <w:t>%%% Is this true? Wouldn’t it be a UOW test database, as below?</w:t>
-      </w:r>
-      <w:r>
-        <w:rPr>
-          <w:rStyle w:val="DocActionChar"/>
-        </w:rPr>
-        <w:t xml:space="preserve"> Elaine</w:t>
-      </w:r>
     </w:p>
     <w:p>
       <w:pPr>
@@ -3193,6 +3219,7 @@
       <w:bookmarkStart w:id="23" w:name="_Toc355280422"/>
       <w:bookmarkStart w:id="24" w:name="_Toc359315565"/>
       <w:r>
+        <w:lastRenderedPageBreak/>
         <w:t>SPECCHIO Online Test Database</w:t>
       </w:r>
       <w:bookmarkEnd w:id="23"/>
@@ -3244,19 +3271,34 @@
         <w:pStyle w:val="Body"/>
       </w:pPr>
       <w:r>
-        <w:t xml:space="preserve">Connect to the test database by entering ‘specchio_test’ in the database connection dialog (cf. </w:t>
-      </w:r>
-      <w:fldSimple w:instr=" REF _Ref157227343 \h  \* MERGEFORMAT ">
-        <w:r>
-          <w:t xml:space="preserve">Figure </w:t>
-        </w:r>
-        <w:r>
-          <w:rPr>
-            <w:noProof/>
-          </w:rPr>
-          <w:t>1</w:t>
-        </w:r>
-      </w:fldSimple>
+        <w:t>Connect to the test database by entering ‘</w:t>
+      </w:r>
+      <w:proofErr w:type="spellStart"/>
+      <w:r>
+        <w:t>specchio_test</w:t>
+      </w:r>
+      <w:proofErr w:type="spellEnd"/>
+      <w:r>
+        <w:t xml:space="preserve">’ in the database connection dialog (cf. </w:t>
+      </w:r>
+      <w:r>
+        <w:fldChar w:fldCharType="begin"/>
+      </w:r>
+      <w:r>
+        <w:instrText xml:space="preserve"> REF _Ref157227343 \h  \* MERGEFORMAT </w:instrText>
+      </w:r>
+      <w:r>
+        <w:fldChar w:fldCharType="separate"/>
+      </w:r>
+      <w:r>
+        <w:t xml:space="preserve">Figure </w:t>
+      </w:r>
+      <w:r>
+        <w:t>1</w:t>
+      </w:r>
+      <w:r>
+        <w:fldChar w:fldCharType="end"/>
+      </w:r>
       <w:r>
         <w:t>).</w:t>
       </w:r>
@@ -3267,7 +3309,7 @@
       </w:pPr>
       <w:r>
         <w:rPr>
-          <w:lang w:val="en-AU"/>
+          <w:lang w:val="en-AU" w:eastAsia="en-AU"/>
         </w:rPr>
         <w:drawing>
           <wp:inline distT="0" distB="0" distL="0" distR="0">
@@ -3287,7 +3329,7 @@
                     </pic:cNvPicPr>
                   </pic:nvPicPr>
                   <pic:blipFill>
-                    <a:blip r:embed="rId14"/>
+                    <a:blip r:embed="rId15"/>
                     <a:srcRect/>
                     <a:stretch>
                       <a:fillRect/>
@@ -3353,7 +3395,15 @@
       </w:r>
       <w:bookmarkEnd w:id="25"/>
       <w:r>
-        <w:t>: Connecting to the specchio_test database</w:t>
+        <w:t xml:space="preserve">: Connecting to the </w:t>
+      </w:r>
+      <w:proofErr w:type="spellStart"/>
+      <w:r>
+        <w:t>specchio_test</w:t>
+      </w:r>
+      <w:proofErr w:type="spellEnd"/>
+      <w:r>
+        <w:t xml:space="preserve"> database</w:t>
       </w:r>
     </w:p>
     <w:p>
@@ -3384,7 +3434,15 @@
         <w:pStyle w:val="Body"/>
       </w:pPr>
       <w:r>
-        <w:t>In order to keep things organised, always include your name in the campaign name by using the following template: &lt;your name&gt;_&lt;campaign name&gt;, e.g. Andy_veg_example. This will make it easier to find your campaigns in the Query Builder where you can see all campaigns of the other users as well</w:t>
+        <w:t xml:space="preserve">In order to keep things organised, always include your name in the campaign name by using the following template: &lt;your name&gt;_&lt;campaign name&gt;, e.g. </w:t>
+      </w:r>
+      <w:proofErr w:type="spellStart"/>
+      <w:r>
+        <w:t>Andy_veg_example</w:t>
+      </w:r>
+      <w:proofErr w:type="spellEnd"/>
+      <w:r>
+        <w:t>. This will make it easier to find your campaigns in the Query Builder where you can see all campaigns of the other users as well</w:t>
       </w:r>
       <w:r>
         <w:t xml:space="preserve"> (Note that the Query Browser includes a switch that will show only your own data)</w:t>
@@ -3423,7 +3481,7 @@
       <w:r>
         <w:t xml:space="preserve">The data sets used in this tutorial are available on the internet: </w:t>
       </w:r>
-      <w:hyperlink r:id="rId15" w:history="1">
+      <w:hyperlink r:id="rId16" w:history="1">
         <w:r>
           <w:rPr>
             <w:rStyle w:val="Hyperlink"/>
@@ -3516,7 +3574,16 @@
         <w:pStyle w:val="Body"/>
       </w:pPr>
       <w:r>
-        <w:t>Unzip the ZIP files to some working directory on your machine, e.g. create a new folder called ‘SPECCHIO_data’ and unzip all datasets into this directory.</w:t>
+        <w:lastRenderedPageBreak/>
+        <w:t>Unzip the ZIP files to some working directory on your machine, e.g. create a new folder called ‘</w:t>
+      </w:r>
+      <w:proofErr w:type="spellStart"/>
+      <w:r>
+        <w:t>SPECCHIO_data</w:t>
+      </w:r>
+      <w:proofErr w:type="spellEnd"/>
+      <w:r>
+        <w:t>’ and unzip all datasets into this directory.</w:t>
       </w:r>
     </w:p>
     <w:p>
@@ -3525,7 +3592,7 @@
       </w:pPr>
       <w:r>
         <w:rPr>
-          <w:lang w:val="en-AU"/>
+          <w:lang w:val="en-AU" w:eastAsia="en-AU"/>
         </w:rPr>
         <w:drawing>
           <wp:inline distT="0" distB="0" distL="0" distR="0">
@@ -3545,7 +3612,7 @@
                     </pic:cNvPicPr>
                   </pic:nvPicPr>
                   <pic:blipFill>
-                    <a:blip r:embed="rId16"/>
+                    <a:blip r:embed="rId17"/>
                     <a:srcRect/>
                     <a:stretch>
                       <a:fillRect/>
@@ -3621,6 +3688,7 @@
       <w:bookmarkStart w:id="31" w:name="_Toc355280425"/>
       <w:bookmarkStart w:id="32" w:name="_Toc359315568"/>
       <w:r>
+        <w:lastRenderedPageBreak/>
         <w:t>Part 1: Loading, Editing and Retrieving Data</w:t>
       </w:r>
       <w:bookmarkEnd w:id="31"/>
@@ -3631,8 +3699,13 @@
         <w:pStyle w:val="Body"/>
       </w:pPr>
       <w:r>
-        <w:t>Data set: Vegetation_example</w:t>
-      </w:r>
+        <w:t xml:space="preserve">Data set: </w:t>
+      </w:r>
+      <w:proofErr w:type="spellStart"/>
+      <w:r>
+        <w:t>Vegetation_example</w:t>
+      </w:r>
+      <w:proofErr w:type="spellEnd"/>
     </w:p>
     <w:p>
       <w:pPr>
@@ -3651,7 +3724,15 @@
         <w:pStyle w:val="Body"/>
       </w:pPr>
       <w:r>
-        <w:t>Open a filing system window and browse the directory structure of the ‘Vegetation_example’ folder.</w:t>
+        <w:t>Open a filing system window and browse the directory structure of the ‘</w:t>
+      </w:r>
+      <w:proofErr w:type="spellStart"/>
+      <w:r>
+        <w:t>Vegetation_example</w:t>
+      </w:r>
+      <w:proofErr w:type="spellEnd"/>
+      <w:r>
+        <w:t>’ folder.</w:t>
       </w:r>
     </w:p>
     <w:p>
@@ -3659,7 +3740,23 @@
         <w:pStyle w:val="Body"/>
       </w:pPr>
       <w:r>
-        <w:t xml:space="preserve">It contains three species folders: Blackfern, Cabbage tree and Lemonwood. Open each of these species folders and examine the contents of the site directories contained in them. Blackfern has only one sample site while Lemonwood and Cabbage tree have three resp. two. Also browse inside the site directories to find the ASD binary files (cf. </w:t>
+        <w:t xml:space="preserve">It contains three species folders: </w:t>
+      </w:r>
+      <w:proofErr w:type="spellStart"/>
+      <w:r>
+        <w:t>Blackfern</w:t>
+      </w:r>
+      <w:proofErr w:type="spellEnd"/>
+      <w:r>
+        <w:t xml:space="preserve">, Cabbage tree and Lemonwood. Open each of these species folders and examine the contents of the site directories contained in them. </w:t>
+      </w:r>
+      <w:proofErr w:type="spellStart"/>
+      <w:r>
+        <w:t>Blackfern</w:t>
+      </w:r>
+      <w:proofErr w:type="spellEnd"/>
+      <w:r>
+        <w:t xml:space="preserve"> has only one sample site while Lemonwood and Cabbage tree have three resp. two. Also browse inside the site directories to find the ASD binary files (cf. </w:t>
       </w:r>
       <w:r>
         <w:fldChar w:fldCharType="begin"/>
@@ -3698,7 +3795,7 @@
       </w:pPr>
       <w:r>
         <w:rPr>
-          <w:lang w:val="en-AU"/>
+          <w:lang w:val="en-AU" w:eastAsia="en-AU"/>
         </w:rPr>
         <w:drawing>
           <wp:inline distT="0" distB="0" distL="0" distR="0">
@@ -3718,7 +3815,7 @@
                     </pic:cNvPicPr>
                   </pic:nvPicPr>
                   <pic:blipFill>
-                    <a:blip r:embed="rId17"/>
+                    <a:blip r:embed="rId18"/>
                     <a:srcRect/>
                     <a:stretch>
                       <a:fillRect/>
@@ -3784,20 +3881,28 @@
       </w:r>
       <w:bookmarkEnd w:id="35"/>
       <w:r>
-        <w:t>: Folder and file structure of the Vegetation_example campaign</w:t>
+        <w:t xml:space="preserve">: Folder and file structure of the </w:t>
+      </w:r>
+      <w:proofErr w:type="spellStart"/>
+      <w:r>
+        <w:t>Vegetation_example</w:t>
+      </w:r>
+      <w:proofErr w:type="spellEnd"/>
+      <w:r>
+        <w:t xml:space="preserve"> campaign</w:t>
       </w:r>
     </w:p>
     <w:p>
       <w:pPr>
         <w:pStyle w:val="Heading3"/>
       </w:pPr>
-      <w:bookmarkStart w:id="36" w:name="_Toc355280427"/>
-      <w:bookmarkStart w:id="37" w:name="_Toc359315570"/>
-      <w:bookmarkStart w:id="38" w:name="_Toc358992583"/>
+      <w:bookmarkStart w:id="36" w:name="_Toc358992583"/>
+      <w:bookmarkStart w:id="37" w:name="_Toc355280427"/>
+      <w:bookmarkStart w:id="38" w:name="_Toc359315570"/>
       <w:r>
         <w:t>Example Structure 1</w:t>
       </w:r>
-      <w:bookmarkEnd w:id="38"/>
+      <w:bookmarkEnd w:id="36"/>
     </w:p>
     <w:p>
       <w:pPr>
@@ -3811,7 +3916,7 @@
       <w:tblPr>
         <w:tblStyle w:val="TableSimple"/>
         <w:tblW w:w="0" w:type="auto"/>
-        <w:tblLook w:val="04A0"/>
+        <w:tblLook w:val="04A0" w:firstRow="1" w:lastRow="0" w:firstColumn="1" w:lastColumn="0" w:noHBand="0" w:noVBand="1"/>
       </w:tblPr>
       <w:tblGrid>
         <w:gridCol w:w="1706"/>
@@ -3923,12 +4028,14 @@
             <w:pPr>
               <w:pStyle w:val="TableText"/>
             </w:pPr>
+            <w:proofErr w:type="spellStart"/>
             <w:r>
               <w:rPr>
                 <w:rStyle w:val="CodeChar"/>
               </w:rPr>
               <w:t>Vegetation_example</w:t>
             </w:r>
+            <w:proofErr w:type="spellEnd"/>
             <w:r>
               <w:rPr>
                 <w:rStyle w:val="DocActionChar"/>
@@ -3995,8 +4102,9 @@
       </w:pPr>
       <w:r>
         <w:rPr>
-          <w:lang w:val="en-AU"/>
-        </w:rPr>
+          <w:lang w:val="en-AU" w:eastAsia="en-AU"/>
+        </w:rPr>
+        <w:lastRenderedPageBreak/>
         <w:drawing>
           <wp:inline distT="0" distB="0" distL="0" distR="0">
             <wp:extent cx="2509520" cy="1656080"/>
@@ -4015,7 +4123,7 @@
                     </pic:cNvPicPr>
                   </pic:nvPicPr>
                   <pic:blipFill>
-                    <a:blip r:embed="rId18"/>
+                    <a:blip r:embed="rId19"/>
                     <a:srcRect/>
                     <a:stretch>
                       <a:fillRect/>
@@ -4053,14 +4161,27 @@
       <w:r>
         <w:t xml:space="preserve">Figure </w:t>
       </w:r>
-      <w:fldSimple w:instr=" SEQ Figure \* ARABIC ">
-        <w:r>
-          <w:rPr>
-            <w:noProof/>
-          </w:rPr>
-          <w:t>15</w:t>
-        </w:r>
-      </w:fldSimple>
+      <w:r>
+        <w:fldChar w:fldCharType="begin"/>
+      </w:r>
+      <w:r>
+        <w:instrText xml:space="preserve"> SEQ Figure \* ARABIC </w:instrText>
+      </w:r>
+      <w:r>
+        <w:fldChar w:fldCharType="separate"/>
+      </w:r>
+      <w:r>
+        <w:rPr>
+          <w:noProof/>
+        </w:rPr>
+        <w:t>15</w:t>
+      </w:r>
+      <w:r>
+        <w:rPr>
+          <w:noProof/>
+        </w:rPr>
+        <w:fldChar w:fldCharType="end"/>
+      </w:r>
       <w:bookmarkEnd w:id="39"/>
       <w:r>
         <w:t>: Hierarchical directory structure</w:t>
@@ -4120,7 +4241,15 @@
         <w:fldChar w:fldCharType="end"/>
       </w:r>
       <w:r>
-        <w:t xml:space="preserve"> shows an example of a directory structure containing ASD spectral files. The main directory ‘Vegetation_example’ holds all species directories of the study. This main directory is the folder that needs to be specified </w:t>
+        <w:t xml:space="preserve"> shows an example of a directory structure containing ASD spectral files. The main directory ‘</w:t>
+      </w:r>
+      <w:proofErr w:type="spellStart"/>
+      <w:r>
+        <w:t>Vegetation_example</w:t>
+      </w:r>
+      <w:proofErr w:type="spellEnd"/>
+      <w:r>
+        <w:t xml:space="preserve">’ holds all species directories of the study. This main directory is the folder that needs to be specified </w:t>
       </w:r>
       <w:r>
         <w:t>in the Path in the Campaign Creation dialog.</w:t>
@@ -4177,7 +4306,7 @@
       </w:pPr>
       <w:r>
         <w:rPr>
-          <w:lang w:val="en-AU"/>
+          <w:lang w:val="en-AU" w:eastAsia="en-AU"/>
         </w:rPr>
         <w:drawing>
           <wp:inline distT="0" distB="0" distL="0" distR="0">
@@ -4197,7 +4326,7 @@
                     </pic:cNvPicPr>
                   </pic:nvPicPr>
                   <pic:blipFill>
-                    <a:blip r:embed="rId17"/>
+                    <a:blip r:embed="rId18"/>
                     <a:srcRect/>
                     <a:stretch>
                       <a:fillRect/>
@@ -4234,14 +4363,27 @@
       <w:r>
         <w:t xml:space="preserve">Figure </w:t>
       </w:r>
-      <w:fldSimple w:instr=" SEQ Figure \* ARABIC ">
-        <w:r>
-          <w:rPr>
-            <w:noProof/>
-          </w:rPr>
-          <w:t>16</w:t>
-        </w:r>
-      </w:fldSimple>
+      <w:r>
+        <w:fldChar w:fldCharType="begin"/>
+      </w:r>
+      <w:r>
+        <w:instrText xml:space="preserve"> SEQ Figure \* ARABIC </w:instrText>
+      </w:r>
+      <w:r>
+        <w:fldChar w:fldCharType="separate"/>
+      </w:r>
+      <w:r>
+        <w:rPr>
+          <w:noProof/>
+        </w:rPr>
+        <w:t>16</w:t>
+      </w:r>
+      <w:r>
+        <w:rPr>
+          <w:noProof/>
+        </w:rPr>
+        <w:fldChar w:fldCharType="end"/>
+      </w:r>
       <w:bookmarkEnd w:id="42"/>
       <w:r>
         <w:t>: Example of a directory structures holding spectral files</w:t>
@@ -4263,7 +4405,7 @@
       <w:tblPr>
         <w:tblStyle w:val="TableSimple"/>
         <w:tblW w:w="0" w:type="auto"/>
-        <w:tblLook w:val="04A0"/>
+        <w:tblLook w:val="04A0" w:firstRow="1" w:lastRow="0" w:firstColumn="1" w:lastColumn="0" w:noHBand="0" w:noVBand="1"/>
       </w:tblPr>
       <w:tblGrid>
         <w:gridCol w:w="1706"/>
@@ -4375,12 +4517,14 @@
             <w:pPr>
               <w:pStyle w:val="TableText"/>
             </w:pPr>
+            <w:proofErr w:type="spellStart"/>
             <w:r>
               <w:rPr>
                 <w:rStyle w:val="CodeChar"/>
               </w:rPr>
               <w:t>Vegetation_example</w:t>
             </w:r>
+            <w:proofErr w:type="spellEnd"/>
             <w:r>
               <w:rPr>
                 <w:rStyle w:val="DocActionChar"/>
@@ -4414,7 +4558,19 @@
         <w:pStyle w:val="Body"/>
       </w:pPr>
       <w:r>
-        <w:t>If a spectroradiometer is configured to acquire radiances, the irradiance will commonly be characterised indirectly by measuring the radiance reflected by a reference panel. This may be preferable to the direct acquisition of reflectance data as information about the irradiance can be retrieved from the dataset.</w:t>
+        <w:t xml:space="preserve">If a </w:t>
+      </w:r>
+      <w:proofErr w:type="spellStart"/>
+      <w:r>
+        <w:t>spectroradiometer</w:t>
+      </w:r>
+      <w:proofErr w:type="spellEnd"/>
+      <w:r>
+        <w:t xml:space="preserve"> is configured to acquire radiances, the irradiance will commonly be characterised indirectly by measuring the radiance reflected by a reference panel. </w:t>
+      </w:r>
+      <w:r>
+        <w:lastRenderedPageBreak/>
+        <w:t>This may be preferable to the direct acquisition of reflectance data as information about the irradiance can be retrieved from the dataset.</w:t>
       </w:r>
     </w:p>
     <w:p>
@@ -4431,7 +4587,7 @@
       </w:pPr>
       <w:r>
         <w:rPr>
-          <w:lang w:val="en-AU"/>
+          <w:lang w:val="en-AU" w:eastAsia="en-AU"/>
         </w:rPr>
         <w:drawing>
           <wp:inline distT="0" distB="0" distL="0" distR="0">
@@ -4451,7 +4607,7 @@
                     </pic:cNvPicPr>
                   </pic:nvPicPr>
                   <pic:blipFill>
-                    <a:blip r:embed="rId19"/>
+                    <a:blip r:embed="rId20"/>
                     <a:srcRect/>
                     <a:stretch>
                       <a:fillRect/>
@@ -4488,14 +4644,27 @@
       <w:r>
         <w:t xml:space="preserve">Figure </w:t>
       </w:r>
-      <w:fldSimple w:instr=" SEQ Figure \* ARABIC ">
-        <w:r>
-          <w:rPr>
-            <w:noProof/>
-          </w:rPr>
-          <w:t>17</w:t>
-        </w:r>
-      </w:fldSimple>
+      <w:r>
+        <w:fldChar w:fldCharType="begin"/>
+      </w:r>
+      <w:r>
+        <w:instrText xml:space="preserve"> SEQ Figure \* ARABIC </w:instrText>
+      </w:r>
+      <w:r>
+        <w:fldChar w:fldCharType="separate"/>
+      </w:r>
+      <w:r>
+        <w:rPr>
+          <w:noProof/>
+        </w:rPr>
+        <w:t>17</w:t>
+      </w:r>
+      <w:r>
+        <w:rPr>
+          <w:noProof/>
+        </w:rPr>
+        <w:fldChar w:fldCharType="end"/>
+      </w:r>
       <w:bookmarkEnd w:id="45"/>
       <w:r>
         <w:t>: A possible structure for the storage of target and reference radiance spectra</w:t>
@@ -4506,7 +4675,15 @@
         <w:pStyle w:val="Body"/>
       </w:pPr>
       <w:r>
-        <w:t>In this example, the Reference sub-directory holds the reference spectra which relate to Plant A, Plant B and Plant C.</w:t>
+        <w:t xml:space="preserve">In this example, the Reference sub-directory holds the reference spectra which relate to Plant </w:t>
+      </w:r>
+      <w:proofErr w:type="gramStart"/>
+      <w:r>
+        <w:t>A</w:t>
+      </w:r>
+      <w:proofErr w:type="gramEnd"/>
+      <w:r>
+        <w:t>, Plant B and Plant C.</w:t>
       </w:r>
     </w:p>
     <w:bookmarkEnd w:id="41"/>
@@ -4517,15 +4694,31 @@
       <w:r>
         <w:t>Creating a new Campaign and Loading the Spectra</w:t>
       </w:r>
-      <w:bookmarkEnd w:id="36"/>
       <w:bookmarkEnd w:id="37"/>
+      <w:bookmarkEnd w:id="38"/>
     </w:p>
     <w:p>
       <w:pPr>
         <w:pStyle w:val="Body"/>
       </w:pPr>
       <w:r>
-        <w:t xml:space="preserve">Create a new campaign by selecting ‘Data Input ‘-&gt;‘Create new campaign’. In the new dialog, enter &lt;your name&gt;_veg_example as campaign name, e.g. ahueni_veg_example. Set the Main directory to the Vegetation example folder (cf. </w:t>
+        <w:t>Create a new campaign by selecting ‘Data Input ‘-&gt;‘Create new campaign’. In the new dialog, enter &lt;your name&gt;_</w:t>
+      </w:r>
+      <w:proofErr w:type="spellStart"/>
+      <w:r>
+        <w:t>veg_example</w:t>
+      </w:r>
+      <w:proofErr w:type="spellEnd"/>
+      <w:r>
+        <w:t xml:space="preserve"> as campaign name, e.g. </w:t>
+      </w:r>
+      <w:proofErr w:type="spellStart"/>
+      <w:r>
+        <w:t>ahueni_veg_example</w:t>
+      </w:r>
+      <w:proofErr w:type="spellEnd"/>
+      <w:r>
+        <w:t xml:space="preserve">. Set the Main directory to the Vegetation example folder (cf. </w:t>
       </w:r>
       <w:r>
         <w:fldChar w:fldCharType="begin"/>
@@ -4564,7 +4757,7 @@
       </w:pPr>
       <w:r>
         <w:rPr>
-          <w:lang w:val="en-AU"/>
+          <w:lang w:val="en-AU" w:eastAsia="en-AU"/>
         </w:rPr>
         <w:drawing>
           <wp:inline distT="0" distB="0" distL="0" distR="0">
@@ -4584,7 +4777,7 @@
                     </pic:cNvPicPr>
                   </pic:nvPicPr>
                   <pic:blipFill>
-                    <a:blip r:embed="rId20"/>
+                    <a:blip r:embed="rId21"/>
                     <a:srcRect/>
                     <a:stretch>
                       <a:fillRect/>
@@ -4697,7 +4890,7 @@
       </w:pPr>
       <w:r>
         <w:rPr>
-          <w:lang w:val="en-AU"/>
+          <w:lang w:val="en-AU" w:eastAsia="en-AU"/>
         </w:rPr>
         <w:drawing>
           <wp:inline distT="0" distB="0" distL="0" distR="0">
@@ -4717,7 +4910,7 @@
                     </pic:cNvPicPr>
                   </pic:nvPicPr>
                   <pic:blipFill>
-                    <a:blip r:embed="rId21"/>
+                    <a:blip r:embed="rId22"/>
                     <a:srcRect/>
                     <a:stretch>
                       <a:fillRect/>
@@ -4838,8 +5031,9 @@
       </w:pPr>
       <w:r>
         <w:rPr>
-          <w:lang w:val="en-AU"/>
-        </w:rPr>
+          <w:lang w:val="en-AU" w:eastAsia="en-AU"/>
+        </w:rPr>
+        <w:lastRenderedPageBreak/>
         <w:drawing>
           <wp:inline distT="0" distB="0" distL="0" distR="0">
             <wp:extent cx="3444240" cy="1320800"/>
@@ -4858,7 +5052,7 @@
                     </pic:cNvPicPr>
                   </pic:nvPicPr>
                   <pic:blipFill>
-                    <a:blip r:embed="rId22"/>
+                    <a:blip r:embed="rId23"/>
                     <a:srcRect/>
                     <a:stretch>
                       <a:fillRect/>
@@ -4977,7 +5171,7 @@
       </w:pPr>
       <w:r>
         <w:rPr>
-          <w:lang w:val="en-AU"/>
+          <w:lang w:val="en-AU" w:eastAsia="en-AU"/>
         </w:rPr>
         <w:drawing>
           <wp:inline distT="0" distB="0" distL="0" distR="0">
@@ -4997,7 +5191,7 @@
                     </pic:cNvPicPr>
                   </pic:nvPicPr>
                   <pic:blipFill>
-                    <a:blip r:embed="rId23"/>
+                    <a:blip r:embed="rId24"/>
                     <a:srcRect/>
                     <a:stretch>
                       <a:fillRect/>
@@ -5099,17 +5293,27 @@
       <w:r>
         <w:t xml:space="preserve"> and explore the structure. Note that the database has stored the hierarchical structure of the campaign folder and displays it accordingly (cf. </w:t>
       </w:r>
-      <w:fldSimple w:instr=" REF _Ref157229357 \h  \* MERGEFORMAT ">
-        <w:r>
-          <w:t xml:space="preserve">Figure </w:t>
-        </w:r>
-        <w:r>
-          <w:rPr>
-            <w:noProof/>
-          </w:rPr>
-          <w:t>8</w:t>
-        </w:r>
-      </w:fldSimple>
+      <w:r>
+        <w:fldChar w:fldCharType="begin"/>
+      </w:r>
+      <w:r>
+        <w:instrText xml:space="preserve"> REF _Ref157229357 \h  \</w:instrText>
+      </w:r>
+      <w:r>
+        <w:instrText xml:space="preserve">* MERGEFORMAT </w:instrText>
+      </w:r>
+      <w:r>
+        <w:fldChar w:fldCharType="separate"/>
+      </w:r>
+      <w:r>
+        <w:t xml:space="preserve">Figure </w:t>
+      </w:r>
+      <w:r>
+        <w:t>8</w:t>
+      </w:r>
+      <w:r>
+        <w:fldChar w:fldCharType="end"/>
+      </w:r>
       <w:r>
         <w:t>). Also note that as you click around the tree (selecting folders or files) the SQL query and the number of resulting rows on the right side are updated simultaneously. You can also use Ctrl and Shift keys to do multiple selections.</w:t>
       </w:r>
@@ -5119,21 +5323,47 @@
         <w:pStyle w:val="Body"/>
       </w:pPr>
       <w:r>
-        <w:t xml:space="preserve">Now select the first 6 spectra of the Blackfern, site1, (the number of resulting rows should be 6) and click on ‘Show report’. A new window will appear looking similar to </w:t>
-      </w:r>
-      <w:fldSimple w:instr=" REF _Ref157230003 \h  \* MERGEFORMAT ">
-        <w:r>
-          <w:t xml:space="preserve">Figure </w:t>
-        </w:r>
-        <w:r>
-          <w:rPr>
-            <w:noProof/>
-          </w:rPr>
-          <w:t>9</w:t>
-        </w:r>
-      </w:fldSimple>
-      <w:r>
-        <w:t>. Note that a scrollable list containing the metadata is associated with every spectrum. Have a look at the metadata and note the data filled in automatically: filename, capture date, spatial position, measurement unit, sensor name, number of spectral channels, instrument name, owner and serial number.</w:t>
+        <w:t xml:space="preserve">Now select the first 6 spectra of the </w:t>
+      </w:r>
+      <w:proofErr w:type="spellStart"/>
+      <w:r>
+        <w:t>Blackfern</w:t>
+      </w:r>
+      <w:proofErr w:type="spellEnd"/>
+      <w:r>
+        <w:t xml:space="preserve">, site1, (the number of resulting rows should be 6) and click on ‘Show report’. A new window will appear looking similar to </w:t>
+      </w:r>
+      <w:r>
+        <w:fldChar w:fldCharType="begin"/>
+      </w:r>
+      <w:r>
+        <w:instrText xml:space="preserve"> REF _Ref157230003</w:instrText>
+      </w:r>
+      <w:r>
+        <w:instrText xml:space="preserve"> \h  \* MERGEFORMAT </w:instrText>
+      </w:r>
+      <w:r>
+        <w:fldChar w:fldCharType="separate"/>
+      </w:r>
+      <w:r>
+        <w:t xml:space="preserve">Figure </w:t>
+      </w:r>
+      <w:r>
+        <w:t>9</w:t>
+      </w:r>
+      <w:r>
+        <w:fldChar w:fldCharType="end"/>
+      </w:r>
+      <w:r>
+        <w:t xml:space="preserve">. Note that a scrollable list containing the metadata is associated with every spectrum. Have a look at the metadata and note the data filled in automatically: filename, capture date, spatial position, measurement unit, </w:t>
+      </w:r>
+      <w:proofErr w:type="gramStart"/>
+      <w:r>
+        <w:t>sensor</w:t>
+      </w:r>
+      <w:proofErr w:type="gramEnd"/>
+      <w:r>
+        <w:t xml:space="preserve"> name, number of spectral channels, instrument name, owner and serial number.</w:t>
       </w:r>
     </w:p>
     <w:p>
@@ -5141,7 +5371,15 @@
         <w:pStyle w:val="Body"/>
       </w:pPr>
       <w:r>
-        <w:t>The strong noise in the water bands is due to the generally high humidity found in New Zealand (maritime climate coupled with high yearly rainfall (up to 10 metres in Fjordland)).</w:t>
+        <w:t xml:space="preserve">The strong noise in the water bands is due to the generally high humidity found in New Zealand (maritime climate coupled with high yearly rainfall (up to 10 metres in </w:t>
+      </w:r>
+      <w:proofErr w:type="spellStart"/>
+      <w:r>
+        <w:t>Fjordland</w:t>
+      </w:r>
+      <w:proofErr w:type="spellEnd"/>
+      <w:r>
+        <w:t>)).</w:t>
       </w:r>
     </w:p>
     <w:p>
@@ -5150,8 +5388,9 @@
       </w:pPr>
       <w:r>
         <w:rPr>
-          <w:lang w:val="en-AU"/>
-        </w:rPr>
+          <w:lang w:val="en-AU" w:eastAsia="en-AU"/>
+        </w:rPr>
+        <w:lastRenderedPageBreak/>
         <w:drawing>
           <wp:inline distT="0" distB="0" distL="0" distR="0">
             <wp:extent cx="1615440" cy="2611120"/>
@@ -5170,7 +5409,7 @@
                     </pic:cNvPicPr>
                   </pic:nvPicPr>
                   <pic:blipFill>
-                    <a:blip r:embed="rId24"/>
+                    <a:blip r:embed="rId25"/>
                     <a:srcRect/>
                     <a:stretch>
                       <a:fillRect/>
@@ -5245,7 +5484,7 @@
       </w:pPr>
       <w:r>
         <w:rPr>
-          <w:lang w:val="en-AU"/>
+          <w:lang w:val="en-AU" w:eastAsia="en-AU"/>
         </w:rPr>
         <w:drawing>
           <wp:inline distT="0" distB="0" distL="0" distR="0">
@@ -5265,7 +5504,7 @@
                     </pic:cNvPicPr>
                   </pic:nvPicPr>
                   <pic:blipFill>
-                    <a:blip r:embed="rId25"/>
+                    <a:blip r:embed="rId26"/>
                     <a:srcRect/>
                     <a:stretch>
                       <a:fillRect/>
@@ -5331,7 +5570,15 @@
       </w:r>
       <w:bookmarkEnd w:id="55"/>
       <w:r>
-        <w:t>: Part of the report on Blackfern spectra</w:t>
+        <w:t xml:space="preserve">: Part of the report on </w:t>
+      </w:r>
+      <w:proofErr w:type="spellStart"/>
+      <w:r>
+        <w:t>Blackfern</w:t>
+      </w:r>
+      <w:proofErr w:type="spellEnd"/>
+      <w:r>
+        <w:t xml:space="preserve"> spectra</w:t>
       </w:r>
     </w:p>
     <w:p>
@@ -5355,25 +5602,45 @@
       <w:r>
         <w:t xml:space="preserve">Select File Export in the Query Builder (first select some data as described in </w:t>
       </w:r>
-      <w:fldSimple w:instr=" REF _Ref157230477 \r \h  \* MERGEFORMAT ">
-        <w:r>
-          <w:t>4.3</w:t>
-        </w:r>
-      </w:fldSimple>
+      <w:r>
+        <w:fldChar w:fldCharType="begin"/>
+      </w:r>
+      <w:r>
+        <w:instrText xml:space="preserve"> REF _Ref157230477 \r \h  \* MERGEFORMAT </w:instrText>
+      </w:r>
+      <w:r>
+        <w:fldChar w:fldCharType="separate"/>
+      </w:r>
+      <w:r>
+        <w:t>4.3</w:t>
+      </w:r>
+      <w:r>
+        <w:fldChar w:fldCharType="end"/>
+      </w:r>
       <w:r>
         <w:t xml:space="preserve">). Specify CSV as file format, an output directory (use the Browse button to select a directory) and a base filename and then press ‘OK’ (cf. </w:t>
       </w:r>
-      <w:fldSimple w:instr=" REF _Ref180461994 \h  \* MERGEFORMAT ">
-        <w:r>
-          <w:t xml:space="preserve">Figure </w:t>
-        </w:r>
-        <w:r>
-          <w:rPr>
-            <w:noProof/>
-          </w:rPr>
-          <w:t>10</w:t>
-        </w:r>
-      </w:fldSimple>
+      <w:r>
+        <w:fldChar w:fldCharType="begin"/>
+      </w:r>
+      <w:r>
+        <w:instrText xml:space="preserve"> REF _Ref180461994 \h  \* MERGEFORMAT </w:instrText>
+      </w:r>
+      <w:r>
+        <w:fldChar w:fldCharType="separate"/>
+      </w:r>
+      <w:r>
+        <w:t xml:space="preserve">Figure </w:t>
+      </w:r>
+      <w:r>
+        <w:rPr>
+          <w:noProof/>
+        </w:rPr>
+        <w:t>10</w:t>
+      </w:r>
+      <w:r>
+        <w:fldChar w:fldCharType="end"/>
+      </w:r>
       <w:r>
         <w:t>).</w:t>
       </w:r>
@@ -5384,7 +5651,7 @@
       </w:pPr>
       <w:r>
         <w:rPr>
-          <w:lang w:val="en-AU"/>
+          <w:lang w:val="en-AU" w:eastAsia="en-AU"/>
         </w:rPr>
         <w:drawing>
           <wp:inline distT="0" distB="0" distL="0" distR="0">
@@ -5404,7 +5671,7 @@
                     </pic:cNvPicPr>
                   </pic:nvPicPr>
                   <pic:blipFill>
-                    <a:blip r:embed="rId26"/>
+                    <a:blip r:embed="rId27"/>
                     <a:srcRect/>
                     <a:stretch>
                       <a:fillRect/>
@@ -5478,6 +5745,7 @@
         <w:pStyle w:val="Figure"/>
       </w:pPr>
       <w:r>
+        <w:lastRenderedPageBreak/>
         <w:t>A message box will appear once the export is finished.</w:t>
       </w:r>
     </w:p>
@@ -5488,14 +5756,24 @@
       <w:r>
         <w:t xml:space="preserve">Use your file system browser to have a look at the output file that has been written into the output directory you specified (cf. </w:t>
       </w:r>
-      <w:fldSimple w:instr=" REF _Ref180462512 \h  \* MERGEFORMAT ">
-        <w:r>
-          <w:t xml:space="preserve">Figure </w:t>
-        </w:r>
-        <w:r>
-          <w:t>11</w:t>
-        </w:r>
-      </w:fldSimple>
+      <w:r>
+        <w:fldChar w:fldCharType="begin"/>
+      </w:r>
+      <w:r>
+        <w:instrText xml:space="preserve"> REF _Ref180462512 \h  \* MERGEFORMAT </w:instrText>
+      </w:r>
+      <w:r>
+        <w:fldChar w:fldCharType="separate"/>
+      </w:r>
+      <w:r>
+        <w:t xml:space="preserve">Figure </w:t>
+      </w:r>
+      <w:r>
+        <w:t>11</w:t>
+      </w:r>
+      <w:r>
+        <w:fldChar w:fldCharType="end"/>
+      </w:r>
       <w:r>
         <w:t>). The file name is partly auto-generated and includes the following parts:</w:t>
       </w:r>
@@ -5504,8 +5782,13 @@
       <w:pPr>
         <w:pStyle w:val="Bullet"/>
       </w:pPr>
-      <w:r>
-        <w:t>blackfern: the base name you specified</w:t>
+      <w:proofErr w:type="spellStart"/>
+      <w:r>
+        <w:t>blackfern</w:t>
+      </w:r>
+      <w:proofErr w:type="spellEnd"/>
+      <w:r>
+        <w:t>: the base name you specified</w:t>
       </w:r>
     </w:p>
     <w:p>
@@ -5530,7 +5813,7 @@
       </w:pPr>
       <w:r>
         <w:rPr>
-          <w:lang w:val="en-AU"/>
+          <w:lang w:val="en-AU" w:eastAsia="en-AU"/>
         </w:rPr>
         <w:drawing>
           <wp:inline distT="0" distB="0" distL="0" distR="0">
@@ -5550,7 +5833,7 @@
                     </pic:cNvPicPr>
                   </pic:nvPicPr>
                   <pic:blipFill>
-                    <a:blip r:embed="rId27"/>
+                    <a:blip r:embed="rId28"/>
                     <a:srcRect/>
                     <a:stretch>
                       <a:fillRect/>
@@ -5624,7 +5907,15 @@
         <w:pStyle w:val="Body"/>
       </w:pPr>
       <w:r>
-        <w:t xml:space="preserve">CSV files can be conveniently loaded into spreadsheet and statistics applications. Alternatively you can view them in a text editor. </w:t>
+        <w:t xml:space="preserve">CSV files can be conveniently loaded into </w:t>
+      </w:r>
+      <w:proofErr w:type="spellStart"/>
+      <w:r>
+        <w:t>spreadsheet</w:t>
+      </w:r>
+      <w:proofErr w:type="spellEnd"/>
+      <w:r>
+        <w:t xml:space="preserve"> and statistics applications. Alternatively you can view them in a text editor. </w:t>
       </w:r>
     </w:p>
     <w:p>
@@ -5645,19 +5936,37 @@
       <w:pPr>
         <w:pStyle w:val="Body"/>
       </w:pPr>
-      <w:fldSimple w:instr=" REF _Ref157231403 \h  \* MERGEFORMAT ">
-        <w:r>
-          <w:t xml:space="preserve">Figure </w:t>
-        </w:r>
-        <w:r>
-          <w:rPr>
-            <w:noProof/>
-          </w:rPr>
-          <w:t>12</w:t>
-        </w:r>
-      </w:fldSimple>
-      <w:r>
-        <w:t xml:space="preserve"> shows a spectral plot of the first six Blackfern spectra in Micr</w:t>
+      <w:r>
+        <w:fldChar w:fldCharType="begin"/>
+      </w:r>
+      <w:r>
+        <w:instrText xml:space="preserve"> REF _Ref157231403 \h  \* MERGEFORMAT </w:instrText>
+      </w:r>
+      <w:r>
+        <w:fldChar w:fldCharType="separate"/>
+      </w:r>
+      <w:r>
+        <w:t xml:space="preserve">Figure </w:t>
+      </w:r>
+      <w:r>
+        <w:rPr>
+          <w:noProof/>
+        </w:rPr>
+        <w:t>12</w:t>
+      </w:r>
+      <w:r>
+        <w:fldChar w:fldCharType="end"/>
+      </w:r>
+      <w:r>
+        <w:t xml:space="preserve"> shows a spectral plot of the first six </w:t>
+      </w:r>
+      <w:proofErr w:type="spellStart"/>
+      <w:r>
+        <w:t>Blackfern</w:t>
+      </w:r>
+      <w:proofErr w:type="spellEnd"/>
+      <w:r>
+        <w:t xml:space="preserve"> spectra in Micr</w:t>
       </w:r>
       <w:r>
         <w:t>osoft Excel. The first column contains</w:t>
@@ -5678,7 +5987,7 @@
       </w:pPr>
       <w:r>
         <w:rPr>
-          <w:lang w:val="en-AU"/>
+          <w:lang w:val="en-AU" w:eastAsia="en-AU"/>
         </w:rPr>
         <w:drawing>
           <wp:inline distT="0" distB="0" distL="0" distR="0">
@@ -5698,7 +6007,7 @@
                     </pic:cNvPicPr>
                   </pic:nvPicPr>
                   <pic:blipFill>
-                    <a:blip r:embed="rId28"/>
+                    <a:blip r:embed="rId29"/>
                     <a:srcRect/>
                     <a:stretch>
                       <a:fillRect/>
@@ -5846,7 +6155,15 @@
         <w:t xml:space="preserve">and </w:t>
       </w:r>
       <w:r>
-        <w:t xml:space="preserve">select ‘Spectral’-&gt;’Spectral Libraries’-&gt;Spectral Library Viewer’. Specify an input file by selecting the .slb file (cf. </w:t>
+        <w:t>select ‘Spectral’-&gt;’Spectral Libraries’-&gt;Spectral Library Viewer’. Specify an input file by selecting the .</w:t>
+      </w:r>
+      <w:proofErr w:type="spellStart"/>
+      <w:r>
+        <w:t>slb</w:t>
+      </w:r>
+      <w:proofErr w:type="spellEnd"/>
+      <w:r>
+        <w:t xml:space="preserve"> file (cf. </w:t>
       </w:r>
       <w:r>
         <w:fldChar w:fldCharType="begin"/>
@@ -5885,8 +6202,9 @@
       </w:pPr>
       <w:r>
         <w:rPr>
-          <w:lang w:val="en-AU"/>
-        </w:rPr>
+          <w:lang w:val="en-AU" w:eastAsia="en-AU"/>
+        </w:rPr>
+        <w:lastRenderedPageBreak/>
         <w:drawing>
           <wp:inline distT="0" distB="0" distL="0" distR="0">
             <wp:extent cx="2194560" cy="2143760"/>
@@ -5905,7 +6223,7 @@
                     </pic:cNvPicPr>
                   </pic:nvPicPr>
                   <pic:blipFill>
-                    <a:blip r:embed="rId29"/>
+                    <a:blip r:embed="rId30"/>
                     <a:srcRect/>
                     <a:stretch>
                       <a:fillRect/>
@@ -5971,7 +6289,23 @@
       </w:r>
       <w:bookmarkEnd w:id="64"/>
       <w:r>
-        <w:t>: Selecting an slb file to load as spectral library</w:t>
+        <w:t xml:space="preserve">: Selecting </w:t>
+      </w:r>
+      <w:proofErr w:type="gramStart"/>
+      <w:r>
+        <w:t>an</w:t>
+      </w:r>
+      <w:proofErr w:type="gramEnd"/>
+      <w:r>
+        <w:t xml:space="preserve"> </w:t>
+      </w:r>
+      <w:proofErr w:type="spellStart"/>
+      <w:r>
+        <w:t>slb</w:t>
+      </w:r>
+      <w:proofErr w:type="spellEnd"/>
+      <w:r>
+        <w:t xml:space="preserve"> file to load as spectral library</w:t>
       </w:r>
     </w:p>
     <w:p>
@@ -5981,31 +6315,51 @@
       <w:r>
         <w:t xml:space="preserve">The spectra names can then be displayed in the Spectral Library viewer (cf. </w:t>
       </w:r>
-      <w:fldSimple w:instr=" REF _Ref157236300 \h  \* MERGEFORMAT ">
-        <w:r>
-          <w:t xml:space="preserve">Figure </w:t>
-        </w:r>
-        <w:r>
-          <w:rPr>
-            <w:noProof/>
-          </w:rPr>
-          <w:t>14</w:t>
-        </w:r>
-      </w:fldSimple>
+      <w:r>
+        <w:fldChar w:fldCharType="begin"/>
+      </w:r>
+      <w:r>
+        <w:instrText xml:space="preserve"> REF _Ref157236300 \h  \* MERGEFORMAT </w:instrText>
+      </w:r>
+      <w:r>
+        <w:fldChar w:fldCharType="separate"/>
+      </w:r>
+      <w:r>
+        <w:t xml:space="preserve">Figure </w:t>
+      </w:r>
+      <w:r>
+        <w:rPr>
+          <w:noProof/>
+        </w:rPr>
+        <w:t>14</w:t>
+      </w:r>
+      <w:r>
+        <w:fldChar w:fldCharType="end"/>
+      </w:r>
       <w:r>
         <w:t xml:space="preserve">) and plotted as Spectral Library Plots. Note that the maximum range of the Y axis must be set to 1 manually as otherwise only noise will be visible (cf. </w:t>
       </w:r>
-      <w:fldSimple w:instr=" REF _Ref157236480 \h  \* MERGEFORMAT ">
-        <w:r>
-          <w:t xml:space="preserve">Figure </w:t>
-        </w:r>
-        <w:r>
-          <w:rPr>
-            <w:noProof/>
-          </w:rPr>
-          <w:t>15</w:t>
-        </w:r>
-      </w:fldSimple>
+      <w:r>
+        <w:fldChar w:fldCharType="begin"/>
+      </w:r>
+      <w:r>
+        <w:instrText xml:space="preserve"> REF _Ref157236480 \h  \* MERGEFORMAT </w:instrText>
+      </w:r>
+      <w:r>
+        <w:fldChar w:fldCharType="separate"/>
+      </w:r>
+      <w:r>
+        <w:t xml:space="preserve">Figure </w:t>
+      </w:r>
+      <w:r>
+        <w:rPr>
+          <w:noProof/>
+        </w:rPr>
+        <w:t>15</w:t>
+      </w:r>
+      <w:r>
+        <w:fldChar w:fldCharType="end"/>
+      </w:r>
       <w:r>
         <w:t>).</w:t>
       </w:r>
@@ -6016,7 +6370,7 @@
       </w:pPr>
       <w:r>
         <w:rPr>
-          <w:lang w:val="en-AU"/>
+          <w:lang w:val="en-AU" w:eastAsia="en-AU"/>
         </w:rPr>
         <w:drawing>
           <wp:inline distT="0" distB="0" distL="0" distR="0">
@@ -6036,7 +6390,7 @@
                     </pic:cNvPicPr>
                   </pic:nvPicPr>
                   <pic:blipFill>
-                    <a:blip r:embed="rId30"/>
+                    <a:blip r:embed="rId31"/>
                     <a:srcRect/>
                     <a:stretch>
                       <a:fillRect/>
@@ -6111,7 +6465,7 @@
       </w:pPr>
       <w:r>
         <w:rPr>
-          <w:lang w:val="en-AU"/>
+          <w:lang w:val="en-AU" w:eastAsia="en-AU"/>
         </w:rPr>
         <w:drawing>
           <wp:inline distT="0" distB="0" distL="0" distR="0">
@@ -6131,7 +6485,7 @@
                     </pic:cNvPicPr>
                   </pic:nvPicPr>
                   <pic:blipFill>
-                    <a:blip r:embed="rId31"/>
+                    <a:blip r:embed="rId32"/>
                     <a:srcRect/>
                     <a:stretch>
                       <a:fillRect/>
@@ -6197,7 +6551,15 @@
       </w:r>
       <w:bookmarkEnd w:id="66"/>
       <w:r>
-        <w:t>: Blackfern spectra as Spectral Library Plots</w:t>
+        <w:t xml:space="preserve">: </w:t>
+      </w:r>
+      <w:proofErr w:type="spellStart"/>
+      <w:r>
+        <w:t>Blackfern</w:t>
+      </w:r>
+      <w:proofErr w:type="spellEnd"/>
+      <w:r>
+        <w:t xml:space="preserve"> spectra as Spectral Library Plots</w:t>
       </w:r>
     </w:p>
     <w:p>
@@ -6225,19 +6587,30 @@
         <w:pStyle w:val="Body"/>
       </w:pPr>
       <w:r>
+        <w:lastRenderedPageBreak/>
         <w:t xml:space="preserve">Enter some description into the description text field, e.g. ‘Just a test’. Note that as soon as you change some data in the metadata editor the relevant ‘Update’ button (in this case the button in the campaign data section) gets activated (cf. </w:t>
       </w:r>
-      <w:fldSimple w:instr=" REF _Ref180464635 \h  \* MERGEFORMAT ">
-        <w:r>
-          <w:t xml:space="preserve">Figure </w:t>
-        </w:r>
-        <w:r>
-          <w:rPr>
-            <w:noProof/>
-          </w:rPr>
-          <w:t>16</w:t>
-        </w:r>
-      </w:fldSimple>
+      <w:r>
+        <w:fldChar w:fldCharType="begin"/>
+      </w:r>
+      <w:r>
+        <w:instrText xml:space="preserve"> REF _Ref180464635 \h  \* MERGEFORMAT </w:instrText>
+      </w:r>
+      <w:r>
+        <w:fldChar w:fldCharType="separate"/>
+      </w:r>
+      <w:r>
+        <w:t xml:space="preserve">Figure </w:t>
+      </w:r>
+      <w:r>
+        <w:rPr>
+          <w:noProof/>
+        </w:rPr>
+        <w:t>16</w:t>
+      </w:r>
+      <w:r>
+        <w:fldChar w:fldCharType="end"/>
+      </w:r>
       <w:r>
         <w:t>).</w:t>
       </w:r>
@@ -6256,7 +6629,7 @@
       </w:pPr>
       <w:r>
         <w:rPr>
-          <w:lang w:val="en-AU"/>
+          <w:lang w:val="en-AU" w:eastAsia="en-AU"/>
         </w:rPr>
         <w:drawing>
           <wp:inline distT="0" distB="0" distL="0" distR="0">
@@ -6276,7 +6649,7 @@
                     </pic:cNvPicPr>
                   </pic:nvPicPr>
                   <pic:blipFill>
-                    <a:blip r:embed="rId32"/>
+                    <a:blip r:embed="rId33"/>
                     <a:srcRect/>
                     <a:stretch>
                       <a:fillRect/>
@@ -6350,7 +6723,15 @@
         <w:pStyle w:val="Body"/>
       </w:pPr>
       <w:r>
-        <w:t xml:space="preserve">Switch to the ‘Spectrum Data’ tab and select the ‘Blackfern’ folder in the Spectral Data Browser (cf. </w:t>
+        <w:t>Switch to the ‘Spectrum Data’ tab and select the ‘</w:t>
+      </w:r>
+      <w:proofErr w:type="spellStart"/>
+      <w:r>
+        <w:t>Blackfern</w:t>
+      </w:r>
+      <w:proofErr w:type="spellEnd"/>
+      <w:r>
+        <w:t xml:space="preserve">’ folder in the Spectral Data Browser (cf. </w:t>
       </w:r>
       <w:r>
         <w:fldChar w:fldCharType="begin"/>
@@ -6389,7 +6770,7 @@
       </w:pPr>
       <w:r>
         <w:rPr>
-          <w:lang w:val="en-AU"/>
+          <w:lang w:val="en-AU" w:eastAsia="en-AU"/>
         </w:rPr>
         <w:drawing>
           <wp:inline distT="0" distB="0" distL="0" distR="0">
@@ -6409,7 +6790,7 @@
                     </pic:cNvPicPr>
                   </pic:nvPicPr>
                   <pic:blipFill>
-                    <a:blip r:embed="rId33"/>
+                    <a:blip r:embed="rId34"/>
                     <a:srcRect/>
                     <a:stretch>
                       <a:fillRect/>
@@ -6475,7 +6856,15 @@
       </w:r>
       <w:bookmarkEnd w:id="70"/>
       <w:r>
-        <w:t>: Selecting 'Blackfern' in the Spectral Data Browser of the Metadata Editor</w:t>
+        <w:t>: Selecting '</w:t>
+      </w:r>
+      <w:proofErr w:type="spellStart"/>
+      <w:r>
+        <w:t>Blackfern</w:t>
+      </w:r>
+      <w:proofErr w:type="spellEnd"/>
+      <w:r>
+        <w:t>' in the Spectral Data Browser of the Metadata Editor</w:t>
       </w:r>
     </w:p>
     <w:p>
@@ -6497,7 +6886,15 @@
         <w:pStyle w:val="Body"/>
       </w:pPr>
       <w:r>
-        <w:t>As all the spectra under the Blackfern hierarch</w:t>
+        <w:t xml:space="preserve">As all the spectra under the </w:t>
+      </w:r>
+      <w:proofErr w:type="spellStart"/>
+      <w:r>
+        <w:t>Blackfern</w:t>
+      </w:r>
+      <w:proofErr w:type="spellEnd"/>
+      <w:r>
+        <w:t xml:space="preserve"> hierarch</w:t>
       </w:r>
       <w:r>
         <w:t>y are of the same plant species and</w:t>
@@ -6515,21 +6912,63 @@
         <w:t xml:space="preserve">single </w:t>
       </w:r>
       <w:r>
-        <w:t xml:space="preserve">operation. To enter a new name, click ‘Add’ in the ‘Names’ section. First type the common name ‘Blackfern’, then specify the type as ‘Common’ from the list (cf. </w:t>
-      </w:r>
-      <w:fldSimple w:instr=" REF _Ref157237726 \h  \* MERGEFORMAT ">
-        <w:r>
-          <w:t xml:space="preserve">Figure </w:t>
-        </w:r>
-        <w:r>
-          <w:rPr>
-            <w:noProof/>
-          </w:rPr>
-          <w:t>18</w:t>
-        </w:r>
-      </w:fldSimple>
-      <w:r>
-        <w:t>). In a similar manner enter the Latin name: ‘Cyathea medullaris’.</w:t>
+        <w:t xml:space="preserve">operation. </w:t>
+      </w:r>
+      <w:proofErr w:type="gramStart"/>
+      <w:r>
+        <w:t>To enter a new name, click ‘Add’ in the ‘Names’ section.</w:t>
+      </w:r>
+      <w:proofErr w:type="gramEnd"/>
+      <w:r>
+        <w:t xml:space="preserve"> First type the common name ‘</w:t>
+      </w:r>
+      <w:proofErr w:type="spellStart"/>
+      <w:r>
+        <w:t>Blackfern</w:t>
+      </w:r>
+      <w:proofErr w:type="spellEnd"/>
+      <w:r>
+        <w:t xml:space="preserve">’, then specify the type as ‘Common’ from the list (cf. </w:t>
+      </w:r>
+      <w:r>
+        <w:fldChar w:fldCharType="begin"/>
+      </w:r>
+      <w:r>
+        <w:instrText xml:space="preserve"> REF _Ref157237726 \h  \* MERGEFORMAT </w:instrText>
+      </w:r>
+      <w:r>
+        <w:fldChar w:fldCharType="separate"/>
+      </w:r>
+      <w:r>
+        <w:t xml:space="preserve">Figure </w:t>
+      </w:r>
+      <w:r>
+        <w:rPr>
+          <w:noProof/>
+        </w:rPr>
+        <w:t>18</w:t>
+      </w:r>
+      <w:r>
+        <w:fldChar w:fldCharType="end"/>
+      </w:r>
+      <w:r>
+        <w:t>). In a similar manner enter the Latin name: ‘</w:t>
+      </w:r>
+      <w:proofErr w:type="spellStart"/>
+      <w:r>
+        <w:t>Cyathea</w:t>
+      </w:r>
+      <w:proofErr w:type="spellEnd"/>
+      <w:r>
+        <w:t xml:space="preserve"> </w:t>
+      </w:r>
+      <w:proofErr w:type="spellStart"/>
+      <w:r>
+        <w:t>medullaris</w:t>
+      </w:r>
+      <w:proofErr w:type="spellEnd"/>
+      <w:r>
+        <w:t>’.</w:t>
       </w:r>
     </w:p>
     <w:p>
@@ -6538,8 +6977,9 @@
       </w:pPr>
       <w:r>
         <w:rPr>
-          <w:lang w:val="en-AU"/>
-        </w:rPr>
+          <w:lang w:val="en-AU" w:eastAsia="en-AU"/>
+        </w:rPr>
+        <w:lastRenderedPageBreak/>
         <w:drawing>
           <wp:inline distT="0" distB="0" distL="0" distR="0">
             <wp:extent cx="1869440" cy="1005840"/>
@@ -6558,7 +6998,7 @@
                     </pic:cNvPicPr>
                   </pic:nvPicPr>
                   <pic:blipFill>
-                    <a:blip r:embed="rId34"/>
+                    <a:blip r:embed="rId35"/>
                     <a:srcRect/>
                     <a:stretch>
                       <a:fillRect/>
@@ -6677,7 +7117,7 @@
       </w:pPr>
       <w:r>
         <w:rPr>
-          <w:lang w:val="en-AU"/>
+          <w:lang w:val="en-AU" w:eastAsia="en-AU"/>
         </w:rPr>
         <w:drawing>
           <wp:inline distT="0" distB="0" distL="0" distR="0">
@@ -6697,7 +7137,7 @@
                     </pic:cNvPicPr>
                   </pic:nvPicPr>
                   <pic:blipFill>
-                    <a:blip r:embed="rId35"/>
+                    <a:blip r:embed="rId36"/>
                     <a:srcRect/>
                     <a:stretch>
                       <a:fillRect/>
@@ -6771,7 +7211,39 @@
         <w:pStyle w:val="Body"/>
       </w:pPr>
       <w:r>
-        <w:t>All three species (Blackfern, Cabbage Tree and Lemonwood) are typical for New Zealand forests. They all share a common landcover type. To set the landcover for all spectra, first select the top folder called ‘Vegetation_example’.</w:t>
+        <w:t>All three species (</w:t>
+      </w:r>
+      <w:proofErr w:type="spellStart"/>
+      <w:r>
+        <w:t>Blackfern</w:t>
+      </w:r>
+      <w:proofErr w:type="spellEnd"/>
+      <w:r>
+        <w:t xml:space="preserve">, Cabbage Tree and Lemonwood) are typical for New Zealand forests. They all share a common </w:t>
+      </w:r>
+      <w:proofErr w:type="spellStart"/>
+      <w:r>
+        <w:t>landcover</w:t>
+      </w:r>
+      <w:proofErr w:type="spellEnd"/>
+      <w:r>
+        <w:t xml:space="preserve"> type. To set the </w:t>
+      </w:r>
+      <w:proofErr w:type="spellStart"/>
+      <w:r>
+        <w:t>landcover</w:t>
+      </w:r>
+      <w:proofErr w:type="spellEnd"/>
+      <w:r>
+        <w:t xml:space="preserve"> for all spectra, first select the top folder called ‘</w:t>
+      </w:r>
+      <w:proofErr w:type="spellStart"/>
+      <w:r>
+        <w:t>Vegetation_example</w:t>
+      </w:r>
+      <w:proofErr w:type="spellEnd"/>
+      <w:r>
+        <w:t>’.</w:t>
       </w:r>
     </w:p>
     <w:p>
@@ -6780,7 +7252,7 @@
       </w:pPr>
       <w:r>
         <w:rPr>
-          <w:lang w:val="en-AU"/>
+          <w:lang w:val="en-AU" w:eastAsia="en-AU"/>
         </w:rPr>
         <w:drawing>
           <wp:inline distT="0" distB="0" distL="0" distR="0">
@@ -6800,7 +7272,7 @@
                     </pic:cNvPicPr>
                   </pic:nvPicPr>
                   <pic:blipFill>
-                    <a:blip r:embed="rId36"/>
+                    <a:blip r:embed="rId37"/>
                     <a:srcRect/>
                     <a:stretch>
                       <a:fillRect/>
@@ -6864,7 +7336,15 @@
         <w:fldChar w:fldCharType="end"/>
       </w:r>
       <w:r>
-        <w:t>: Selecting the top folder 'Vegetation_example'</w:t>
+        <w:t>: Selecting the top folder '</w:t>
+      </w:r>
+      <w:proofErr w:type="spellStart"/>
+      <w:r>
+        <w:t>Vegetation_example</w:t>
+      </w:r>
+      <w:proofErr w:type="spellEnd"/>
+      <w:r>
+        <w:t>'</w:t>
       </w:r>
     </w:p>
     <w:p>
@@ -6872,21 +7352,55 @@
         <w:pStyle w:val="Body"/>
       </w:pPr>
       <w:r>
-        <w:t xml:space="preserve">Now select the landcover type ‘Deciduous Forest’ in the CORINE landcover tree (cf. </w:t>
-      </w:r>
-      <w:fldSimple w:instr=" REF _Ref157238434 \h  \* MERGEFORMAT ">
-        <w:r>
-          <w:t xml:space="preserve">Figure </w:t>
-        </w:r>
-        <w:r>
-          <w:rPr>
-            <w:noProof/>
-          </w:rPr>
-          <w:t>21</w:t>
-        </w:r>
-      </w:fldSimple>
-      <w:r>
-        <w:t>). Press ‘Update’ to apply the selected landcover type to all spectra of this campaign.</w:t>
+        <w:t xml:space="preserve">Now select the </w:t>
+      </w:r>
+      <w:proofErr w:type="spellStart"/>
+      <w:r>
+        <w:t>landcover</w:t>
+      </w:r>
+      <w:proofErr w:type="spellEnd"/>
+      <w:r>
+        <w:t xml:space="preserve"> type ‘Deciduous Forest’ in the CORINE </w:t>
+      </w:r>
+      <w:proofErr w:type="spellStart"/>
+      <w:r>
+        <w:t>landcover</w:t>
+      </w:r>
+      <w:proofErr w:type="spellEnd"/>
+      <w:r>
+        <w:t xml:space="preserve"> tree (cf. </w:t>
+      </w:r>
+      <w:r>
+        <w:fldChar w:fldCharType="begin"/>
+      </w:r>
+      <w:r>
+        <w:instrText xml:space="preserve"> REF _Ref157238434 \h  \* MERGEFORMAT </w:instrText>
+      </w:r>
+      <w:r>
+        <w:fldChar w:fldCharType="separate"/>
+      </w:r>
+      <w:r>
+        <w:t xml:space="preserve">Figure </w:t>
+      </w:r>
+      <w:r>
+        <w:rPr>
+          <w:noProof/>
+        </w:rPr>
+        <w:t>21</w:t>
+      </w:r>
+      <w:r>
+        <w:fldChar w:fldCharType="end"/>
+      </w:r>
+      <w:r>
+        <w:t xml:space="preserve">). Press ‘Update’ to apply the selected </w:t>
+      </w:r>
+      <w:proofErr w:type="spellStart"/>
+      <w:r>
+        <w:t>landcover</w:t>
+      </w:r>
+      <w:proofErr w:type="spellEnd"/>
+      <w:r>
+        <w:t xml:space="preserve"> type to all spectra of this campaign.</w:t>
       </w:r>
     </w:p>
     <w:p>
@@ -6894,7 +7408,15 @@
         <w:pStyle w:val="Body"/>
       </w:pPr>
       <w:r>
-        <w:t>You can now check the fact that indeed all spectra have this landcover type set by selecting single spectra in the Spectral Data Browser.</w:t>
+        <w:t xml:space="preserve">You can now check the fact that indeed all spectra have this </w:t>
+      </w:r>
+      <w:proofErr w:type="spellStart"/>
+      <w:r>
+        <w:t>landcover</w:t>
+      </w:r>
+      <w:proofErr w:type="spellEnd"/>
+      <w:r>
+        <w:t xml:space="preserve"> type set by selecting single spectra in the Spectral Data Browser.</w:t>
       </w:r>
     </w:p>
     <w:p>
@@ -6903,7 +7425,7 @@
       </w:pPr>
       <w:r>
         <w:rPr>
-          <w:lang w:val="en-AU"/>
+          <w:lang w:val="en-AU" w:eastAsia="en-AU"/>
         </w:rPr>
         <w:drawing>
           <wp:inline distT="0" distB="0" distL="0" distR="0">
@@ -6923,7 +7445,7 @@
                     </pic:cNvPicPr>
                   </pic:nvPicPr>
                   <pic:blipFill>
-                    <a:blip r:embed="rId37"/>
+                    <a:blip r:embed="rId38"/>
                     <a:srcRect/>
                     <a:stretch>
                       <a:fillRect/>
@@ -6989,15 +7511,40 @@
       </w:r>
       <w:bookmarkEnd w:id="73"/>
       <w:r>
-        <w:t>: Specification of the landcover</w:t>
-      </w:r>
+        <w:t xml:space="preserve">: Specification of the </w:t>
+      </w:r>
+      <w:proofErr w:type="spellStart"/>
+      <w:r>
+        <w:t>landcover</w:t>
+      </w:r>
+      <w:proofErr w:type="spellEnd"/>
     </w:p>
     <w:p>
       <w:pPr>
         <w:pStyle w:val="Body"/>
       </w:pPr>
       <w:r>
-        <w:t xml:space="preserve">Pictures taken at the sampling sites can be entered into the spectral database. Pictures for Blackfern and Lemonwood are provided in the vegetation_example.zip file. You will find the pictures alongside with the Vegetation_example folder in the directory where you un-zipping the data. </w:t>
+        <w:t xml:space="preserve">Pictures taken at the sampling sites can be entered into the spectral database. Pictures for </w:t>
+      </w:r>
+      <w:proofErr w:type="spellStart"/>
+      <w:r>
+        <w:t>Blackfern</w:t>
+      </w:r>
+      <w:proofErr w:type="spellEnd"/>
+      <w:r>
+        <w:t xml:space="preserve"> and Lemonwood are provided in the vegetation_example.zip file. You will </w:t>
+      </w:r>
+      <w:r>
+        <w:lastRenderedPageBreak/>
+        <w:t xml:space="preserve">find the pictures alongside with the </w:t>
+      </w:r>
+      <w:proofErr w:type="spellStart"/>
+      <w:r>
+        <w:t>Vegetation_example</w:t>
+      </w:r>
+      <w:proofErr w:type="spellEnd"/>
+      <w:r>
+        <w:t xml:space="preserve"> folder in the directory where you un-zipping the data. </w:t>
       </w:r>
     </w:p>
     <w:p>
@@ -7006,7 +7553,7 @@
       </w:pPr>
       <w:r>
         <w:rPr>
-          <w:lang w:val="en-AU"/>
+          <w:lang w:val="en-AU" w:eastAsia="en-AU"/>
         </w:rPr>
         <w:drawing>
           <wp:inline distT="0" distB="0" distL="0" distR="0">
@@ -7026,7 +7573,7 @@
                     </pic:cNvPicPr>
                   </pic:nvPicPr>
                   <pic:blipFill>
-                    <a:blip r:embed="rId38"/>
+                    <a:blip r:embed="rId39"/>
                     <a:srcRect/>
                     <a:stretch>
                       <a:fillRect/>
@@ -7098,7 +7645,31 @@
         <w:pStyle w:val="Body"/>
       </w:pPr>
       <w:r>
-        <w:t xml:space="preserve">To apply the Blackfern picture to all Blackfern spectra select the Blackfern hierarchy in the Spectral Data Browser. Click ‘Add’ in the Pictures section, browse to the Tutorial folder and select blackfern.jpg. To enter a caption, simply type it into the editable field below the picture (cf. </w:t>
+        <w:t xml:space="preserve">To apply the </w:t>
+      </w:r>
+      <w:proofErr w:type="spellStart"/>
+      <w:r>
+        <w:t>Blackfern</w:t>
+      </w:r>
+      <w:proofErr w:type="spellEnd"/>
+      <w:r>
+        <w:t xml:space="preserve"> picture to all </w:t>
+      </w:r>
+      <w:proofErr w:type="spellStart"/>
+      <w:r>
+        <w:t>Blackfern</w:t>
+      </w:r>
+      <w:proofErr w:type="spellEnd"/>
+      <w:r>
+        <w:t xml:space="preserve"> spectra select the </w:t>
+      </w:r>
+      <w:proofErr w:type="spellStart"/>
+      <w:r>
+        <w:t>Blackfern</w:t>
+      </w:r>
+      <w:proofErr w:type="spellEnd"/>
+      <w:r>
+        <w:t xml:space="preserve"> hierarchy in the Spectral Data Browser. Click ‘Add’ in the Pictures section, browse to the Tutorial folder and select blackfern.jpg. To enter a caption, simply type it into the editable field below the picture (cf. </w:t>
       </w:r>
       <w:r>
         <w:fldChar w:fldCharType="begin"/>
@@ -7137,7 +7708,7 @@
       </w:pPr>
       <w:r>
         <w:rPr>
-          <w:lang w:val="en-AU"/>
+          <w:lang w:val="en-AU" w:eastAsia="en-AU"/>
         </w:rPr>
         <w:drawing>
           <wp:inline distT="0" distB="0" distL="0" distR="0">
@@ -7157,7 +7728,7 @@
                     </pic:cNvPicPr>
                   </pic:nvPicPr>
                   <pic:blipFill>
-                    <a:blip r:embed="rId39"/>
+                    <a:blip r:embed="rId40"/>
                     <a:srcRect/>
                     <a:stretch>
                       <a:fillRect/>
@@ -7252,8 +7823,13 @@
       <w:r>
         <w:t xml:space="preserve">pectral data collections is the quality and </w:t>
       </w:r>
-      <w:r>
-        <w:t>trustability of the data. This is espe</w:t>
+      <w:proofErr w:type="spellStart"/>
+      <w:r>
+        <w:t>trustability</w:t>
+      </w:r>
+      <w:proofErr w:type="spellEnd"/>
+      <w:r>
+        <w:t xml:space="preserve"> of the data. This is espe</w:t>
       </w:r>
       <w:r>
         <w:t>cially true if the data were</w:t>
@@ -7262,22 +7838,15 @@
         <w:t xml:space="preserve"> collected by third parties and the sampling conditions are unknown. One way to improve the usability</w:t>
       </w:r>
       <w:r>
-        <w:t xml:space="preserve"> and shareability</w:t>
-      </w:r>
-      <w:r>
-        <w:t xml:space="preserve"> of spectral data is to include more metadata. SPECCHIO addresses this by the means of metadata quality levels</w:t>
-      </w:r>
-      <w:r>
-        <w:t xml:space="preserve"> </w:t>
-      </w:r>
-      <w:r>
-        <w:rPr>
-          <w:rStyle w:val="DocActionChar"/>
-        </w:rPr>
-        <w:t>%%% I think this is no longer true</w:t>
-      </w:r>
-      <w:r>
-        <w:t>.</w:t>
+        <w:t xml:space="preserve"> and </w:t>
+      </w:r>
+      <w:proofErr w:type="spellStart"/>
+      <w:r>
+        <w:t>shareability</w:t>
+      </w:r>
+      <w:proofErr w:type="spellEnd"/>
+      <w:r>
+        <w:t xml:space="preserve"> of spectral data is to include more metadata. SPECCHIO addresses this by the means of metadata quality levels.</w:t>
       </w:r>
     </w:p>
     <w:p>
@@ -7287,17 +7856,27 @@
       <w:r>
         <w:t xml:space="preserve">In the Metadata Editor activate the checkboxes ‘Highlight mandatory fields’ and ‘Show quality compliance in tree’. Select the bfern.001 spectrum in the Spectral Data Browser and set the required quality level of this spectrum to B (cf. </w:t>
       </w:r>
-      <w:fldSimple w:instr=" REF _Ref157306867 \h  \* MERGEFORMAT ">
-        <w:r>
-          <w:t xml:space="preserve">Figure </w:t>
-        </w:r>
-        <w:r>
-          <w:rPr>
-            <w:noProof/>
-          </w:rPr>
-          <w:t>24</w:t>
-        </w:r>
-      </w:fldSimple>
+      <w:r>
+        <w:fldChar w:fldCharType="begin"/>
+      </w:r>
+      <w:r>
+        <w:instrText xml:space="preserve"> REF _Ref157306867 \h  \* MERGEFORMAT </w:instrText>
+      </w:r>
+      <w:r>
+        <w:fldChar w:fldCharType="separate"/>
+      </w:r>
+      <w:r>
+        <w:t xml:space="preserve">Figure </w:t>
+      </w:r>
+      <w:r>
+        <w:rPr>
+          <w:noProof/>
+        </w:rPr>
+        <w:t>24</w:t>
+      </w:r>
+      <w:r>
+        <w:fldChar w:fldCharType="end"/>
+      </w:r>
       <w:r>
         <w:t>).</w:t>
       </w:r>
@@ -7308,7 +7887,7 @@
       </w:pPr>
       <w:r>
         <w:rPr>
-          <w:lang w:val="en-AU"/>
+          <w:lang w:val="en-AU" w:eastAsia="en-AU"/>
         </w:rPr>
         <w:drawing>
           <wp:inline distT="0" distB="0" distL="0" distR="0">
@@ -7328,7 +7907,7 @@
                     </pic:cNvPicPr>
                   </pic:nvPicPr>
                   <pic:blipFill>
-                    <a:blip r:embed="rId40"/>
+                    <a:blip r:embed="rId41"/>
                     <a:srcRect/>
                     <a:stretch>
                       <a:fillRect/>
@@ -7405,7 +7984,11 @@
         <w:t>All required field should now be highlighted. Update the spectrum on the database. If the quality compliance is not shown in the tree, have it displayed properly by selecting your campaign explicitly again in the ‘Campaign Selection’ of the Metadata Editor</w:t>
       </w:r>
       <w:r>
-        <w:t>. All non-</w:t>
+        <w:t xml:space="preserve">. All </w:t>
+      </w:r>
+      <w:r>
+        <w:lastRenderedPageBreak/>
+        <w:t>non-</w:t>
       </w:r>
       <w:r>
         <w:t xml:space="preserve">complying spectra plus the containing hierarchies are marked with an asterisk (cf. </w:t>
@@ -7447,7 +8030,7 @@
       </w:pPr>
       <w:r>
         <w:rPr>
-          <w:lang w:val="en-AU"/>
+          <w:lang w:val="en-AU" w:eastAsia="en-AU"/>
         </w:rPr>
         <w:drawing>
           <wp:inline distT="0" distB="0" distL="0" distR="0">
@@ -7467,7 +8050,7 @@
                     </pic:cNvPicPr>
                   </pic:nvPicPr>
                   <pic:blipFill>
-                    <a:blip r:embed="rId41"/>
+                    <a:blip r:embed="rId42"/>
                     <a:srcRect/>
                     <a:stretch>
                       <a:fillRect/>
@@ -7555,7 +8138,15 @@
         <w:pStyle w:val="Bullet"/>
       </w:pPr>
       <w:r>
-        <w:t>Cloud cover: 1 okta or less, but not zero</w:t>
+        <w:t xml:space="preserve">Cloud cover: 1 </w:t>
+      </w:r>
+      <w:proofErr w:type="spellStart"/>
+      <w:r>
+        <w:t>okta</w:t>
+      </w:r>
+      <w:proofErr w:type="spellEnd"/>
+      <w:r>
+        <w:t xml:space="preserve"> or less, but not zero</w:t>
       </w:r>
     </w:p>
     <w:p>
@@ -7644,7 +8235,7 @@
       <w:r>
         <w:rPr>
           <w:noProof/>
-          <w:lang w:val="en-AU" w:eastAsia="ja-JP"/>
+          <w:lang w:val="en-AU" w:eastAsia="en-AU"/>
         </w:rPr>
         <w:drawing>
           <wp:inline distT="0" distB="0" distL="0" distR="0">
@@ -7664,7 +8255,7 @@
                     </pic:cNvPicPr>
                   </pic:nvPicPr>
                   <pic:blipFill>
-                    <a:blip r:embed="rId42"/>
+                    <a:blip r:embed="rId43"/>
                     <a:srcRect/>
                     <a:stretch>
                       <a:fillRect/>
@@ -7708,6 +8299,7 @@
       <w:bookmarkStart w:id="77" w:name="_Toc355280432"/>
       <w:bookmarkStart w:id="78" w:name="_Toc359315575"/>
       <w:r>
+        <w:lastRenderedPageBreak/>
         <w:t>Part 2: GER Files</w:t>
       </w:r>
       <w:bookmarkEnd w:id="77"/>
@@ -7718,27 +8310,50 @@
         <w:pStyle w:val="Body"/>
       </w:pPr>
       <w:r>
-        <w:t>Data set: GER_example</w:t>
-      </w:r>
+        <w:t xml:space="preserve">Data set: </w:t>
+      </w:r>
+      <w:proofErr w:type="spellStart"/>
+      <w:r>
+        <w:t>GER_example</w:t>
+      </w:r>
+      <w:proofErr w:type="spellEnd"/>
     </w:p>
     <w:p>
       <w:pPr>
         <w:pStyle w:val="Body"/>
       </w:pPr>
       <w:r>
-        <w:t xml:space="preserve">The GER files are contained in the GER_example folder. Explore the folder. You will notice that there are 10 files as created by the GER instrument. Create a new campaign to hold GER files (cf. </w:t>
-      </w:r>
-      <w:fldSimple w:instr=" REF _Ref180490722 \h  \* MERGEFORMAT ">
-        <w:r>
-          <w:t xml:space="preserve">Figure </w:t>
-        </w:r>
-        <w:r>
-          <w:rPr>
-            <w:noProof/>
-          </w:rPr>
-          <w:t>26</w:t>
-        </w:r>
-      </w:fldSimple>
+        <w:t xml:space="preserve">The GER files are contained in the </w:t>
+      </w:r>
+      <w:proofErr w:type="spellStart"/>
+      <w:r>
+        <w:t>GER_example</w:t>
+      </w:r>
+      <w:proofErr w:type="spellEnd"/>
+      <w:r>
+        <w:t xml:space="preserve"> folder. Explore the folder. You will notice that there are 10 files as created by the GER instrument. Create a new campaign to hold GER files (cf. </w:t>
+      </w:r>
+      <w:r>
+        <w:fldChar w:fldCharType="begin"/>
+      </w:r>
+      <w:r>
+        <w:instrText xml:space="preserve"> REF _Ref180490722 \h  \* MERGEFORMAT </w:instrText>
+      </w:r>
+      <w:r>
+        <w:fldChar w:fldCharType="separate"/>
+      </w:r>
+      <w:r>
+        <w:t xml:space="preserve">Figure </w:t>
+      </w:r>
+      <w:r>
+        <w:rPr>
+          <w:noProof/>
+        </w:rPr>
+        <w:t>26</w:t>
+      </w:r>
+      <w:r>
+        <w:fldChar w:fldCharType="end"/>
+      </w:r>
       <w:r>
         <w:t>).</w:t>
       </w:r>
@@ -7749,7 +8364,7 @@
       </w:pPr>
       <w:r>
         <w:rPr>
-          <w:lang w:val="en-AU"/>
+          <w:lang w:val="en-AU" w:eastAsia="en-AU"/>
         </w:rPr>
         <w:drawing>
           <wp:inline distT="0" distB="0" distL="0" distR="0">
@@ -7769,7 +8384,7 @@
                     </pic:cNvPicPr>
                   </pic:nvPicPr>
                   <pic:blipFill>
-                    <a:blip r:embed="rId43"/>
+                    <a:blip r:embed="rId44"/>
                     <a:srcRect/>
                     <a:stretch>
                       <a:fillRect/>
@@ -7882,7 +8497,7 @@
       </w:pPr>
       <w:r>
         <w:rPr>
-          <w:lang w:val="en-AU"/>
+          <w:lang w:val="en-AU" w:eastAsia="en-AU"/>
         </w:rPr>
         <w:drawing>
           <wp:inline distT="0" distB="0" distL="0" distR="0">
@@ -7902,7 +8517,7 @@
                     </pic:cNvPicPr>
                   </pic:nvPicPr>
                   <pic:blipFill>
-                    <a:blip r:embed="rId44"/>
+                    <a:blip r:embed="rId45"/>
                     <a:srcRect/>
                     <a:stretch>
                       <a:fillRect/>
@@ -8029,7 +8644,7 @@
           <w:insideH w:val="single" w:sz="4" w:space="0" w:color="auto"/>
           <w:insideV w:val="single" w:sz="4" w:space="0" w:color="auto"/>
         </w:tblBorders>
-        <w:tblLook w:val="01E0"/>
+        <w:tblLook w:val="01E0" w:firstRow="1" w:lastRow="1" w:firstColumn="1" w:lastColumn="1" w:noHBand="0" w:noVBand="0"/>
       </w:tblPr>
       <w:tblGrid>
         <w:gridCol w:w="2899"/>
@@ -8044,8 +8659,9 @@
             <w:r>
               <w:rPr>
                 <w:noProof/>
-                <w:lang w:val="en-AU" w:eastAsia="ja-JP"/>
+                <w:lang w:val="en-AU" w:eastAsia="en-AU"/>
               </w:rPr>
+              <w:lastRenderedPageBreak/>
               <w:drawing>
                 <wp:inline distT="0" distB="0" distL="0" distR="0">
                   <wp:extent cx="1473200" cy="3129280"/>
@@ -8064,7 +8680,7 @@
                           </pic:cNvPicPr>
                         </pic:nvPicPr>
                         <pic:blipFill>
-                          <a:blip r:embed="rId45"/>
+                          <a:blip r:embed="rId46"/>
                           <a:srcRect/>
                           <a:stretch>
                             <a:fillRect/>
@@ -8102,7 +8718,7 @@
             <w:r>
               <w:rPr>
                 <w:noProof/>
-                <w:lang w:val="en-AU" w:eastAsia="ja-JP"/>
+                <w:lang w:val="en-AU" w:eastAsia="en-AU"/>
               </w:rPr>
               <w:drawing>
                 <wp:inline distT="0" distB="0" distL="0" distR="0">
@@ -8122,7 +8738,7 @@
                           </pic:cNvPicPr>
                         </pic:nvPicPr>
                         <pic:blipFill>
-                          <a:blip r:embed="rId46"/>
+                          <a:blip r:embed="rId47"/>
                           <a:srcRect/>
                           <a:stretch>
                             <a:fillRect/>
@@ -8199,7 +8815,23 @@
         <w:pStyle w:val="Body"/>
       </w:pPr>
       <w:r>
-        <w:t xml:space="preserve">Targets and references are linked internally by a datalink on spectrum level. Open the Metadata Editor and display the spectrum data for one of the GER target spectra. Note that a link referring to the reference spectrum of the type Spectralon has been created (cf. </w:t>
+        <w:t xml:space="preserve">Targets and references are linked internally by a </w:t>
+      </w:r>
+      <w:proofErr w:type="spellStart"/>
+      <w:r>
+        <w:t>datalink</w:t>
+      </w:r>
+      <w:proofErr w:type="spellEnd"/>
+      <w:r>
+        <w:t xml:space="preserve"> on spectrum level. Open the Metadata Editor and display the spectrum data for one of the GER target spectra. Note that a link referring to the reference spectrum of the type </w:t>
+      </w:r>
+      <w:proofErr w:type="spellStart"/>
+      <w:r>
+        <w:t>Spectralon</w:t>
+      </w:r>
+      <w:proofErr w:type="spellEnd"/>
+      <w:r>
+        <w:t xml:space="preserve"> has been created (cf. </w:t>
       </w:r>
       <w:r>
         <w:fldChar w:fldCharType="begin"/>
@@ -8237,7 +8869,15 @@
         <w:pStyle w:val="Body"/>
       </w:pPr>
       <w:r>
-        <w:t xml:space="preserve">These datalinks are used </w:t>
+        <w:t xml:space="preserve">These </w:t>
+      </w:r>
+      <w:proofErr w:type="spellStart"/>
+      <w:r>
+        <w:t>datalinks</w:t>
+      </w:r>
+      <w:proofErr w:type="spellEnd"/>
+      <w:r>
+        <w:t xml:space="preserve"> are used </w:t>
       </w:r>
       <w:r>
         <w:t>during radiance to</w:t>
@@ -8258,7 +8898,7 @@
       </w:pPr>
       <w:r>
         <w:rPr>
-          <w:lang w:val="en-AU"/>
+          <w:lang w:val="en-AU" w:eastAsia="en-AU"/>
         </w:rPr>
         <w:drawing>
           <wp:inline distT="0" distB="0" distL="0" distR="0">
@@ -8278,7 +8918,7 @@
                     </pic:cNvPicPr>
                   </pic:nvPicPr>
                   <pic:blipFill>
-                    <a:blip r:embed="rId47"/>
+                    <a:blip r:embed="rId48"/>
                     <a:srcRect/>
                     <a:stretch>
                       <a:fillRect/>
@@ -8354,6 +8994,7 @@
       <w:bookmarkStart w:id="83" w:name="_Toc355280433"/>
       <w:bookmarkStart w:id="84" w:name="_Toc359315576"/>
       <w:r>
+        <w:lastRenderedPageBreak/>
         <w:t>Part 3: Directional Data</w:t>
       </w:r>
       <w:bookmarkEnd w:id="83"/>
@@ -8364,15 +9005,36 @@
         <w:pStyle w:val="Body"/>
       </w:pPr>
       <w:r>
-        <w:t>Data set: Gonio_example</w:t>
-      </w:r>
+        <w:t xml:space="preserve">Data set: </w:t>
+      </w:r>
+      <w:proofErr w:type="spellStart"/>
+      <w:r>
+        <w:t>Gonio_example</w:t>
+      </w:r>
+      <w:proofErr w:type="spellEnd"/>
     </w:p>
     <w:p>
       <w:pPr>
         <w:pStyle w:val="Body"/>
       </w:pPr>
       <w:r>
-        <w:t xml:space="preserve">This exercise uses FIGOS goniometer data. FIGOS is used at RSL to acquire spectrodirectional measurements in 66 points arranged on a hemisphere. For more information please refer to Schopfer et al. </w:t>
+        <w:t xml:space="preserve">This exercise uses FIGOS goniometer data. FIGOS is used at RSL to acquire </w:t>
+      </w:r>
+      <w:proofErr w:type="spellStart"/>
+      <w:r>
+        <w:t>spectrodirectional</w:t>
+      </w:r>
+      <w:proofErr w:type="spellEnd"/>
+      <w:r>
+        <w:t xml:space="preserve"> measurements in 66 points arranged on a hemisphere. For more information please refer to </w:t>
+      </w:r>
+      <w:proofErr w:type="spellStart"/>
+      <w:r>
+        <w:t>Schopfer</w:t>
+      </w:r>
+      <w:proofErr w:type="spellEnd"/>
+      <w:r>
+        <w:t xml:space="preserve"> et al. </w:t>
       </w:r>
       <w:r>
         <w:fldChar w:fldCharType="begin"/>
@@ -8401,7 +9063,15 @@
         <w:pStyle w:val="Body"/>
       </w:pPr>
       <w:r>
-        <w:t xml:space="preserve">Goniometer data is provided in the Gonio_example folder. It contains two subfolders: one holding the targets and one the references. The spectra of targets and references have been manually moved to these folders. This separation should be carried out before the data is loaded into SPECCHIO (alternatively all data can be loaded and the unwanted spectra removed using the Data Remover tool). It must also be noted that any surplus measurements must also be removed, i.e. the system expects 66 directional measurements maximum. SPECCHIO can however deal with gaps in the data as will be demonstrated hereafter. </w:t>
+        <w:t xml:space="preserve">Goniometer data is provided in the </w:t>
+      </w:r>
+      <w:proofErr w:type="spellStart"/>
+      <w:r>
+        <w:t>Gonio_example</w:t>
+      </w:r>
+      <w:proofErr w:type="spellEnd"/>
+      <w:r>
+        <w:t xml:space="preserve"> folder. It contains two subfolders: one holding the targets and one the references. The spectra of targets and references have been manually moved to these folders. This separation should be carried out before the data is loaded into SPECCHIO (alternatively all data can be loaded and the unwanted spectra removed using the Data Remover tool). It must also be noted that any surplus measurements must also be removed, i.e. the system expects 66 directional measurements maximum. SPECCHIO can however deal with gaps in the data as will be demonstrated hereafter. </w:t>
       </w:r>
     </w:p>
     <w:p>
@@ -8491,19 +9161,37 @@
       <w:r>
         <w:t xml:space="preserve">). In the ‘Link Target to Reference’ dialog select the target and reference directories of the goniometer campaign as inputs (cf. </w:t>
       </w:r>
-      <w:fldSimple w:instr=" REF _Ref157337315 \h  \* MERGEFORMAT ">
-        <w:r>
-          <w:t xml:space="preserve">Figure </w:t>
-        </w:r>
-        <w:r>
-          <w:rPr>
-            <w:noProof/>
-          </w:rPr>
-          <w:t>30</w:t>
-        </w:r>
-      </w:fldSimple>
-      <w:r>
-        <w:t>) and press ‘Link’. The datalinks have now been created.</w:t>
+      <w:r>
+        <w:fldChar w:fldCharType="begin"/>
+      </w:r>
+      <w:r>
+        <w:instrText xml:space="preserve"> REF _Ref157337315 \h  \* MERGEFORMAT </w:instrText>
+      </w:r>
+      <w:r>
+        <w:fldChar w:fldCharType="separate"/>
+      </w:r>
+      <w:r>
+        <w:t xml:space="preserve">Figure </w:t>
+      </w:r>
+      <w:r>
+        <w:rPr>
+          <w:noProof/>
+        </w:rPr>
+        <w:t>30</w:t>
+      </w:r>
+      <w:r>
+        <w:fldChar w:fldCharType="end"/>
+      </w:r>
+      <w:r>
+        <w:t xml:space="preserve">) and press ‘Link’. The </w:t>
+      </w:r>
+      <w:proofErr w:type="spellStart"/>
+      <w:r>
+        <w:t>datalinks</w:t>
+      </w:r>
+      <w:proofErr w:type="spellEnd"/>
+      <w:r>
+        <w:t xml:space="preserve"> have now been created.</w:t>
       </w:r>
     </w:p>
     <w:p>
@@ -8511,19 +9199,40 @@
         <w:pStyle w:val="Body"/>
       </w:pPr>
       <w:r>
-        <w:t xml:space="preserve">In the Metadata Editor explore the datalink settings (cf. </w:t>
-      </w:r>
-      <w:fldSimple w:instr=" REF _Ref157336164 \h  \* MERGEFORMAT ">
-        <w:r>
-          <w:t xml:space="preserve">Figure </w:t>
-        </w:r>
-        <w:r>
-          <w:rPr>
-            <w:noProof/>
-          </w:rPr>
-          <w:t>29</w:t>
-        </w:r>
-      </w:fldSimple>
+        <w:t xml:space="preserve">In the Metadata Editor explore the </w:t>
+      </w:r>
+      <w:proofErr w:type="spellStart"/>
+      <w:r>
+        <w:t>datalink</w:t>
+      </w:r>
+      <w:proofErr w:type="spellEnd"/>
+      <w:r>
+        <w:t xml:space="preserve"> settings (cf. </w:t>
+      </w:r>
+      <w:r>
+        <w:fldChar w:fldCharType="begin"/>
+      </w:r>
+      <w:r>
+        <w:instrText xml:space="preserve"> REF _Ref</w:instrText>
+      </w:r>
+      <w:r>
+        <w:instrText xml:space="preserve">157336164 \h  \* MERGEFORMAT </w:instrText>
+      </w:r>
+      <w:r>
+        <w:fldChar w:fldCharType="separate"/>
+      </w:r>
+      <w:r>
+        <w:t xml:space="preserve">Figure </w:t>
+      </w:r>
+      <w:r>
+        <w:rPr>
+          <w:noProof/>
+        </w:rPr>
+        <w:t>29</w:t>
+      </w:r>
+      <w:r>
+        <w:fldChar w:fldCharType="end"/>
+      </w:r>
       <w:r>
         <w:t xml:space="preserve">). You should find that the targets triticaa.001 </w:t>
       </w:r>
@@ -8537,7 +9246,11 @@
         <w:t>2</w:t>
       </w:r>
       <w:r>
-        <w:t xml:space="preserve"> are referencing the triticaa.000 white reference spectrum. Target</w:t>
+        <w:t xml:space="preserve"> are referencing the triticaa.000 white reference spectrum. </w:t>
+      </w:r>
+      <w:proofErr w:type="gramStart"/>
+      <w:r>
+        <w:t>Target</w:t>
       </w:r>
       <w:r>
         <w:t>s</w:t>
@@ -8549,7 +9262,11 @@
         <w:t>3 – triticaa.009</w:t>
       </w:r>
       <w:r>
-        <w:t xml:space="preserve"> reference triticaa.006 and so on and so forth. The linking mechanism is based on the spectrum capture time and does not depend on the spectrum file name.</w:t>
+        <w:t xml:space="preserve"> reference triticaa.006 and so on and so forth.</w:t>
+      </w:r>
+      <w:proofErr w:type="gramEnd"/>
+      <w:r>
+        <w:t xml:space="preserve"> The linking mechanism is based on the spectrum capture time and does not depend on the spectrum file name.</w:t>
       </w:r>
     </w:p>
     <w:p>
@@ -8558,7 +9275,7 @@
       </w:pPr>
       <w:r>
         <w:rPr>
-          <w:lang w:val="en-AU"/>
+          <w:lang w:val="en-AU" w:eastAsia="en-AU"/>
         </w:rPr>
         <w:drawing>
           <wp:inline distT="0" distB="0" distL="0" distR="0">
@@ -8576,10 +9293,10 @@
                     <pic:cNvPicPr/>
                   </pic:nvPicPr>
                   <pic:blipFill>
-                    <a:blip r:embed="rId49">
+                    <a:blip r:embed="rId50">
                       <a:extLst>
                         <a:ext uri="{28A0092B-C50C-407E-A947-70E740481C1C}">
-                          <a14:useLocalDpi xmlns:a14="http://schemas.microsoft.com/office/drawing/2010/main" xmlns:wps="http://schemas.microsoft.com/office/word/2010/wordprocessingShape" xmlns:wpi="http://schemas.microsoft.com/office/word/2010/wordprocessingInk" xmlns:wpg="http://schemas.microsoft.com/office/word/2010/wordprocessingGroup" xmlns:w14="http://schemas.microsoft.com/office/word/2010/wordml" xmlns:w="http://schemas.openxmlformats.org/wordprocessingml/2006/main" xmlns:w10="urn:schemas-microsoft-com:office:word" xmlns:wp14="http://schemas.microsoft.com/office/word/2010/wordprocessingDrawing" xmlns:v="urn:schemas-microsoft-com:vml" xmlns:o="urn:schemas-microsoft-com:office:office" xmlns:mv="urn:schemas-microsoft-com:mac:vml" xmlns:mc="http://schemas.openxmlformats.org/markup-compatibility/2006" xmlns:mo="http://schemas.microsoft.com/office/mac/office/2008/main" xmlns:wpc="http://schemas.microsoft.com/office/word/2010/wordprocessingCanvas" xmlns="" val="0"/>
+                          <a14:useLocalDpi xmlns:a14="http://schemas.microsoft.com/office/drawing/2010/main" val="0"/>
                         </a:ext>
                       </a:extLst>
                     </a:blip>
@@ -8649,7 +9366,7 @@
       </w:pPr>
       <w:r>
         <w:rPr>
-          <w:lang w:val="en-AU"/>
+          <w:lang w:val="en-AU" w:eastAsia="en-AU"/>
         </w:rPr>
         <w:drawing>
           <wp:inline distT="0" distB="0" distL="0" distR="0">
@@ -8669,7 +9386,7 @@
                     </pic:cNvPicPr>
                   </pic:nvPicPr>
                   <pic:blipFill>
-                    <a:blip r:embed="rId50"/>
+                    <a:blip r:embed="rId51"/>
                     <a:srcRect/>
                     <a:stretch>
                       <a:fillRect/>
@@ -8733,14 +9450,20 @@
         <w:fldChar w:fldCharType="end"/>
       </w:r>
       <w:r>
-        <w:t>: Example of an automatic created datalink</w:t>
-      </w:r>
+        <w:t xml:space="preserve">: Example of an automatic created </w:t>
+      </w:r>
+      <w:proofErr w:type="spellStart"/>
+      <w:r>
+        <w:t>datalink</w:t>
+      </w:r>
+      <w:proofErr w:type="spellEnd"/>
     </w:p>
     <w:p>
       <w:pPr>
         <w:pStyle w:val="Body"/>
       </w:pPr>
       <w:r>
+        <w:lastRenderedPageBreak/>
         <w:t>The illumination geometry (i.e. the sun zenith angle and azimuth) can be calculated automatically if the spatial position (latitude and longitude) and the capture time in UTC are known.</w:t>
       </w:r>
     </w:p>
@@ -8749,19 +9472,45 @@
         <w:pStyle w:val="Body"/>
       </w:pPr>
       <w:r>
-        <w:t xml:space="preserve">For the given dataset we assume that the time is local time and not UTC. This can be corrected by the special function ‘Correct local time to UTC’. In the time correction dialog select the Gonio_example folder because the time shift should be applied to both target and reference spectra. The time difference to GMT is 2 hrs (East) as the sampling took place during summer in Switzerland, i.e. daylight saving applies (cf. </w:t>
-      </w:r>
-      <w:fldSimple w:instr=" REF _Ref157414092 \h  \* MERGEFORMAT ">
-        <w:r>
-          <w:t xml:space="preserve">Figure </w:t>
-        </w:r>
-        <w:r>
-          <w:rPr>
-            <w:noProof/>
-          </w:rPr>
-          <w:t>32</w:t>
-        </w:r>
-      </w:fldSimple>
+        <w:t xml:space="preserve">For the given dataset we assume that the time is local time and not UTC. This can be corrected by the special function ‘Correct local time to UTC’. In the time correction dialog select the </w:t>
+      </w:r>
+      <w:proofErr w:type="spellStart"/>
+      <w:r>
+        <w:t>Gonio_example</w:t>
+      </w:r>
+      <w:proofErr w:type="spellEnd"/>
+      <w:r>
+        <w:t xml:space="preserve"> folder because the time shift should be applied to both target and reference spectra. The time difference to GMT is 2 </w:t>
+      </w:r>
+      <w:proofErr w:type="spellStart"/>
+      <w:r>
+        <w:t>hrs</w:t>
+      </w:r>
+      <w:proofErr w:type="spellEnd"/>
+      <w:r>
+        <w:t xml:space="preserve"> (East) as the sampling took place during summer in Switzerland, i.e. daylight saving applies (cf. </w:t>
+      </w:r>
+      <w:r>
+        <w:fldChar w:fldCharType="begin"/>
+      </w:r>
+      <w:r>
+        <w:instrText xml:space="preserve"> REF _Ref157414092 \h  \* MERGEFORMAT </w:instrText>
+      </w:r>
+      <w:r>
+        <w:fldChar w:fldCharType="separate"/>
+      </w:r>
+      <w:r>
+        <w:t xml:space="preserve">Figure </w:t>
+      </w:r>
+      <w:r>
+        <w:rPr>
+          <w:noProof/>
+        </w:rPr>
+        <w:t>32</w:t>
+      </w:r>
+      <w:r>
+        <w:fldChar w:fldCharType="end"/>
+      </w:r>
       <w:r>
         <w:t>).</w:t>
       </w:r>
@@ -8772,7 +9521,7 @@
       </w:pPr>
       <w:r>
         <w:rPr>
-          <w:lang w:val="en-AU"/>
+          <w:lang w:val="en-AU" w:eastAsia="en-AU"/>
         </w:rPr>
         <w:drawing>
           <wp:inline distT="0" distB="0" distL="0" distR="0">
@@ -8792,7 +9541,7 @@
                     </pic:cNvPicPr>
                   </pic:nvPicPr>
                   <pic:blipFill>
-                    <a:blip r:embed="rId51"/>
+                    <a:blip r:embed="rId52"/>
                     <a:srcRect/>
                     <a:stretch>
                       <a:fillRect/>
@@ -8866,7 +9615,23 @@
         <w:pStyle w:val="Body"/>
       </w:pPr>
       <w:r>
-        <w:t>As a next step the coordinates of the sampling area must be defined. A position of N47° 22.400’ E08° 32.438’ is assumed. Positions must be entered as floating point degrees (GARMIN hddd.ddddd° format). This yields: N47.37333° E08.54063°.</w:t>
+        <w:t xml:space="preserve">As a next step the coordinates of the sampling area must be defined. A position of N47° 22.400’ E08° 32.438’ is assumed. Positions must be entered as floating point degrees (GARMIN </w:t>
+      </w:r>
+      <w:proofErr w:type="spellStart"/>
+      <w:r>
+        <w:t>hddd.ddddd</w:t>
+      </w:r>
+      <w:proofErr w:type="spellEnd"/>
+      <w:r>
+        <w:t xml:space="preserve">° format). </w:t>
+      </w:r>
+      <w:proofErr w:type="gramStart"/>
+      <w:r>
+        <w:t>This yields</w:t>
+      </w:r>
+      <w:proofErr w:type="gramEnd"/>
+      <w:r>
+        <w:t>: N47.37333° E08.54063°.</w:t>
       </w:r>
     </w:p>
     <w:p>
@@ -8874,7 +9639,23 @@
         <w:pStyle w:val="Body"/>
       </w:pPr>
       <w:r>
-        <w:t>In the Metadata Editor select the Gonio_example hierarchy in the Spectral Data Browser. As the position applies to all spectra of the campaign a group update should be carried out. Now enter the latitude (47.37333) and longitude (-8.54063). Longitudes East of Greenwich are negative.</w:t>
+        <w:t xml:space="preserve">In the Metadata Editor select the </w:t>
+      </w:r>
+      <w:proofErr w:type="spellStart"/>
+      <w:r>
+        <w:t>Gonio_example</w:t>
+      </w:r>
+      <w:proofErr w:type="spellEnd"/>
+      <w:r>
+        <w:t xml:space="preserve"> hierarchy in the Spectral Data Browser. As the position applies to all spectra of the campaign a group update should be carried out. Now enter the latitude (47.37333) and longitude (-8.54063). Longitudes East of Greenwich </w:t>
+      </w:r>
+      <w:proofErr w:type="gramStart"/>
+      <w:r>
+        <w:t>are</w:t>
+      </w:r>
+      <w:proofErr w:type="gramEnd"/>
+      <w:r>
+        <w:t xml:space="preserve"> negative.</w:t>
       </w:r>
     </w:p>
     <w:p>
@@ -8882,19 +9663,37 @@
         <w:pStyle w:val="Body"/>
       </w:pPr>
       <w:r>
-        <w:t xml:space="preserve">Having entered position and time (do not forget to press the ‘Update’ button), the calculation of the illumination geometry can be carried out by clicking the ‘Calc Sun Angles’ button (cf. </w:t>
-      </w:r>
-      <w:fldSimple w:instr=" REF _Ref157353028 \h  \* MERGEFORMAT ">
-        <w:r>
-          <w:t xml:space="preserve">Figure </w:t>
-        </w:r>
-        <w:r>
-          <w:rPr>
-            <w:noProof/>
-          </w:rPr>
-          <w:t>33</w:t>
-        </w:r>
-      </w:fldSimple>
+        <w:t>Having entered position and time (do not forget to press the ‘Update’ button), the calculation of the illumination geometry can be carried out by clicking the ‘</w:t>
+      </w:r>
+      <w:proofErr w:type="spellStart"/>
+      <w:r>
+        <w:t>Calc</w:t>
+      </w:r>
+      <w:proofErr w:type="spellEnd"/>
+      <w:r>
+        <w:t xml:space="preserve"> Sun Angles’ button (cf. </w:t>
+      </w:r>
+      <w:r>
+        <w:fldChar w:fldCharType="begin"/>
+      </w:r>
+      <w:r>
+        <w:instrText xml:space="preserve"> REF _Ref157353028 \h  \* MERGEFORMAT </w:instrText>
+      </w:r>
+      <w:r>
+        <w:fldChar w:fldCharType="separate"/>
+      </w:r>
+      <w:r>
+        <w:t xml:space="preserve">Figure </w:t>
+      </w:r>
+      <w:r>
+        <w:rPr>
+          <w:noProof/>
+        </w:rPr>
+        <w:t>33</w:t>
+      </w:r>
+      <w:r>
+        <w:fldChar w:fldCharType="end"/>
+      </w:r>
       <w:r>
         <w:t>).</w:t>
       </w:r>
@@ -8905,7 +9704,7 @@
       </w:pPr>
       <w:r>
         <w:rPr>
-          <w:lang w:val="en-AU"/>
+          <w:lang w:val="en-AU" w:eastAsia="en-AU"/>
         </w:rPr>
         <w:drawing>
           <wp:inline distT="0" distB="0" distL="0" distR="0">
@@ -8925,7 +9724,7 @@
                     </pic:cNvPicPr>
                   </pic:nvPicPr>
                   <pic:blipFill>
-                    <a:blip r:embed="rId52"/>
+                    <a:blip r:embed="rId53"/>
                     <a:srcRect/>
                     <a:stretch>
                       <a:fillRect/>
@@ -9007,11 +9806,25 @@
         <w:pStyle w:val="Body"/>
       </w:pPr>
       <w:r>
+        <w:lastRenderedPageBreak/>
         <w:t>The angles of the goniometer can be calculated for each spect</w:t>
       </w:r>
       <w:r>
-        <w:t>rum using the ‘Calc Gonio</w:t>
-      </w:r>
+        <w:t>rum using the ‘</w:t>
+      </w:r>
+      <w:proofErr w:type="spellStart"/>
+      <w:r>
+        <w:t>Calc</w:t>
+      </w:r>
+      <w:proofErr w:type="spellEnd"/>
+      <w:r>
+        <w:t xml:space="preserve"> </w:t>
+      </w:r>
+      <w:proofErr w:type="spellStart"/>
+      <w:r>
+        <w:t>Gonio</w:t>
+      </w:r>
+      <w:proofErr w:type="spellEnd"/>
       <w:r>
         <w:t xml:space="preserve"> Angles’ function. </w:t>
       </w:r>
@@ -9022,8 +9835,21 @@
         <w:t>elect the target hierarchy</w:t>
       </w:r>
       <w:r>
-        <w:t xml:space="preserve"> and click the ‘Calc Gonio</w:t>
-      </w:r>
+        <w:t xml:space="preserve"> and click the ‘</w:t>
+      </w:r>
+      <w:proofErr w:type="spellStart"/>
+      <w:r>
+        <w:t>Calc</w:t>
+      </w:r>
+      <w:proofErr w:type="spellEnd"/>
+      <w:r>
+        <w:t xml:space="preserve"> </w:t>
+      </w:r>
+      <w:proofErr w:type="spellStart"/>
+      <w:r>
+        <w:t>Gonio</w:t>
+      </w:r>
+      <w:proofErr w:type="spellEnd"/>
       <w:r>
         <w:t xml:space="preserve"> Angles’</w:t>
       </w:r>
@@ -9037,19 +9863,40 @@
         <w:t>left</w:t>
       </w:r>
       <w:r>
-        <w:t xml:space="preserve"> side of the dialog the number of spectra in the selected hierarchy is displayed (63 spectra). There are three spectra missing from the normal total of 66. If you study the names of the target spectra it seems that the missing spectra numbers are: 55, 56 and 57. Specify the gaps as 55,56,57 and press ‘Insert gaps’. The total number of positions is shown in the field ‘Spectra + dummies’, i.e. 66 in this case. Press ‘Calculate’. The list above the ‘Calculate’ button now contains the positions (starting at zero), the calculated angles and the spectrum filenames. Scroll down till you find the inserted dummies called ‘gap dummy’ (cf. </w:t>
-      </w:r>
-      <w:fldSimple w:instr=" REF _Ref157354288 \h  \* MERGEFORMAT ">
-        <w:r>
-          <w:t xml:space="preserve">Figure </w:t>
-        </w:r>
-        <w:r>
-          <w:rPr>
-            <w:noProof/>
-          </w:rPr>
-          <w:t>34</w:t>
-        </w:r>
-      </w:fldSimple>
+        <w:t xml:space="preserve"> side of the dialog the number of spectra in the selected hierarchy is displayed (63 spectra). There are three spectra missing from the normal total of 66. If you study the names of the target spectra it seems that the missing spectra numbers are: 55, 56 and 57. Specify the gaps as 55</w:t>
+      </w:r>
+      <w:proofErr w:type="gramStart"/>
+      <w:r>
+        <w:t>,56,57</w:t>
+      </w:r>
+      <w:proofErr w:type="gramEnd"/>
+      <w:r>
+        <w:t xml:space="preserve"> and press ‘Insert gaps’. The total number of positions is shown in the field ‘Spectra + dummies’, i.e. 66 in this case. Press ‘Calculate’. The list above the ‘Calculate’ button now contains the positions (starting at zero), the calculated angles and the spectrum filenames. Scroll down till you find the inserted dummies called ‘gap dummy’ (cf. </w:t>
+      </w:r>
+      <w:r>
+        <w:fldChar w:fldCharType="begin"/>
+      </w:r>
+      <w:r>
+        <w:instrText xml:space="preserve"> R</w:instrText>
+      </w:r>
+      <w:r>
+        <w:instrText xml:space="preserve">EF _Ref157354288 \h  \* MERGEFORMAT </w:instrText>
+      </w:r>
+      <w:r>
+        <w:fldChar w:fldCharType="separate"/>
+      </w:r>
+      <w:r>
+        <w:t xml:space="preserve">Figure </w:t>
+      </w:r>
+      <w:r>
+        <w:rPr>
+          <w:noProof/>
+        </w:rPr>
+        <w:t>34</w:t>
+      </w:r>
+      <w:r>
+        <w:fldChar w:fldCharType="end"/>
+      </w:r>
       <w:r>
         <w:t>).</w:t>
       </w:r>
@@ -9060,7 +9907,7 @@
       </w:pPr>
       <w:r>
         <w:rPr>
-          <w:lang w:val="en-AU"/>
+          <w:lang w:val="en-AU" w:eastAsia="en-AU"/>
         </w:rPr>
         <w:drawing>
           <wp:inline distT="0" distB="0" distL="0" distR="0">
@@ -9080,7 +9927,7 @@
                     </pic:cNvPicPr>
                   </pic:nvPicPr>
                   <pic:blipFill>
-                    <a:blip r:embed="rId53"/>
+                    <a:blip r:embed="rId54"/>
                     <a:srcRect/>
                     <a:stretch>
                       <a:fillRect/>
@@ -9154,7 +10001,15 @@
         <w:pStyle w:val="Body"/>
       </w:pPr>
       <w:r>
-        <w:t>At this point you would have to refer to your field protocol in order to confirm that the gaps you specified did occur at the calculated angles. Let us assume that number 57 actually exists but number 60 is missing. Change the gap specification to: 55,56,60. Press ‘Insert gaps’ and ‘Calculate’ and check the list again. Once you are satisfied with the calculated angles press ‘Ok’ to store the angles in the database. Use the Metadata Editor to check that the angles have indeed been saved and are now correctly displayed.</w:t>
+        <w:t>At this point you would have to refer to your field protocol in order to confirm that the gaps you specified did occur at the calculated angles. Let us assume that number 57 actually exists but number 60 is missing. Change the gap specification to: 55</w:t>
+      </w:r>
+      <w:proofErr w:type="gramStart"/>
+      <w:r>
+        <w:t>,56,60</w:t>
+      </w:r>
+      <w:proofErr w:type="gramEnd"/>
+      <w:r>
+        <w:t>. Press ‘Insert gaps’ and ‘Calculate’ and check the list again. Once you are satisfied with the calculated angles press ‘Ok’ to store the angles in the database. Use the Metadata Editor to check that the angles have indeed been saved and are now correctly displayed.</w:t>
       </w:r>
     </w:p>
     <w:p>
@@ -9201,7 +10056,7 @@
       </w:pPr>
       <w:r>
         <w:rPr>
-          <w:lang w:val="en-AU"/>
+          <w:lang w:val="en-AU" w:eastAsia="en-AU"/>
         </w:rPr>
         <w:drawing>
           <wp:inline distT="0" distB="0" distL="0" distR="0">
@@ -9221,7 +10076,7 @@
                     </pic:cNvPicPr>
                   </pic:nvPicPr>
                   <pic:blipFill>
-                    <a:blip r:embed="rId54"/>
+                    <a:blip r:embed="rId55"/>
                     <a:srcRect/>
                     <a:stretch>
                       <a:fillRect/>
@@ -9297,6 +10152,7 @@
       <w:bookmarkStart w:id="91" w:name="_Toc355280434"/>
       <w:bookmarkStart w:id="92" w:name="_Toc359315577"/>
       <w:r>
+        <w:lastRenderedPageBreak/>
         <w:t>Part 4: Data</w:t>
       </w:r>
       <w:r>
@@ -9318,25 +10174,43 @@
       <w:bookmarkStart w:id="93" w:name="_Toc355280435"/>
       <w:bookmarkStart w:id="94" w:name="_Toc359315578"/>
       <w:r>
-        <w:t>Converting Radiances to Reflectances</w:t>
+        <w:t xml:space="preserve">Converting Radiances to </w:t>
+      </w:r>
+      <w:proofErr w:type="spellStart"/>
+      <w:r>
+        <w:t>Reflectances</w:t>
       </w:r>
       <w:bookmarkEnd w:id="93"/>
       <w:bookmarkEnd w:id="94"/>
+      <w:proofErr w:type="spellEnd"/>
     </w:p>
     <w:p>
       <w:pPr>
         <w:pStyle w:val="Body"/>
       </w:pPr>
       <w:r>
-        <w:t>Data set: GER_example</w:t>
-      </w:r>
+        <w:t xml:space="preserve">Data set: </w:t>
+      </w:r>
+      <w:proofErr w:type="spellStart"/>
+      <w:r>
+        <w:t>GER_example</w:t>
+      </w:r>
+      <w:proofErr w:type="spellEnd"/>
     </w:p>
     <w:p>
       <w:pPr>
         <w:pStyle w:val="Body"/>
       </w:pPr>
       <w:r>
-        <w:t>The GER example data set contains reference and target measurements that have been linked automatically during data load. Our goal is the conversion of target radiances to reflectances using the respective function of the Space Network Processor.</w:t>
+        <w:t xml:space="preserve">The GER example data set contains reference and target measurements that have been linked automatically during data load. Our goal is the conversion of target radiances to </w:t>
+      </w:r>
+      <w:proofErr w:type="spellStart"/>
+      <w:r>
+        <w:t>reflectances</w:t>
+      </w:r>
+      <w:proofErr w:type="spellEnd"/>
+      <w:r>
+        <w:t xml:space="preserve"> using the respective function of the Space Network Processor.</w:t>
       </w:r>
     </w:p>
     <w:p>
@@ -9346,17 +10220,27 @@
       <w:r>
         <w:t>Open the Query Builder, browse to your GER example, select the targets hierarchy (</w:t>
       </w:r>
-      <w:fldSimple w:instr=" REF _Ref97866274 \h  \* MERGEFORMAT ">
-        <w:r>
-          <w:t xml:space="preserve">Figure </w:t>
-        </w:r>
-        <w:r>
-          <w:rPr>
-            <w:noProof/>
-          </w:rPr>
-          <w:t>36</w:t>
-        </w:r>
-      </w:fldSimple>
+      <w:r>
+        <w:fldChar w:fldCharType="begin"/>
+      </w:r>
+      <w:r>
+        <w:instrText xml:space="preserve"> REF _Ref97866274 \h  \* MERGEFORMAT </w:instrText>
+      </w:r>
+      <w:r>
+        <w:fldChar w:fldCharType="separate"/>
+      </w:r>
+      <w:r>
+        <w:t xml:space="preserve">Figure </w:t>
+      </w:r>
+      <w:r>
+        <w:rPr>
+          <w:noProof/>
+        </w:rPr>
+        <w:t>36</w:t>
+      </w:r>
+      <w:r>
+        <w:fldChar w:fldCharType="end"/>
+      </w:r>
       <w:r>
         <w:t>) and press the ‘Process’ button.</w:t>
       </w:r>
@@ -9367,7 +10251,7 @@
       </w:pPr>
       <w:r>
         <w:rPr>
-          <w:lang w:val="en-AU"/>
+          <w:lang w:val="en-AU" w:eastAsia="en-AU"/>
         </w:rPr>
         <w:drawing>
           <wp:inline distT="0" distB="0" distL="0" distR="0">
@@ -9387,7 +10271,7 @@
                     </pic:cNvPicPr>
                   </pic:nvPicPr>
                   <pic:blipFill>
-                    <a:blip r:embed="rId55"/>
+                    <a:blip r:embed="rId56"/>
                     <a:srcRect/>
                     <a:stretch>
                       <a:fillRect/>
@@ -9515,7 +10399,7 @@
       </w:pPr>
       <w:r>
         <w:rPr>
-          <w:lang w:val="en-AU"/>
+          <w:lang w:val="en-AU" w:eastAsia="en-AU"/>
         </w:rPr>
         <w:drawing>
           <wp:inline distT="0" distB="0" distL="0" distR="0">
@@ -9535,7 +10419,7 @@
                     </pic:cNvPicPr>
                   </pic:nvPicPr>
                   <pic:blipFill>
-                    <a:blip r:embed="rId56"/>
+                    <a:blip r:embed="rId57"/>
                     <a:srcRect/>
                     <a:stretch>
                       <a:fillRect/>
@@ -9618,7 +10502,7 @@
       </w:pPr>
       <w:r>
         <w:rPr>
-          <w:lang w:val="en-AU"/>
+          <w:lang w:val="en-AU" w:eastAsia="en-AU"/>
         </w:rPr>
         <w:drawing>
           <wp:inline distT="0" distB="0" distL="0" distR="0">
@@ -9638,7 +10522,7 @@
                     </pic:cNvPicPr>
                   </pic:nvPicPr>
                   <pic:blipFill>
-                    <a:blip r:embed="rId57"/>
+                    <a:blip r:embed="rId58"/>
                     <a:srcRect/>
                     <a:stretch>
                       <a:fillRect/>
@@ -9785,8 +10669,9 @@
       </w:pPr>
       <w:r>
         <w:rPr>
-          <w:lang w:val="en-AU"/>
-        </w:rPr>
+          <w:lang w:val="en-AU" w:eastAsia="en-AU"/>
+        </w:rPr>
+        <w:lastRenderedPageBreak/>
         <w:drawing>
           <wp:inline distT="0" distB="0" distL="0" distR="0">
             <wp:extent cx="1989455" cy="845377"/>
@@ -9805,7 +10690,7 @@
                     </pic:cNvPicPr>
                   </pic:nvPicPr>
                   <pic:blipFill>
-                    <a:blip r:embed="rId58"/>
+                    <a:blip r:embed="rId59"/>
                     <a:srcRect/>
                     <a:stretch>
                       <a:fillRect/>
@@ -9880,7 +10765,7 @@
       </w:pPr>
       <w:r>
         <w:rPr>
-          <w:lang w:val="en-AU"/>
+          <w:lang w:val="en-AU" w:eastAsia="en-AU"/>
         </w:rPr>
         <w:drawing>
           <wp:inline distT="0" distB="0" distL="0" distR="0">
@@ -9900,7 +10785,7 @@
                     </pic:cNvPicPr>
                   </pic:nvPicPr>
                   <pic:blipFill>
-                    <a:blip r:embed="rId59"/>
+                    <a:blip r:embed="rId60"/>
                     <a:srcRect/>
                     <a:stretch>
                       <a:fillRect/>
@@ -10013,7 +10898,7 @@
       </w:pPr>
       <w:r>
         <w:rPr>
-          <w:lang w:val="en-AU"/>
+          <w:lang w:val="en-AU" w:eastAsia="en-AU"/>
         </w:rPr>
         <w:drawing>
           <wp:inline distT="0" distB="0" distL="0" distR="0">
@@ -10033,7 +10918,7 @@
                     </pic:cNvPicPr>
                   </pic:nvPicPr>
                   <pic:blipFill>
-                    <a:blip r:embed="rId60"/>
+                    <a:blip r:embed="rId61"/>
                     <a:srcRect/>
                     <a:stretch>
                       <a:fillRect/>
@@ -10123,17 +11008,27 @@
       <w:r>
         <w:t xml:space="preserve">etwork should now be similar to the one shown in </w:t>
       </w:r>
-      <w:fldSimple w:instr=" REF _Ref97869910 \h  \* MERGEFORMAT ">
-        <w:r>
-          <w:t xml:space="preserve">Figure </w:t>
-        </w:r>
-        <w:r>
-          <w:rPr>
-            <w:noProof/>
-          </w:rPr>
-          <w:t>42</w:t>
-        </w:r>
-      </w:fldSimple>
+      <w:r>
+        <w:fldChar w:fldCharType="begin"/>
+      </w:r>
+      <w:r>
+        <w:instrText xml:space="preserve"> REF _Ref97869910 \h  \* MERGEFORMAT </w:instrText>
+      </w:r>
+      <w:r>
+        <w:fldChar w:fldCharType="separate"/>
+      </w:r>
+      <w:r>
+        <w:t xml:space="preserve">Figure </w:t>
+      </w:r>
+      <w:r>
+        <w:rPr>
+          <w:noProof/>
+        </w:rPr>
+        <w:t>42</w:t>
+      </w:r>
+      <w:r>
+        <w:fldChar w:fldCharType="end"/>
+      </w:r>
       <w:r>
         <w:t>.</w:t>
       </w:r>
@@ -10144,7 +11039,7 @@
       </w:pPr>
       <w:r>
         <w:rPr>
-          <w:lang w:val="en-AU"/>
+          <w:lang w:val="en-AU" w:eastAsia="en-AU"/>
         </w:rPr>
         <w:drawing>
           <wp:inline distT="0" distB="0" distL="0" distR="0">
@@ -10164,7 +11059,7 @@
                     </pic:cNvPicPr>
                   </pic:nvPicPr>
                   <pic:blipFill>
-                    <a:blip r:embed="rId61"/>
+                    <a:blip r:embed="rId62"/>
                     <a:srcRect/>
                     <a:stretch>
                       <a:fillRect/>
@@ -10238,6 +11133,7 @@
         <w:pStyle w:val="Body"/>
       </w:pPr>
       <w:r>
+        <w:lastRenderedPageBreak/>
         <w:t>Press the ‘Run’ button of the Space Network Processor and two spectral plots should appear (</w:t>
       </w:r>
       <w:r>
@@ -10275,7 +11171,7 @@
       <w:tblPr>
         <w:tblStyle w:val="TableGrid"/>
         <w:tblW w:w="0" w:type="auto"/>
-        <w:tblLook w:val="00A0"/>
+        <w:tblLook w:val="00A0" w:firstRow="1" w:lastRow="0" w:firstColumn="1" w:lastColumn="0" w:noHBand="0" w:noVBand="0"/>
       </w:tblPr>
       <w:tblGrid>
         <w:gridCol w:w="4502"/>
@@ -10290,7 +11186,7 @@
             <w:r>
               <w:rPr>
                 <w:noProof/>
-                <w:lang w:val="en-AU" w:eastAsia="ja-JP"/>
+                <w:lang w:val="en-AU" w:eastAsia="en-AU"/>
               </w:rPr>
               <w:drawing>
                 <wp:inline distT="0" distB="0" distL="0" distR="0">
@@ -10310,7 +11206,7 @@
                           </pic:cNvPicPr>
                         </pic:nvPicPr>
                         <pic:blipFill>
-                          <a:blip r:embed="rId62"/>
+                          <a:blip r:embed="rId63"/>
                           <a:srcRect/>
                           <a:stretch>
                             <a:fillRect/>
@@ -10348,7 +11244,7 @@
             <w:r>
               <w:rPr>
                 <w:noProof/>
-                <w:lang w:val="en-AU" w:eastAsia="ja-JP"/>
+                <w:lang w:val="en-AU" w:eastAsia="en-AU"/>
               </w:rPr>
               <w:drawing>
                 <wp:inline distT="0" distB="0" distL="0" distR="0">
@@ -10368,7 +11264,7 @@
                           </pic:cNvPicPr>
                         </pic:nvPicPr>
                         <pic:blipFill>
-                          <a:blip r:embed="rId63"/>
+                          <a:blip r:embed="rId64"/>
                           <a:srcRect/>
                           <a:stretch>
                             <a:fillRect/>
@@ -10445,7 +11341,15 @@
         <w:pStyle w:val="Body"/>
       </w:pPr>
       <w:r>
-        <w:t>The calculated reflectances show the typical features of a vegetation spectrum (green peak, red edge, water absorption features). The high reflectance in the UV-Blue of the first few bands is an artefact of the instrument and indicates an unreliable calibration of the according channels.</w:t>
+        <w:t xml:space="preserve">The calculated </w:t>
+      </w:r>
+      <w:proofErr w:type="spellStart"/>
+      <w:r>
+        <w:t>reflectances</w:t>
+      </w:r>
+      <w:proofErr w:type="spellEnd"/>
+      <w:r>
+        <w:t xml:space="preserve"> show the typical features of a vegetation spectrum (green peak, red edge, water absorption features). The high reflectance in the UV-Blue of the first few bands is an artefact of the instrument and indicates an unreliable calibration of the according channels.</w:t>
       </w:r>
     </w:p>
     <w:p>
@@ -10489,8 +11393,13 @@
         <w:pStyle w:val="Body"/>
       </w:pPr>
       <w:r>
-        <w:t>In the wildcard field of the Campaign name type in your first or last name followed by the percentage sign, e.g. ‘hueni</w:t>
-      </w:r>
+        <w:t>In the wildcard field of the Campaign name type in your first or last name followed by the percentage sign, e.g. ‘</w:t>
+      </w:r>
+      <w:proofErr w:type="spellStart"/>
+      <w:r>
+        <w:t>hueni</w:t>
+      </w:r>
+      <w:proofErr w:type="spellEnd"/>
       <w:r>
         <w:t>%</w:t>
       </w:r>
@@ -10526,7 +11435,23 @@
         <w:t xml:space="preserve"> beam geometry</w:t>
       </w:r>
       <w:r>
-        <w:t xml:space="preserve"> The number of rows should drop to 70 and the autobuilt SQL statement looks </w:t>
+        <w:t xml:space="preserve"> </w:t>
+      </w:r>
+      <w:proofErr w:type="gramStart"/>
+      <w:r>
+        <w:t>The</w:t>
+      </w:r>
+      <w:proofErr w:type="gramEnd"/>
+      <w:r>
+        <w:t xml:space="preserve"> number of rows should drop to 70 and the </w:t>
+      </w:r>
+      <w:proofErr w:type="spellStart"/>
+      <w:r>
+        <w:t>autobuilt</w:t>
+      </w:r>
+      <w:proofErr w:type="spellEnd"/>
+      <w:r>
+        <w:t xml:space="preserve"> SQL statement looks </w:t>
       </w:r>
       <w:r>
         <w:t>similar to</w:t>
@@ -10619,8 +11544,9 @@
       </w:pPr>
       <w:r>
         <w:rPr>
-          <w:lang w:val="en-AU"/>
-        </w:rPr>
+          <w:lang w:val="en-AU" w:eastAsia="en-AU"/>
+        </w:rPr>
+        <w:lastRenderedPageBreak/>
         <w:drawing>
           <wp:inline distT="0" distB="0" distL="0" distR="0">
             <wp:extent cx="4248233" cy="712470"/>
@@ -10639,7 +11565,7 @@
                     </pic:cNvPicPr>
                   </pic:nvPicPr>
                   <pic:blipFill>
-                    <a:blip r:embed="rId64"/>
+                    <a:blip r:embed="rId65"/>
                     <a:srcRect/>
                     <a:stretch>
                       <a:fillRect/>
@@ -10755,7 +11681,15 @@
         <w:pStyle w:val="Body"/>
       </w:pPr>
       <w:r>
-        <w:t>Press the ‘Process’ button in the Query Builder to load the selected data into the Space Network Processor. Add a new Visualisation Module, configure it as ‘Gonio Hemisphere Explorer’ and connect it with the input space (</w:t>
+        <w:t>Press the ‘Process’ button in the Query Builder to load the selected data into the Space Network Processor. Add a new Visualisation Module, configure it as ‘</w:t>
+      </w:r>
+      <w:proofErr w:type="spellStart"/>
+      <w:r>
+        <w:t>Gonio</w:t>
+      </w:r>
+      <w:proofErr w:type="spellEnd"/>
+      <w:r>
+        <w:t xml:space="preserve"> Hemisphere Explorer’ and connect it with the input space (</w:t>
       </w:r>
       <w:r>
         <w:fldChar w:fldCharType="begin"/>
@@ -10788,7 +11722,7 @@
       </w:pPr>
       <w:r>
         <w:rPr>
-          <w:lang w:val="en-AU"/>
+          <w:lang w:val="en-AU" w:eastAsia="en-AU"/>
         </w:rPr>
         <w:drawing>
           <wp:inline distT="0" distB="0" distL="0" distR="0">
@@ -10808,7 +11742,7 @@
                     </pic:cNvPicPr>
                   </pic:nvPicPr>
                   <pic:blipFill>
-                    <a:blip r:embed="rId65"/>
+                    <a:blip r:embed="rId66"/>
                     <a:srcRect/>
                     <a:stretch>
                       <a:fillRect/>
@@ -10874,7 +11808,15 @@
       </w:r>
       <w:bookmarkEnd w:id="105"/>
       <w:r>
-        <w:t>: Gonio Hemisphere Explorer connected to the input space</w:t>
+        <w:t xml:space="preserve">: </w:t>
+      </w:r>
+      <w:proofErr w:type="spellStart"/>
+      <w:r>
+        <w:t>Gonio</w:t>
+      </w:r>
+      <w:proofErr w:type="spellEnd"/>
+      <w:r>
+        <w:t xml:space="preserve"> Hemisphere Explorer connected to the input space</w:t>
       </w:r>
     </w:p>
     <w:p>
@@ -10882,7 +11824,15 @@
         <w:pStyle w:val="Body"/>
       </w:pPr>
       <w:r>
-        <w:t>Press the ‘Run’ button of the Space Network Processor. A Gonio Hemisphere Explorer window will open (</w:t>
+        <w:t xml:space="preserve">Press the ‘Run’ button of the Space Network Processor. A </w:t>
+      </w:r>
+      <w:proofErr w:type="spellStart"/>
+      <w:r>
+        <w:t>Gonio</w:t>
+      </w:r>
+      <w:proofErr w:type="spellEnd"/>
+      <w:r>
+        <w:t xml:space="preserve"> Hemisphere Explorer window will open (</w:t>
       </w:r>
       <w:r>
         <w:fldChar w:fldCharType="begin"/>
@@ -10915,8 +11865,9 @@
       </w:pPr>
       <w:r>
         <w:rPr>
-          <w:lang w:val="en-AU"/>
-        </w:rPr>
+          <w:lang w:val="en-AU" w:eastAsia="en-AU"/>
+        </w:rPr>
+        <w:lastRenderedPageBreak/>
         <w:drawing>
           <wp:inline distT="0" distB="0" distL="0" distR="0">
             <wp:extent cx="5580380" cy="3184878"/>
@@ -10935,7 +11886,7 @@
                     </pic:cNvPicPr>
                   </pic:nvPicPr>
                   <pic:blipFill>
-                    <a:blip r:embed="rId66"/>
+                    <a:blip r:embed="rId67"/>
                     <a:srcRect/>
                     <a:stretch>
                       <a:fillRect/>
@@ -11001,7 +11952,15 @@
       </w:r>
       <w:bookmarkEnd w:id="106"/>
       <w:r>
-        <w:t>: Gonio Hemisphere Explorer showing the data points selected in the Query Browser</w:t>
+        <w:t xml:space="preserve">: </w:t>
+      </w:r>
+      <w:proofErr w:type="spellStart"/>
+      <w:r>
+        <w:t>Gonio</w:t>
+      </w:r>
+      <w:proofErr w:type="spellEnd"/>
+      <w:r>
+        <w:t xml:space="preserve"> Hemisphere Explorer showing the data points selected in the Query Browser</w:t>
       </w:r>
     </w:p>
     <w:p>
@@ -11018,7 +11977,23 @@
         <w:t xml:space="preserve"> displayed</w:t>
       </w:r>
       <w:r>
-        <w:t>. The Gonio Hemisphere Explorer can handle any number of spectrodirectional data points and could thus be used on data stemming from different goniometer systems as well.</w:t>
+        <w:t xml:space="preserve">. The </w:t>
+      </w:r>
+      <w:proofErr w:type="spellStart"/>
+      <w:r>
+        <w:t>Gonio</w:t>
+      </w:r>
+      <w:proofErr w:type="spellEnd"/>
+      <w:r>
+        <w:t xml:space="preserve"> Hemisphere Explorer can handle any number of </w:t>
+      </w:r>
+      <w:proofErr w:type="spellStart"/>
+      <w:r>
+        <w:t>spectrodirectional</w:t>
+      </w:r>
+      <w:proofErr w:type="spellEnd"/>
+      <w:r>
+        <w:t xml:space="preserve"> data points and could thus be used on data stemming from different goniometer systems as well.</w:t>
       </w:r>
     </w:p>
     <w:p>
@@ -11026,7 +12001,15 @@
         <w:pStyle w:val="Body"/>
       </w:pPr>
       <w:r>
-        <w:t>The data comprises spectrodirectional measurements of a wheat field (triticale). The hemispherical plot nicely illustrates the backward scattering of vegetation canopies (highest radiances are observed in the principal plane). The illumination source is at azimuth position 180° in the shown plot.</w:t>
+        <w:t xml:space="preserve">The data comprises </w:t>
+      </w:r>
+      <w:proofErr w:type="spellStart"/>
+      <w:r>
+        <w:t>spectrodirectional</w:t>
+      </w:r>
+      <w:proofErr w:type="spellEnd"/>
+      <w:r>
+        <w:t xml:space="preserve"> measurements of a wheat field (triticale). The hemispherical plot nicely illustrates the backward scattering of vegetation canopies (highest radiances are observed in the principal plane). The illumination source is at azimuth position 180° in the shown plot.</w:t>
       </w:r>
     </w:p>
     <w:p>
@@ -11047,6 +12030,7 @@
       <w:bookmarkEnd w:id="108"/>
       <w:bookmarkEnd w:id="109"/>
       <w:r>
+        <w:lastRenderedPageBreak/>
         <w:t xml:space="preserve">Document </w:t>
       </w:r>
       <w:r>
@@ -11063,7 +12047,7 @@
           <w:left w:w="70" w:type="dxa"/>
           <w:right w:w="70" w:type="dxa"/>
         </w:tblCellMar>
-        <w:tblLook w:val="0000"/>
+        <w:tblLook w:val="0000" w:firstRow="0" w:lastRow="0" w:firstColumn="0" w:lastColumn="0" w:noHBand="0" w:noVBand="0"/>
       </w:tblPr>
       <w:tblGrid>
         <w:gridCol w:w="1063"/>
@@ -11306,12 +12290,14 @@
       <w:pPr>
         <w:pStyle w:val="Body"/>
       </w:pPr>
+      <w:bookmarkStart w:id="112" w:name="_GoBack"/>
+      <w:bookmarkEnd w:id="112"/>
     </w:p>
     <w:sectPr>
-      <w:headerReference w:type="default" r:id="rId67"/>
-      <w:footerReference w:type="default" r:id="rId68"/>
-      <w:headerReference w:type="first" r:id="rId69"/>
-      <w:footerReference w:type="first" r:id="rId70"/>
+      <w:headerReference w:type="default" r:id="rId68"/>
+      <w:footerReference w:type="default" r:id="rId69"/>
+      <w:headerReference w:type="first" r:id="rId70"/>
+      <w:footerReference w:type="first" r:id="rId71"/>
       <w:type w:val="continuous"/>
       <w:pgSz w:w="11907" w:h="16840" w:code="9"/>
       <w:pgMar w:top="1394" w:right="1134" w:bottom="1701" w:left="1418" w:header="720" w:footer="598" w:gutter="0"/>
@@ -11322,7 +12308,7 @@
 </file>
 
 <file path=word/comments.xml><?xml version="1.0" encoding="utf-8"?>
-<w:comments xmlns:ve="http://schemas.openxmlformats.org/markup-compatibility/2006" xmlns:o="urn:schemas-microsoft-com:office:office" xmlns:r="http://schemas.openxmlformats.org/officeDocument/2006/relationships" xmlns:m="http://schemas.openxmlformats.org/officeDocument/2006/math" xmlns:v="urn:schemas-microsoft-com:vml" xmlns:wp="http://schemas.openxmlformats.org/drawingml/2006/wordprocessingDrawing" xmlns:w10="urn:schemas-microsoft-com:office:word" xmlns:w="http://schemas.openxmlformats.org/wordprocessingml/2006/main" xmlns:wne="http://schemas.microsoft.com/office/word/2006/wordml">
+<w:comments xmlns:wpc="http://schemas.microsoft.com/office/word/2010/wordprocessingCanvas" xmlns:mc="http://schemas.openxmlformats.org/markup-compatibility/2006" xmlns:o="urn:schemas-microsoft-com:office:office" xmlns:r="http://schemas.openxmlformats.org/officeDocument/2006/relationships" xmlns:m="http://schemas.openxmlformats.org/officeDocument/2006/math" xmlns:v="urn:schemas-microsoft-com:vml" xmlns:wp14="http://schemas.microsoft.com/office/word/2010/wordprocessingDrawing" xmlns:wp="http://schemas.openxmlformats.org/drawingml/2006/wordprocessingDrawing" xmlns:w10="urn:schemas-microsoft-com:office:word" xmlns:w="http://schemas.openxmlformats.org/wordprocessingml/2006/main" xmlns:w14="http://schemas.microsoft.com/office/word/2010/wordml" xmlns:wpg="http://schemas.microsoft.com/office/word/2010/wordprocessingGroup" xmlns:wpi="http://schemas.microsoft.com/office/word/2010/wordprocessingInk" xmlns:wne="http://schemas.microsoft.com/office/word/2006/wordml" xmlns:wps="http://schemas.microsoft.com/office/word/2010/wordprocessingShape" mc:Ignorable="w14 wp14">
   <w:comment w:id="85" w:author="Daniel Kükenbrink" w:date="2013-04-18T22:06:00Z" w:initials="DK">
     <w:p>
       <w:pPr>
@@ -11343,7 +12329,7 @@
 </file>
 
 <file path=word/endnotes.xml><?xml version="1.0" encoding="utf-8"?>
-<w:endnotes xmlns:ve="http://schemas.openxmlformats.org/markup-compatibility/2006" xmlns:o="urn:schemas-microsoft-com:office:office" xmlns:r="http://schemas.openxmlformats.org/officeDocument/2006/relationships" xmlns:m="http://schemas.openxmlformats.org/officeDocument/2006/math" xmlns:v="urn:schemas-microsoft-com:vml" xmlns:wp="http://schemas.openxmlformats.org/drawingml/2006/wordprocessingDrawing" xmlns:w10="urn:schemas-microsoft-com:office:word" xmlns:w="http://schemas.openxmlformats.org/wordprocessingml/2006/main" xmlns:wne="http://schemas.microsoft.com/office/word/2006/wordml">
+<w:endnotes xmlns:wpc="http://schemas.microsoft.com/office/word/2010/wordprocessingCanvas" xmlns:mc="http://schemas.openxmlformats.org/markup-compatibility/2006" xmlns:o="urn:schemas-microsoft-com:office:office" xmlns:r="http://schemas.openxmlformats.org/officeDocument/2006/relationships" xmlns:m="http://schemas.openxmlformats.org/officeDocument/2006/math" xmlns:v="urn:schemas-microsoft-com:vml" xmlns:wp14="http://schemas.microsoft.com/office/word/2010/wordprocessingDrawing" xmlns:wp="http://schemas.openxmlformats.org/drawingml/2006/wordprocessingDrawing" xmlns:w10="urn:schemas-microsoft-com:office:word" xmlns:w="http://schemas.openxmlformats.org/wordprocessingml/2006/main" xmlns:w14="http://schemas.microsoft.com/office/word/2010/wordml" xmlns:wpg="http://schemas.microsoft.com/office/word/2010/wordprocessingGroup" xmlns:wpi="http://schemas.microsoft.com/office/word/2010/wordprocessingInk" xmlns:wne="http://schemas.microsoft.com/office/word/2006/wordml" xmlns:wps="http://schemas.microsoft.com/office/word/2010/wordprocessingShape" mc:Ignorable="w14 wp14">
   <w:endnote w:type="separator" w:id="-1">
     <w:p>
       <w:r>
@@ -11362,7 +12348,7 @@
 </file>
 
 <file path=word/footer1.xml><?xml version="1.0" encoding="utf-8"?>
-<w:ftr xmlns:ve="http://schemas.openxmlformats.org/markup-compatibility/2006" xmlns:o="urn:schemas-microsoft-com:office:office" xmlns:r="http://schemas.openxmlformats.org/officeDocument/2006/relationships" xmlns:m="http://schemas.openxmlformats.org/officeDocument/2006/math" xmlns:v="urn:schemas-microsoft-com:vml" xmlns:wp="http://schemas.openxmlformats.org/drawingml/2006/wordprocessingDrawing" xmlns:w10="urn:schemas-microsoft-com:office:word" xmlns:w="http://schemas.openxmlformats.org/wordprocessingml/2006/main" xmlns:wne="http://schemas.microsoft.com/office/word/2006/wordml">
+<w:ftr xmlns:wpc="http://schemas.microsoft.com/office/word/2010/wordprocessingCanvas" xmlns:mc="http://schemas.openxmlformats.org/markup-compatibility/2006" xmlns:o="urn:schemas-microsoft-com:office:office" xmlns:r="http://schemas.openxmlformats.org/officeDocument/2006/relationships" xmlns:m="http://schemas.openxmlformats.org/officeDocument/2006/math" xmlns:v="urn:schemas-microsoft-com:vml" xmlns:wp14="http://schemas.microsoft.com/office/word/2010/wordprocessingDrawing" xmlns:wp="http://schemas.openxmlformats.org/drawingml/2006/wordprocessingDrawing" xmlns:w10="urn:schemas-microsoft-com:office:word" xmlns:w="http://schemas.openxmlformats.org/wordprocessingml/2006/main" xmlns:w14="http://schemas.microsoft.com/office/word/2010/wordml" xmlns:wpg="http://schemas.microsoft.com/office/word/2010/wordprocessingGroup" xmlns:wpi="http://schemas.microsoft.com/office/word/2010/wordprocessingInk" xmlns:wne="http://schemas.microsoft.com/office/word/2006/wordml" xmlns:wps="http://schemas.microsoft.com/office/word/2010/wordprocessingShape" mc:Ignorable="w14 wp14">
   <w:p>
     <w:pPr>
       <w:pStyle w:val="Footer"/>
@@ -11374,14 +12360,27 @@
         <w:tab w:val="right" w:pos="8789"/>
       </w:tabs>
     </w:pPr>
-    <w:fldSimple w:instr="FILENAME ">
-      <w:r>
-        <w:rPr>
-          <w:noProof/>
-        </w:rPr>
-        <w:t>SPECCHIO_UserGuide.docx</w:t>
-      </w:r>
-    </w:fldSimple>
+    <w:r>
+      <w:fldChar w:fldCharType="begin"/>
+    </w:r>
+    <w:r>
+      <w:instrText xml:space="preserve">FILENAME </w:instrText>
+    </w:r>
+    <w:r>
+      <w:fldChar w:fldCharType="separate"/>
+    </w:r>
+    <w:r>
+      <w:rPr>
+        <w:noProof/>
+      </w:rPr>
+      <w:t>SPECCHIO_UserGuide.docx</w:t>
+    </w:r>
+    <w:r>
+      <w:rPr>
+        <w:noProof/>
+      </w:rPr>
+      <w:fldChar w:fldCharType="end"/>
+    </w:r>
   </w:p>
   <w:p>
     <w:pPr>
@@ -11397,25 +12396,51 @@
     <w:r>
       <w:t xml:space="preserve">Version </w:t>
     </w:r>
-    <w:fldSimple w:instr="REF VQS">
-      <w:r>
-        <w:rPr>
-          <w:noProof/>
-        </w:rPr>
-        <w:t>3.0</w:t>
-      </w:r>
-    </w:fldSimple>
+    <w:r>
+      <w:fldChar w:fldCharType="begin"/>
+    </w:r>
+    <w:r>
+      <w:instrText>REF VQS</w:instrText>
+    </w:r>
+    <w:r>
+      <w:fldChar w:fldCharType="separate"/>
+    </w:r>
+    <w:r>
+      <w:rPr>
+        <w:noProof/>
+      </w:rPr>
+      <w:t>3.0</w:t>
+    </w:r>
+    <w:r>
+      <w:rPr>
+        <w:noProof/>
+      </w:rPr>
+      <w:fldChar w:fldCharType="end"/>
+    </w:r>
     <w:r>
       <w:t xml:space="preserve"> / </w:t>
     </w:r>
-    <w:fldSimple w:instr="REF DD">
-      <w:r>
-        <w:rPr>
-          <w:noProof/>
-        </w:rPr>
-        <w:t>30.05.2012</w:t>
-      </w:r>
-    </w:fldSimple>
+    <w:r>
+      <w:fldChar w:fldCharType="begin"/>
+    </w:r>
+    <w:r>
+      <w:instrText>REF DD</w:instrText>
+    </w:r>
+    <w:r>
+      <w:fldChar w:fldCharType="separate"/>
+    </w:r>
+    <w:r>
+      <w:rPr>
+        <w:noProof/>
+      </w:rPr>
+      <w:t>30.05.2012</w:t>
+    </w:r>
+    <w:r>
+      <w:rPr>
+        <w:noProof/>
+      </w:rPr>
+      <w:fldChar w:fldCharType="end"/>
+    </w:r>
     <w:r>
       <w:tab/>
     </w:r>
@@ -11426,34 +12451,60 @@
     <w:r>
       <w:t xml:space="preserve">e </w:t>
     </w:r>
-    <w:fldSimple w:instr="PAGE">
-      <w:r>
-        <w:rPr>
-          <w:noProof/>
-        </w:rPr>
-        <w:t>1</w:t>
-      </w:r>
-    </w:fldSimple>
+    <w:r>
+      <w:fldChar w:fldCharType="begin"/>
+    </w:r>
+    <w:r>
+      <w:instrText>PAGE</w:instrText>
+    </w:r>
+    <w:r>
+      <w:fldChar w:fldCharType="separate"/>
+    </w:r>
+    <w:r>
+      <w:rPr>
+        <w:noProof/>
+      </w:rPr>
+      <w:t>28</w:t>
+    </w:r>
+    <w:r>
+      <w:rPr>
+        <w:noProof/>
+      </w:rPr>
+      <w:fldChar w:fldCharType="end"/>
+    </w:r>
     <w:r>
       <w:t xml:space="preserve"> </w:t>
     </w:r>
     <w:r>
       <w:t xml:space="preserve">of </w:t>
     </w:r>
-    <w:fldSimple w:instr="NUMPAGES ">
-      <w:r>
-        <w:rPr>
-          <w:noProof/>
-        </w:rPr>
-        <w:t>1</w:t>
-      </w:r>
-    </w:fldSimple>
+    <w:r>
+      <w:fldChar w:fldCharType="begin"/>
+    </w:r>
+    <w:r>
+      <w:instrText xml:space="preserve">NUMPAGES </w:instrText>
+    </w:r>
+    <w:r>
+      <w:fldChar w:fldCharType="separate"/>
+    </w:r>
+    <w:r>
+      <w:rPr>
+        <w:noProof/>
+      </w:rPr>
+      <w:t>28</w:t>
+    </w:r>
+    <w:r>
+      <w:rPr>
+        <w:noProof/>
+      </w:rPr>
+      <w:fldChar w:fldCharType="end"/>
+    </w:r>
   </w:p>
 </w:ftr>
 </file>
 
 <file path=word/footer2.xml><?xml version="1.0" encoding="utf-8"?>
-<w:ftr xmlns:ve="http://schemas.openxmlformats.org/markup-compatibility/2006" xmlns:o="urn:schemas-microsoft-com:office:office" xmlns:r="http://schemas.openxmlformats.org/officeDocument/2006/relationships" xmlns:m="http://schemas.openxmlformats.org/officeDocument/2006/math" xmlns:v="urn:schemas-microsoft-com:vml" xmlns:wp="http://schemas.openxmlformats.org/drawingml/2006/wordprocessingDrawing" xmlns:w10="urn:schemas-microsoft-com:office:word" xmlns:w="http://schemas.openxmlformats.org/wordprocessingml/2006/main" xmlns:wne="http://schemas.microsoft.com/office/word/2006/wordml">
+<w:ftr xmlns:wpc="http://schemas.microsoft.com/office/word/2010/wordprocessingCanvas" xmlns:mc="http://schemas.openxmlformats.org/markup-compatibility/2006" xmlns:o="urn:schemas-microsoft-com:office:office" xmlns:r="http://schemas.openxmlformats.org/officeDocument/2006/relationships" xmlns:m="http://schemas.openxmlformats.org/officeDocument/2006/math" xmlns:v="urn:schemas-microsoft-com:vml" xmlns:wp14="http://schemas.microsoft.com/office/word/2010/wordprocessingDrawing" xmlns:wp="http://schemas.openxmlformats.org/drawingml/2006/wordprocessingDrawing" xmlns:w10="urn:schemas-microsoft-com:office:word" xmlns:w="http://schemas.openxmlformats.org/wordprocessingml/2006/main" xmlns:w14="http://schemas.microsoft.com/office/word/2010/wordml" xmlns:wpg="http://schemas.microsoft.com/office/word/2010/wordprocessingGroup" xmlns:wpi="http://schemas.microsoft.com/office/word/2010/wordprocessingInk" xmlns:wne="http://schemas.microsoft.com/office/word/2006/wordml" xmlns:wps="http://schemas.microsoft.com/office/word/2010/wordprocessingShape" mc:Ignorable="w14 wp14">
   <w:p>
     <w:pPr>
       <w:tabs>
@@ -11474,7 +12525,7 @@
 </file>
 
 <file path=word/footnotes.xml><?xml version="1.0" encoding="utf-8"?>
-<w:footnotes xmlns:ve="http://schemas.openxmlformats.org/markup-compatibility/2006" xmlns:o="urn:schemas-microsoft-com:office:office" xmlns:r="http://schemas.openxmlformats.org/officeDocument/2006/relationships" xmlns:m="http://schemas.openxmlformats.org/officeDocument/2006/math" xmlns:v="urn:schemas-microsoft-com:vml" xmlns:wp="http://schemas.openxmlformats.org/drawingml/2006/wordprocessingDrawing" xmlns:w10="urn:schemas-microsoft-com:office:word" xmlns:w="http://schemas.openxmlformats.org/wordprocessingml/2006/main" xmlns:wne="http://schemas.microsoft.com/office/word/2006/wordml">
+<w:footnotes xmlns:wpc="http://schemas.microsoft.com/office/word/2010/wordprocessingCanvas" xmlns:mc="http://schemas.openxmlformats.org/markup-compatibility/2006" xmlns:o="urn:schemas-microsoft-com:office:office" xmlns:r="http://schemas.openxmlformats.org/officeDocument/2006/relationships" xmlns:m="http://schemas.openxmlformats.org/officeDocument/2006/math" xmlns:v="urn:schemas-microsoft-com:vml" xmlns:wp14="http://schemas.microsoft.com/office/word/2010/wordprocessingDrawing" xmlns:wp="http://schemas.openxmlformats.org/drawingml/2006/wordprocessingDrawing" xmlns:w10="urn:schemas-microsoft-com:office:word" xmlns:w="http://schemas.openxmlformats.org/wordprocessingml/2006/main" xmlns:w14="http://schemas.microsoft.com/office/word/2010/wordml" xmlns:wpg="http://schemas.microsoft.com/office/word/2010/wordprocessingGroup" xmlns:wpi="http://schemas.microsoft.com/office/word/2010/wordprocessingInk" xmlns:wne="http://schemas.microsoft.com/office/word/2006/wordml" xmlns:wps="http://schemas.microsoft.com/office/word/2010/wordprocessingShape" mc:Ignorable="w14 wp14">
   <w:footnote w:type="separator" w:id="-1">
     <w:p>
       <w:r>
@@ -11493,7 +12544,7 @@
 </file>
 
 <file path=word/header1.xml><?xml version="1.0" encoding="utf-8"?>
-<w:hdr xmlns:ve="http://schemas.openxmlformats.org/markup-compatibility/2006" xmlns:o="urn:schemas-microsoft-com:office:office" xmlns:r="http://schemas.openxmlformats.org/officeDocument/2006/relationships" xmlns:m="http://schemas.openxmlformats.org/officeDocument/2006/math" xmlns:v="urn:schemas-microsoft-com:vml" xmlns:wp="http://schemas.openxmlformats.org/drawingml/2006/wordprocessingDrawing" xmlns:w10="urn:schemas-microsoft-com:office:word" xmlns:w="http://schemas.openxmlformats.org/wordprocessingml/2006/main" xmlns:wne="http://schemas.microsoft.com/office/word/2006/wordml">
+<w:hdr xmlns:wpc="http://schemas.microsoft.com/office/word/2010/wordprocessingCanvas" xmlns:mc="http://schemas.openxmlformats.org/markup-compatibility/2006" xmlns:o="urn:schemas-microsoft-com:office:office" xmlns:r="http://schemas.openxmlformats.org/officeDocument/2006/relationships" xmlns:m="http://schemas.openxmlformats.org/officeDocument/2006/math" xmlns:v="urn:schemas-microsoft-com:vml" xmlns:wp14="http://schemas.microsoft.com/office/word/2010/wordprocessingDrawing" xmlns:wp="http://schemas.openxmlformats.org/drawingml/2006/wordprocessingDrawing" xmlns:w10="urn:schemas-microsoft-com:office:word" xmlns:w="http://schemas.openxmlformats.org/wordprocessingml/2006/main" xmlns:w14="http://schemas.microsoft.com/office/word/2010/wordml" xmlns:wpg="http://schemas.microsoft.com/office/word/2010/wordprocessingGroup" xmlns:wpi="http://schemas.microsoft.com/office/word/2010/wordprocessingInk" xmlns:wne="http://schemas.microsoft.com/office/word/2006/wordml" xmlns:wps="http://schemas.microsoft.com/office/word/2010/wordprocessingShape" mc:Ignorable="w14 wp14">
   <w:p>
     <w:pPr>
       <w:pStyle w:val="Header"/>
@@ -11573,17 +12624,27 @@
     <w:r>
       <w:tab/>
     </w:r>
-    <w:fldSimple w:instr=" REF DOC_TITLE \* CHARFORMAT ">
-      <w:r>
-        <w:t>User Guide</w:t>
-      </w:r>
-    </w:fldSimple>
+    <w:r>
+      <w:fldChar w:fldCharType="begin"/>
+    </w:r>
+    <w:r>
+      <w:instrText xml:space="preserve"> REF DOC_TITLE \* CHARFORMAT </w:instrText>
+    </w:r>
+    <w:r>
+      <w:fldChar w:fldCharType="separate"/>
+    </w:r>
+    <w:r>
+      <w:t>User Guide</w:t>
+    </w:r>
+    <w:r>
+      <w:fldChar w:fldCharType="end"/>
+    </w:r>
   </w:p>
 </w:hdr>
 </file>
 
 <file path=word/header2.xml><?xml version="1.0" encoding="utf-8"?>
-<w:hdr xmlns:ve="http://schemas.openxmlformats.org/markup-compatibility/2006" xmlns:o="urn:schemas-microsoft-com:office:office" xmlns:r="http://schemas.openxmlformats.org/officeDocument/2006/relationships" xmlns:m="http://schemas.openxmlformats.org/officeDocument/2006/math" xmlns:v="urn:schemas-microsoft-com:vml" xmlns:wp="http://schemas.openxmlformats.org/drawingml/2006/wordprocessingDrawing" xmlns:w10="urn:schemas-microsoft-com:office:word" xmlns:w="http://schemas.openxmlformats.org/wordprocessingml/2006/main" xmlns:wne="http://schemas.microsoft.com/office/word/2006/wordml">
+<w:hdr xmlns:wpc="http://schemas.microsoft.com/office/word/2010/wordprocessingCanvas" xmlns:mc="http://schemas.openxmlformats.org/markup-compatibility/2006" xmlns:o="urn:schemas-microsoft-com:office:office" xmlns:r="http://schemas.openxmlformats.org/officeDocument/2006/relationships" xmlns:m="http://schemas.openxmlformats.org/officeDocument/2006/math" xmlns:v="urn:schemas-microsoft-com:vml" xmlns:wp14="http://schemas.microsoft.com/office/word/2010/wordprocessingDrawing" xmlns:wp="http://schemas.openxmlformats.org/drawingml/2006/wordprocessingDrawing" xmlns:w10="urn:schemas-microsoft-com:office:word" xmlns:w="http://schemas.openxmlformats.org/wordprocessingml/2006/main" xmlns:w14="http://schemas.microsoft.com/office/word/2010/wordml" xmlns:wpg="http://schemas.microsoft.com/office/word/2010/wordprocessingGroup" xmlns:wpi="http://schemas.microsoft.com/office/word/2010/wordprocessingInk" xmlns:wne="http://schemas.microsoft.com/office/word/2006/wordml" xmlns:wps="http://schemas.microsoft.com/office/word/2010/wordprocessingShape" mc:Ignorable="w14 wp14">
   <w:p>
     <w:pPr>
       <w:framePr w:w="3255" w:h="992" w:wrap="notBeside" w:vAnchor="text" w:hAnchor="margin" w:y="1"/>
@@ -11709,7 +12770,7 @@
 </file>
 
 <file path=word/numbering.xml><?xml version="1.0" encoding="utf-8"?>
-<w:numbering xmlns:ve="http://schemas.openxmlformats.org/markup-compatibility/2006" xmlns:o="urn:schemas-microsoft-com:office:office" xmlns:r="http://schemas.openxmlformats.org/officeDocument/2006/relationships" xmlns:m="http://schemas.openxmlformats.org/officeDocument/2006/math" xmlns:v="urn:schemas-microsoft-com:vml" xmlns:wp="http://schemas.openxmlformats.org/drawingml/2006/wordprocessingDrawing" xmlns:w10="urn:schemas-microsoft-com:office:word" xmlns:w="http://schemas.openxmlformats.org/wordprocessingml/2006/main" xmlns:wne="http://schemas.microsoft.com/office/word/2006/wordml">
+<w:numbering xmlns:wpc="http://schemas.microsoft.com/office/word/2010/wordprocessingCanvas" xmlns:mc="http://schemas.openxmlformats.org/markup-compatibility/2006" xmlns:o="urn:schemas-microsoft-com:office:office" xmlns:r="http://schemas.openxmlformats.org/officeDocument/2006/relationships" xmlns:m="http://schemas.openxmlformats.org/officeDocument/2006/math" xmlns:v="urn:schemas-microsoft-com:vml" xmlns:wp14="http://schemas.microsoft.com/office/word/2010/wordprocessingDrawing" xmlns:wp="http://schemas.openxmlformats.org/drawingml/2006/wordprocessingDrawing" xmlns:w10="urn:schemas-microsoft-com:office:word" xmlns:w="http://schemas.openxmlformats.org/wordprocessingml/2006/main" xmlns:w14="http://schemas.microsoft.com/office/word/2010/wordml" xmlns:wpg="http://schemas.microsoft.com/office/word/2010/wordprocessingGroup" xmlns:wpi="http://schemas.microsoft.com/office/word/2010/wordprocessingInk" xmlns:wne="http://schemas.microsoft.com/office/word/2006/wordml" xmlns:wps="http://schemas.microsoft.com/office/word/2010/wordprocessingShape" mc:Ignorable="w14 wp14">
   <w:abstractNum w:abstractNumId="0">
     <w:nsid w:val="FFFFFFFB"/>
     <w:multiLevelType w:val="multilevel"/>
@@ -14827,7 +15888,7 @@
 </file>
 
 <file path=word/styles.xml><?xml version="1.0" encoding="utf-8"?>
-<w:styles xmlns:r="http://schemas.openxmlformats.org/officeDocument/2006/relationships" xmlns:w="http://schemas.openxmlformats.org/wordprocessingml/2006/main">
+<w:styles xmlns:mc="http://schemas.openxmlformats.org/markup-compatibility/2006" xmlns:r="http://schemas.openxmlformats.org/officeDocument/2006/relationships" xmlns:w="http://schemas.openxmlformats.org/wordprocessingml/2006/main" xmlns:w14="http://schemas.microsoft.com/office/word/2010/wordml" mc:Ignorable="w14">
   <w:docDefaults>
     <w:rPrDefault>
       <w:rPr>
@@ -15064,7 +16125,6 @@
     <w:uiPriority w:val="99"/>
     <w:semiHidden/>
     <w:unhideWhenUsed/>
-    <w:qFormat/>
     <w:tblPr>
       <w:tblInd w:w="0" w:type="dxa"/>
       <w:tblCellMar>
@@ -15924,8 +16984,10 @@
     <w:link w:val="DocAction"/>
     <w:rsid w:val="00A9779B"/>
     <w:rPr>
+      <w:rFonts w:ascii="Tahoma" w:hAnsi="Tahoma"/>
       <w:i/>
       <w:color w:val="FF0000"/>
+      <w:sz w:val="22"/>
     </w:rPr>
   </w:style>
   <w:style w:type="paragraph" w:customStyle="1" w:styleId="Note">
@@ -15947,6 +17009,8 @@
     <w:link w:val="Note"/>
     <w:rsid w:val="00786760"/>
     <w:rPr>
+      <w:rFonts w:ascii="Tahoma" w:hAnsi="Tahoma"/>
+      <w:sz w:val="22"/>
       <w:shd w:val="thinReverseDiagStripe" w:color="EEECE1" w:themeColor="background2" w:fill="FBD4B4" w:themeFill="accent6" w:themeFillTint="66"/>
     </w:rPr>
   </w:style>
@@ -16063,12 +17127,20 @@
     <w:basedOn w:val="BodyChar"/>
     <w:link w:val="Bullet"/>
     <w:rsid w:val="00F50667"/>
+    <w:rPr>
+      <w:rFonts w:ascii="Tahoma" w:hAnsi="Tahoma"/>
+      <w:sz w:val="22"/>
+    </w:rPr>
   </w:style>
   <w:style w:type="character" w:customStyle="1" w:styleId="BulletFollowingChar">
     <w:name w:val="Bullet Following Char"/>
     <w:basedOn w:val="BulletChar"/>
     <w:link w:val="BulletFollowing"/>
     <w:rsid w:val="006E6A31"/>
+    <w:rPr>
+      <w:rFonts w:ascii="Tahoma" w:hAnsi="Tahoma"/>
+      <w:sz w:val="22"/>
+    </w:rPr>
   </w:style>
   <w:style w:type="character" w:customStyle="1" w:styleId="iEmphasis">
     <w:name w:val="iEmphasis"/>
@@ -16111,7 +17183,9 @@
     <w:link w:val="iCode"/>
     <w:rsid w:val="007B4B5E"/>
     <w:rPr>
-      <w:rFonts w:ascii="Courier New" w:hAnsi="Courier New"/>
+      <w:rFonts w:ascii="Courier New" w:eastAsiaTheme="minorEastAsia" w:hAnsi="Courier New"/>
+      <w:color w:val="404040"/>
+      <w:sz w:val="22"/>
       <w:lang w:val="en-AU"/>
     </w:rPr>
   </w:style>
@@ -16236,6 +17310,8 @@
     <w:link w:val="Warning"/>
     <w:rsid w:val="00D3641C"/>
     <w:rPr>
+      <w:rFonts w:ascii="Tahoma" w:hAnsi="Tahoma"/>
+      <w:sz w:val="22"/>
       <w:shd w:val="clear" w:color="auto" w:fill="F2F2F2" w:themeFill="background1" w:themeFillShade="F2"/>
     </w:rPr>
   </w:style>
@@ -16279,12 +17355,20 @@
     <w:basedOn w:val="BodyChar"/>
     <w:link w:val="HangingIndent"/>
     <w:rsid w:val="006E6A31"/>
+    <w:rPr>
+      <w:rFonts w:ascii="Tahoma" w:hAnsi="Tahoma"/>
+      <w:sz w:val="22"/>
+    </w:rPr>
   </w:style>
   <w:style w:type="character" w:customStyle="1" w:styleId="BulletHangingIndentChar">
     <w:name w:val="Bullet Hanging Indent Char"/>
     <w:basedOn w:val="HangingIndentChar"/>
     <w:link w:val="BulletHangingIndent"/>
     <w:rsid w:val="006E6A31"/>
+    <w:rPr>
+      <w:rFonts w:ascii="Tahoma" w:hAnsi="Tahoma"/>
+      <w:sz w:val="22"/>
+    </w:rPr>
   </w:style>
   <w:style w:type="paragraph" w:customStyle="1" w:styleId="CodeSmall">
     <w:name w:val="Code Small"/>
@@ -16303,7 +17387,9 @@
     <w:link w:val="Formula"/>
     <w:rsid w:val="00A307F9"/>
     <w:rPr>
+      <w:rFonts w:ascii="Tahoma" w:hAnsi="Tahoma"/>
       <w:i/>
+      <w:sz w:val="22"/>
     </w:rPr>
   </w:style>
   <w:style w:type="character" w:customStyle="1" w:styleId="CodeSmallChar">
@@ -16312,6 +17398,7 @@
     <w:link w:val="CodeSmall"/>
     <w:rsid w:val="002100B4"/>
     <w:rPr>
+      <w:rFonts w:ascii="Lucida Console" w:hAnsi="Lucida Console"/>
       <w:sz w:val="14"/>
       <w:szCs w:val="14"/>
       <w:shd w:val="clear" w:color="auto" w:fill="FFFF00"/>
@@ -16478,7 +17565,7 @@
       </w:rPr>
       <w:tblPr/>
       <w:trPr>
-        <w:cantSplit w:val="off"/>
+        <w:cantSplit w:val="0"/>
       </w:trPr>
       <w:tcPr>
         <w:tcBorders>
@@ -16735,7 +17822,7 @@
 </file>
 
 <file path=word/stylesWithEffects.xml><?xml version="1.0" encoding="utf-8"?>
-<w:styles xmlns:wpc="http://schemas.microsoft.com/office/word/2010/wordprocessingCanvas" xmlns:mo="http://schemas.microsoft.com/office/mac/office/2008/main" xmlns:mc="http://schemas.openxmlformats.org/markup-compatibility/2006" xmlns:mv="urn:schemas-microsoft-com:mac:vml" xmlns:o="urn:schemas-microsoft-com:office:office" xmlns:r="http://schemas.openxmlformats.org/officeDocument/2006/relationships" xmlns:m="http://schemas.openxmlformats.org/officeDocument/2006/math" xmlns:v="urn:schemas-microsoft-com:vml" xmlns:wp14="http://schemas.microsoft.com/office/word/2010/wordprocessingDrawing" xmlns:wp="http://schemas.openxmlformats.org/drawingml/2006/wordprocessingDrawing" xmlns:w10="urn:schemas-microsoft-com:office:word" xmlns:w="http://schemas.openxmlformats.org/wordprocessingml/2006/main" xmlns:w14="http://schemas.microsoft.com/office/word/2010/wordml" xmlns:wpg="http://schemas.microsoft.com/office/word/2010/wordprocessingGroup" xmlns:wpi="http://schemas.microsoft.com/office/word/2010/wordprocessingInk" xmlns:wne="http://schemas.microsoft.com/office/word/2006/wordml" xmlns:wps="http://schemas.microsoft.com/office/word/2010/wordprocessingShape" mc:Ignorable="w14 wp14">
+<w:styles xmlns:wpc="http://schemas.microsoft.com/office/word/2010/wordprocessingCanvas" xmlns:mc="http://schemas.openxmlformats.org/markup-compatibility/2006" xmlns:o="urn:schemas-microsoft-com:office:office" xmlns:r="http://schemas.openxmlformats.org/officeDocument/2006/relationships" xmlns:m="http://schemas.openxmlformats.org/officeDocument/2006/math" xmlns:v="urn:schemas-microsoft-com:vml" xmlns:wp14="http://schemas.microsoft.com/office/word/2010/wordprocessingDrawing" xmlns:wp="http://schemas.openxmlformats.org/drawingml/2006/wordprocessingDrawing" xmlns:w10="urn:schemas-microsoft-com:office:word" xmlns:w="http://schemas.openxmlformats.org/wordprocessingml/2006/main" xmlns:w14="http://schemas.microsoft.com/office/word/2010/wordml" xmlns:wpg="http://schemas.microsoft.com/office/word/2010/wordprocessingGroup" xmlns:wpi="http://schemas.microsoft.com/office/word/2010/wordprocessingInk" xmlns:wne="http://schemas.microsoft.com/office/word/2006/wordml" xmlns:wps="http://schemas.microsoft.com/office/word/2010/wordprocessingShape" mc:Ignorable="w14 wp14">
   <w:docDefaults>
     <w:rPrDefault>
       <w:rPr>
@@ -16747,7 +17834,7 @@
     </w:rPrDefault>
     <w:pPrDefault/>
   </w:docDefaults>
-  <w:latentStyles w:defLockedState="0" w:defUIPriority="99" w:defSemiHidden="1" w:defUnhideWhenUsed="1" w:defQFormat="0" w:count="276">
+  <w:latentStyles w:defLockedState="0" w:defUIPriority="99" w:defSemiHidden="1" w:defUnhideWhenUsed="1" w:defQFormat="0" w:count="267">
     <w:lsdException w:name="Normal" w:semiHidden="0" w:uiPriority="0" w:unhideWhenUsed="0" w:qFormat="1"/>
     <w:lsdException w:name="heading 1" w:semiHidden="0" w:uiPriority="9" w:unhideWhenUsed="0" w:qFormat="1"/>
     <w:lsdException w:name="heading 2" w:uiPriority="9" w:qFormat="1"/>
@@ -17244,7 +18331,6 @@
     <b:Tag>Hue10</b:Tag>
     <b:SourceType>ConferenceProceedings</b:SourceType>
     <b:Guid>{FFED7333-3B57-40E0-935C-221274EABA3D}</b:Guid>
-    <b:LCID>0</b:LCID>
     <b:Author>
       <b:Author>
         <b:NameList>
@@ -17272,7 +18358,6 @@
     <b:Tag>Hue11</b:Tag>
     <b:SourceType>JournalArticle</b:SourceType>
     <b:Guid>{BD48AF65-26A5-426C-9BAC-6320815F19BF}</b:Guid>
-    <b:LCID>0</b:LCID>
     <b:Author>
       <b:Author>
         <b:NameList>
@@ -17305,7 +18390,6 @@
     <b:Tag>Hue09</b:Tag>
     <b:SourceType>ConferenceProceedings</b:SourceType>
     <b:Guid>{12BD4655-667A-4324-B5B4-938C2E3EF481}</b:Guid>
-    <b:LCID>0</b:LCID>
     <b:Author>
       <b:Author>
         <b:NameList>
@@ -17330,7 +18414,6 @@
     <b:Tag>Hue092</b:Tag>
     <b:SourceType>ConferenceProceedings</b:SourceType>
     <b:Guid>{63582FC9-7423-4D82-9A7E-DD64BD525898}</b:Guid>
-    <b:LCID>0</b:LCID>
     <b:Author>
       <b:Author>
         <b:NameList>
@@ -17363,7 +18446,6 @@
     <b:Tag>Hue091</b:Tag>
     <b:SourceType>ConferenceProceedings</b:SourceType>
     <b:Guid>{0EBFB921-B05A-41AB-A413-7ACB839196C1}</b:Guid>
-    <b:LCID>0</b:LCID>
     <b:Author>
       <b:Author>
         <b:NameList>
@@ -17400,7 +18482,6 @@
     <b:Tag>Hue093</b:Tag>
     <b:SourceType>ArticleInAPeriodical</b:SourceType>
     <b:Guid>{6AE691C0-625D-4691-BC3B-D58FBC3A1015}</b:Guid>
-    <b:LCID>0</b:LCID>
     <b:Author>
       <b:Author>
         <b:NameList>
@@ -17437,7 +18518,6 @@
     <b:Tag>Hue08</b:Tag>
     <b:SourceType>ConferenceProceedings</b:SourceType>
     <b:Guid>{84B8A8E9-739A-47F6-9F70-184E6C961B7E}</b:Guid>
-    <b:LCID>0</b:LCID>
     <b:Author>
       <b:Author>
         <b:NameList>
@@ -17474,7 +18554,6 @@
     <b:Tag>Hün07</b:Tag>
     <b:SourceType>DocumentFromInternetSite</b:SourceType>
     <b:Guid>{D98638B9-648A-44E3-B07C-79EFBFAA1319}</b:Guid>
-    <b:LCID>0</b:LCID>
     <b:Author>
       <b:Author>
         <b:NameList>
@@ -17502,7 +18581,6 @@
     <b:Tag>Hün071</b:Tag>
     <b:SourceType>ConferenceProceedings</b:SourceType>
     <b:Guid>{2F3E7911-4C22-423B-B97B-AA16938EA5E7}</b:Guid>
-    <b:LCID>0</b:LCID>
     <b:Author>
       <b:Author>
         <b:NameList>
@@ -17539,7 +18617,6 @@
     <b:Tag>Hün072</b:Tag>
     <b:SourceType>ConferenceProceedings</b:SourceType>
     <b:Guid>{D98F2181-2274-448D-B247-12D1768B0273}</b:Guid>
-    <b:LCID>0</b:LCID>
     <b:Author>
       <b:Author>
         <b:NameList>
@@ -17576,7 +18653,6 @@
     <b:Tag>Hue06</b:Tag>
     <b:SourceType>JournalArticle</b:SourceType>
     <b:Guid>{2787825B-AE0A-4E1A-B216-A1AEE235316E}</b:Guid>
-    <b:LCID>0</b:LCID>
     <b:Author>
       <b:Author>
         <b:NameList>
@@ -17601,7 +18677,6 @@
     <b:Tag>Hue061</b:Tag>
     <b:SourceType>Report</b:SourceType>
     <b:Guid>{09FA4209-9AF5-43A4-8B8A-D05203EE71E4}</b:Guid>
-    <b:LCID>0</b:LCID>
     <b:Author>
       <b:Author>
         <b:NameList>
@@ -17622,7 +18697,6 @@
     <b:Tag>Lan97</b:Tag>
     <b:SourceType>Report</b:SourceType>
     <b:Guid>{C67CDB04-71DE-4787-94F5-015A790BB516}</b:Guid>
-    <b:LCID>0</b:LCID>
     <b:Author>
       <b:Author>
         <b:NameList>
@@ -17643,7 +18717,6 @@
     <b:Tag>Sch</b:Tag>
     <b:SourceType>JournalArticle</b:SourceType>
     <b:Guid>{EE6A36DE-628D-4EC2-BA27-BAD3B8F2D810}</b:Guid>
-    <b:LCID>0</b:LCID>
     <b:Author>
       <b:Author>
         <b:NameList>
@@ -17672,7 +18745,6 @@
     <b:Tag>Sch08</b:Tag>
     <b:SourceType>Report</b:SourceType>
     <b:Guid>{3AB43AF3-6B31-4D40-8A22-C6F7D5C70B12}</b:Guid>
-    <b:LCID>0</b:LCID>
     <b:Author>
       <b:Author>
         <b:NameList>
@@ -17693,7 +18765,6 @@
     <b:Tag>Sch07</b:Tag>
     <b:SourceType>ConferenceProceedings</b:SourceType>
     <b:Guid>{C477C91E-0339-4F94-BA39-BA786EBF8A3D}</b:Guid>
-    <b:LCID>0</b:LCID>
     <b:Author>
       <b:Author>
         <b:NameList>
@@ -17722,7 +18793,6 @@
     <b:Tag>Ast03</b:Tag>
     <b:SourceType>InternetSite</b:SourceType>
     <b:Guid>{D5B72CCA-8EF7-4E80-9F1D-C4DC98F603C1}</b:Guid>
-    <b:LCID>0</b:LCID>
     <b:Author>
       <b:Author>
         <b:Corporate>Astronomical Applications Department of the U.S. Naval Observatory</b:Corporate>
@@ -17741,7 +18811,6 @@
     <b:Tag>Aus08</b:Tag>
     <b:SourceType>InternetSite</b:SourceType>
     <b:Guid>{142D973B-0853-436A-A01E-7D51F92186A4}</b:Guid>
-    <b:LCID>0</b:LCID>
     <b:Author>
       <b:Author>
         <b:Corporate>Australian Research Council</b:Corporate>
@@ -17765,7 +18834,6 @@
     <b:Tag>Hue10</b:Tag>
     <b:SourceType>ConferenceProceedings</b:SourceType>
     <b:Guid>{FFED7333-3B57-40E0-935C-221274EABA3D}</b:Guid>
-    <b:LCID>0</b:LCID>
     <b:Author>
       <b:Author>
         <b:NameList>
@@ -17793,7 +18861,6 @@
     <b:Tag>Hue11</b:Tag>
     <b:SourceType>JournalArticle</b:SourceType>
     <b:Guid>{BD48AF65-26A5-426C-9BAC-6320815F19BF}</b:Guid>
-    <b:LCID>0</b:LCID>
     <b:Author>
       <b:Author>
         <b:NameList>
@@ -17826,7 +18893,6 @@
     <b:Tag>Hue09</b:Tag>
     <b:SourceType>ConferenceProceedings</b:SourceType>
     <b:Guid>{12BD4655-667A-4324-B5B4-938C2E3EF481}</b:Guid>
-    <b:LCID>0</b:LCID>
     <b:Author>
       <b:Author>
         <b:NameList>
@@ -17851,7 +18917,6 @@
     <b:Tag>Hue092</b:Tag>
     <b:SourceType>ConferenceProceedings</b:SourceType>
     <b:Guid>{63582FC9-7423-4D82-9A7E-DD64BD525898}</b:Guid>
-    <b:LCID>0</b:LCID>
     <b:Author>
       <b:Author>
         <b:NameList>
@@ -17884,7 +18949,6 @@
     <b:Tag>Hue091</b:Tag>
     <b:SourceType>ConferenceProceedings</b:SourceType>
     <b:Guid>{0EBFB921-B05A-41AB-A413-7ACB839196C1}</b:Guid>
-    <b:LCID>0</b:LCID>
     <b:Author>
       <b:Author>
         <b:NameList>
@@ -17921,7 +18985,6 @@
     <b:Tag>Hue093</b:Tag>
     <b:SourceType>ArticleInAPeriodical</b:SourceType>
     <b:Guid>{6AE691C0-625D-4691-BC3B-D58FBC3A1015}</b:Guid>
-    <b:LCID>0</b:LCID>
     <b:Author>
       <b:Author>
         <b:NameList>
@@ -17958,7 +19021,6 @@
     <b:Tag>Hue08</b:Tag>
     <b:SourceType>ConferenceProceedings</b:SourceType>
     <b:Guid>{84B8A8E9-739A-47F6-9F70-184E6C961B7E}</b:Guid>
-    <b:LCID>0</b:LCID>
     <b:Author>
       <b:Author>
         <b:NameList>
@@ -17995,7 +19057,6 @@
     <b:Tag>Hün07</b:Tag>
     <b:SourceType>DocumentFromInternetSite</b:SourceType>
     <b:Guid>{D98638B9-648A-44E3-B07C-79EFBFAA1319}</b:Guid>
-    <b:LCID>0</b:LCID>
     <b:Author>
       <b:Author>
         <b:NameList>
@@ -18023,7 +19084,6 @@
     <b:Tag>Hün071</b:Tag>
     <b:SourceType>ConferenceProceedings</b:SourceType>
     <b:Guid>{2F3E7911-4C22-423B-B97B-AA16938EA5E7}</b:Guid>
-    <b:LCID>0</b:LCID>
     <b:Author>
       <b:Author>
         <b:NameList>
@@ -18060,7 +19120,6 @@
     <b:Tag>Hün072</b:Tag>
     <b:SourceType>ConferenceProceedings</b:SourceType>
     <b:Guid>{D98F2181-2274-448D-B247-12D1768B0273}</b:Guid>
-    <b:LCID>0</b:LCID>
     <b:Author>
       <b:Author>
         <b:NameList>
@@ -18097,7 +19156,6 @@
     <b:Tag>Hue06</b:Tag>
     <b:SourceType>JournalArticle</b:SourceType>
     <b:Guid>{2787825B-AE0A-4E1A-B216-A1AEE235316E}</b:Guid>
-    <b:LCID>0</b:LCID>
     <b:Author>
       <b:Author>
         <b:NameList>
@@ -18122,7 +19180,6 @@
     <b:Tag>Hue061</b:Tag>
     <b:SourceType>Report</b:SourceType>
     <b:Guid>{09FA4209-9AF5-43A4-8B8A-D05203EE71E4}</b:Guid>
-    <b:LCID>0</b:LCID>
     <b:Author>
       <b:Author>
         <b:NameList>
@@ -18143,7 +19200,6 @@
     <b:Tag>Lan97</b:Tag>
     <b:SourceType>Report</b:SourceType>
     <b:Guid>{C67CDB04-71DE-4787-94F5-015A790BB516}</b:Guid>
-    <b:LCID>0</b:LCID>
     <b:Author>
       <b:Author>
         <b:NameList>
@@ -18164,7 +19220,6 @@
     <b:Tag>Sch</b:Tag>
     <b:SourceType>JournalArticle</b:SourceType>
     <b:Guid>{EE6A36DE-628D-4EC2-BA27-BAD3B8F2D810}</b:Guid>
-    <b:LCID>0</b:LCID>
     <b:Author>
       <b:Author>
         <b:NameList>
@@ -18193,7 +19248,6 @@
     <b:Tag>Sch08</b:Tag>
     <b:SourceType>Report</b:SourceType>
     <b:Guid>{3AB43AF3-6B31-4D40-8A22-C6F7D5C70B12}</b:Guid>
-    <b:LCID>0</b:LCID>
     <b:Author>
       <b:Author>
         <b:NameList>
@@ -18214,7 +19268,6 @@
     <b:Tag>Sch07</b:Tag>
     <b:SourceType>ConferenceProceedings</b:SourceType>
     <b:Guid>{C477C91E-0339-4F94-BA39-BA786EBF8A3D}</b:Guid>
-    <b:LCID>0</b:LCID>
     <b:Author>
       <b:Author>
         <b:NameList>
@@ -18243,7 +19296,6 @@
     <b:Tag>Ast03</b:Tag>
     <b:SourceType>InternetSite</b:SourceType>
     <b:Guid>{D5B72CCA-8EF7-4E80-9F1D-C4DC98F603C1}</b:Guid>
-    <b:LCID>0</b:LCID>
     <b:Author>
       <b:Author>
         <b:Corporate>Astronomical Applications Department of the U.S. Naval Observatory</b:Corporate>
@@ -18262,7 +19314,6 @@
     <b:Tag>Aus08</b:Tag>
     <b:SourceType>InternetSite</b:SourceType>
     <b:Guid>{142D973B-0853-436A-A01E-7D51F92186A4}</b:Guid>
-    <b:LCID>0</b:LCID>
     <b:Author>
       <b:Author>
         <b:Corporate>Australian Research Council</b:Corporate>
@@ -18281,7 +19332,7 @@
 </file>
 
 <file path=customXml/itemProps1.xml><?xml version="1.0" encoding="utf-8"?>
-<ds:datastoreItem xmlns:ds="http://schemas.openxmlformats.org/officeDocument/2006/customXml" ds:itemID="{0BB3AD02-8FEB-4F49-B550-D3F8683695EB}">
+<ds:datastoreItem xmlns:ds="http://schemas.openxmlformats.org/officeDocument/2006/customXml" ds:itemID="{00493C1F-190E-4EF2-BCE7-D66A8D47DB78}">
   <ds:schemaRefs>
     <ds:schemaRef ds:uri="http://schemas.openxmlformats.org/officeDocument/2006/bibliography"/>
   </ds:schemaRefs>
@@ -18289,7 +19340,7 @@
 </file>
 
 <file path=customXml/itemProps2.xml><?xml version="1.0" encoding="utf-8"?>
-<ds:datastoreItem xmlns:ds="http://schemas.openxmlformats.org/officeDocument/2006/customXml" ds:itemID="{06225DD2-DCF8-4725-9199-194A49C5CA91}">
+<ds:datastoreItem xmlns:ds="http://schemas.openxmlformats.org/officeDocument/2006/customXml" ds:itemID="{107DA8DD-C4CA-4D35-82DA-7F92DDCF2191}">
   <ds:schemaRefs>
     <ds:schemaRef ds:uri="http://schemas.openxmlformats.org/officeDocument/2006/bibliography"/>
   </ds:schemaRefs>

--- a/doc/SPECCHIO_Tutorial.docx
+++ b/doc/SPECCHIO_Tutorial.docx
@@ -203,27 +203,14 @@
       <w:r>
         <w:fldChar w:fldCharType="end"/>
       </w:r>
-      <w:r>
-        <w:fldChar w:fldCharType="begin"/>
-      </w:r>
-      <w:r>
-        <w:instrText xml:space="preserve"> REF DOC_TITLE \* MERGEFORMAT </w:instrText>
-      </w:r>
-      <w:r>
-        <w:fldChar w:fldCharType="separate"/>
-      </w:r>
-      <w:r>
-        <w:rPr>
-          <w:noProof/>
-        </w:rPr>
-        <w:t>Tutorial</w:t>
-      </w:r>
-      <w:r>
-        <w:rPr>
-          <w:noProof/>
-        </w:rPr>
-        <w:fldChar w:fldCharType="end"/>
-      </w:r>
+      <w:fldSimple w:instr=" REF DOC_TITLE \* MERGEFORMAT ">
+        <w:r>
+          <w:rPr>
+            <w:noProof/>
+          </w:rPr>
+          <w:t>Tutorial</w:t>
+        </w:r>
+      </w:fldSimple>
     </w:p>
     <w:p>
       <w:pPr>
@@ -386,8 +373,8 @@
       <w:r>
         <w:fldChar w:fldCharType="separate"/>
       </w:r>
-      <w:bookmarkStart w:id="4" w:name="DD"/>
-      <w:bookmarkStart w:id="5" w:name="DATE"/>
+      <w:bookmarkStart w:id="4" w:name="DATE"/>
+      <w:bookmarkStart w:id="5" w:name="DD"/>
       <w:r>
         <w:rPr>
           <w:noProof/>
@@ -476,27 +463,14 @@
       <w:r>
         <w:fldChar w:fldCharType="end"/>
       </w:r>
-      <w:r>
-        <w:fldChar w:fldCharType="begin"/>
-      </w:r>
-      <w:r>
-        <w:instrText xml:space="preserve">REF SQS  \* MERGEFORMAT </w:instrText>
-      </w:r>
-      <w:r>
-        <w:fldChar w:fldCharType="separate"/>
-      </w:r>
-      <w:r>
-        <w:rPr>
-          <w:noProof/>
-        </w:rPr>
-        <w:t>Draft</w:t>
-      </w:r>
-      <w:r>
-        <w:rPr>
-          <w:noProof/>
-        </w:rPr>
-        <w:fldChar w:fldCharType="end"/>
-      </w:r>
+      <w:fldSimple w:instr="REF SQS  \* MERGEFORMAT ">
+        <w:r>
+          <w:rPr>
+            <w:noProof/>
+          </w:rPr>
+          <w:t>Draft</w:t>
+        </w:r>
+      </w:fldSimple>
     </w:p>
     <w:p>
       <w:pPr>
@@ -559,27 +533,14 @@
       <w:r>
         <w:fldChar w:fldCharType="end"/>
       </w:r>
-      <w:r>
-        <w:fldChar w:fldCharType="begin"/>
-      </w:r>
-      <w:r>
-        <w:instrText xml:space="preserve">REF DOC_AUTHOR  \* MERGEFORMAT </w:instrText>
-      </w:r>
-      <w:r>
-        <w:fldChar w:fldCharType="separate"/>
-      </w:r>
-      <w:r>
-        <w:rPr>
-          <w:noProof/>
-        </w:rPr>
-        <w:t>P. Roberts (Intersect), A. Hueni &amp; D. Kuekenbrink (Remote Sensing Laboratories, University of Zurich)</w:t>
-      </w:r>
-      <w:r>
-        <w:rPr>
-          <w:noProof/>
-        </w:rPr>
-        <w:fldChar w:fldCharType="end"/>
-      </w:r>
+      <w:fldSimple w:instr="REF DOC_AUTHOR  \* MERGEFORMAT ">
+        <w:r>
+          <w:rPr>
+            <w:noProof/>
+          </w:rPr>
+          <w:t>P. Roberts (Intersect), A. Hueni &amp; D. Kuekenbrink (Remote Sensing Laboratories, University of Zurich)</w:t>
+        </w:r>
+      </w:fldSimple>
     </w:p>
     <w:p>
       <w:pPr>
@@ -761,27 +722,14 @@
       <w:r>
         <w:fldChar w:fldCharType="end"/>
       </w:r>
-      <w:r>
-        <w:fldChar w:fldCharType="begin"/>
-      </w:r>
-      <w:r>
-        <w:instrText xml:space="preserve">REF DISTRIBUTION  \* MERGEFORMAT </w:instrText>
-      </w:r>
-      <w:r>
-        <w:fldChar w:fldCharType="separate"/>
-      </w:r>
-      <w:r>
-        <w:rPr>
-          <w:noProof/>
-        </w:rPr>
-        <w:t>SPECCHIO Users</w:t>
-      </w:r>
-      <w:r>
-        <w:rPr>
-          <w:noProof/>
-        </w:rPr>
-        <w:fldChar w:fldCharType="end"/>
-      </w:r>
+      <w:fldSimple w:instr="REF DISTRIBUTION  \* MERGEFORMAT ">
+        <w:r>
+          <w:rPr>
+            <w:noProof/>
+          </w:rPr>
+          <w:t>SPECCHIO Users</w:t>
+        </w:r>
+      </w:fldSimple>
     </w:p>
     <w:p>
       <w:pPr>
@@ -1373,7 +1321,7 @@
         <w:rPr>
           <w:noProof/>
         </w:rPr>
-        <w:t>4</w:t>
+        <w:t>3</w:t>
       </w:r>
       <w:r>
         <w:rPr>
@@ -1453,7 +1401,7 @@
         <w:rPr>
           <w:noProof/>
         </w:rPr>
-        <w:t>5</w:t>
+        <w:t>4</w:t>
       </w:r>
       <w:r>
         <w:rPr>
@@ -1533,7 +1481,7 @@
         <w:rPr>
           <w:noProof/>
         </w:rPr>
-        <w:t>6</w:t>
+        <w:t>5</w:t>
       </w:r>
       <w:r>
         <w:rPr>
@@ -1609,7 +1557,7 @@
         <w:rPr>
           <w:noProof/>
         </w:rPr>
-        <w:t>6</w:t>
+        <w:t>5</w:t>
       </w:r>
       <w:r>
         <w:rPr>
@@ -1685,7 +1633,7 @@
         <w:rPr>
           <w:noProof/>
         </w:rPr>
-        <w:t>6</w:t>
+        <w:t>5</w:t>
       </w:r>
       <w:r>
         <w:rPr>
@@ -1765,7 +1713,7 @@
         <w:rPr>
           <w:noProof/>
         </w:rPr>
-        <w:t>8</w:t>
+        <w:t>7</w:t>
       </w:r>
       <w:r>
         <w:rPr>
@@ -1841,7 +1789,7 @@
         <w:rPr>
           <w:noProof/>
         </w:rPr>
-        <w:t>8</w:t>
+        <w:t>7</w:t>
       </w:r>
       <w:r>
         <w:rPr>
@@ -1917,7 +1865,7 @@
         <w:rPr>
           <w:noProof/>
         </w:rPr>
-        <w:t>8</w:t>
+        <w:t>7</w:t>
       </w:r>
       <w:r>
         <w:rPr>
@@ -1993,7 +1941,7 @@
         <w:rPr>
           <w:noProof/>
         </w:rPr>
-        <w:t>9</w:t>
+        <w:t>10</w:t>
       </w:r>
       <w:r>
         <w:rPr>
@@ -2069,7 +2017,7 @@
         <w:rPr>
           <w:noProof/>
         </w:rPr>
-        <w:t>10</w:t>
+        <w:t>11</w:t>
       </w:r>
       <w:r>
         <w:rPr>
@@ -2145,7 +2093,7 @@
         <w:rPr>
           <w:noProof/>
         </w:rPr>
-        <w:t>11</w:t>
+        <w:t>12</w:t>
       </w:r>
       <w:r>
         <w:rPr>
@@ -2221,7 +2169,7 @@
         <w:rPr>
           <w:noProof/>
         </w:rPr>
-        <w:t>12</w:t>
+        <w:t>13</w:t>
       </w:r>
       <w:r>
         <w:rPr>
@@ -2301,7 +2249,7 @@
         <w:rPr>
           <w:noProof/>
         </w:rPr>
-        <w:t>17</w:t>
+        <w:t>18</w:t>
       </w:r>
       <w:r>
         <w:rPr>
@@ -2381,7 +2329,7 @@
         <w:rPr>
           <w:noProof/>
         </w:rPr>
-        <w:t>19</w:t>
+        <w:t>20</w:t>
       </w:r>
       <w:r>
         <w:rPr>
@@ -2461,7 +2409,7 @@
         <w:rPr>
           <w:noProof/>
         </w:rPr>
-        <w:t>22</w:t>
+        <w:t>23</w:t>
       </w:r>
       <w:r>
         <w:rPr>
@@ -2537,7 +2485,7 @@
         <w:rPr>
           <w:noProof/>
         </w:rPr>
-        <w:t>22</w:t>
+        <w:t>23</w:t>
       </w:r>
       <w:r>
         <w:rPr>
@@ -2613,7 +2561,7 @@
         <w:rPr>
           <w:noProof/>
         </w:rPr>
-        <w:t>24</w:t>
+        <w:t>25</w:t>
       </w:r>
       <w:r>
         <w:rPr>
@@ -2693,7 +2641,7 @@
         <w:rPr>
           <w:noProof/>
         </w:rPr>
-        <w:t>27</w:t>
+        <w:t>28</w:t>
       </w:r>
       <w:r>
         <w:rPr>
@@ -3001,7 +2949,7 @@
         <w:rPr>
           <w:rStyle w:val="Strong"/>
         </w:rPr>
-        <w:t>SPECCHIO_ReleaseNotes.txt</w:t>
+        <w:t>SPECCHIO_ReleaseNotes.pdf</w:t>
       </w:r>
       <w:r>
         <w:t xml:space="preserve"> </w:t>
@@ -3026,16 +2974,31 @@
           <w:rStyle w:val="Strong"/>
         </w:rPr>
         <w:t xml:space="preserve">SPECCHIO Web Site </w:t>
+      </w:r>
+      <w:r>
+        <w:rPr>
+          <w:rStyle w:val="Strong"/>
+          <w:b w:val="0"/>
+        </w:rPr>
+        <w:t>(</w:t>
       </w:r>
       <w:hyperlink r:id="rId12" w:history="1">
         <w:r>
           <w:rPr>
             <w:rStyle w:val="Hyperlink"/>
+            <w:color w:val="auto"/>
           </w:rPr>
           <w:t>www.specchio.ch</w:t>
         </w:r>
       </w:hyperlink>
       <w:r>
+        <w:rPr>
+          <w:rStyle w:val="Hyperlink"/>
+          <w:color w:val="auto"/>
+        </w:rPr>
+        <w:t>)</w:t>
+      </w:r>
+      <w:r>
         <w:t xml:space="preserve"> General information about SPECCHIO.</w:t>
       </w:r>
       <w:proofErr w:type="gramEnd"/>
@@ -3046,7 +3009,69 @@
     <w:p>
       <w:pPr>
         <w:pStyle w:val="HangingIndent"/>
-      </w:pPr>
+        <w:rPr>
+          <w:rStyle w:val="Strong"/>
+          <w:b w:val="0"/>
+          <w:bCs w:val="0"/>
+          <w:i/>
+          <w:color w:val="FF0000"/>
+        </w:rPr>
+      </w:pPr>
+      <w:r>
+        <w:rPr>
+          <w:rStyle w:val="Strong"/>
+        </w:rPr>
+        <w:t xml:space="preserve">SPECCHIO </w:t>
+      </w:r>
+      <w:proofErr w:type="spellStart"/>
+      <w:r>
+        <w:rPr>
+          <w:rStyle w:val="Strong"/>
+        </w:rPr>
+        <w:t>UoW</w:t>
+      </w:r>
+      <w:proofErr w:type="spellEnd"/>
+      <w:r>
+        <w:rPr>
+          <w:rStyle w:val="Strong"/>
+        </w:rPr>
+        <w:t xml:space="preserve"> </w:t>
+      </w:r>
+      <w:r>
+        <w:rPr>
+          <w:rStyle w:val="Strong"/>
+          <w:b w:val="0"/>
+        </w:rPr>
+        <w:t>(</w:t>
+      </w:r>
+      <w:r>
+        <w:rPr>
+          <w:u w:val="single"/>
+        </w:rPr>
+        <w:t>https://specchio.uow.edu.au</w:t>
+      </w:r>
+      <w:r>
+        <w:rPr>
+          <w:u w:val="single"/>
+        </w:rPr>
+        <w:t>)</w:t>
+      </w:r>
+      <w:r>
+        <w:rPr>
+          <w:rStyle w:val="Strong"/>
+        </w:rPr>
+        <w:t xml:space="preserve"> </w:t>
+      </w:r>
+      <w:r>
+        <w:t>Installation kits for University of Wollongong version of the SPECCHIO Client and documentation for that version.</w:t>
+      </w:r>
+    </w:p>
+    <w:p>
+      <w:pPr>
+        <w:pStyle w:val="HangingIndent"/>
+      </w:pPr>
+      <w:bookmarkStart w:id="22" w:name="_GoBack"/>
+      <w:bookmarkEnd w:id="22"/>
       <w:proofErr w:type="gramStart"/>
       <w:r>
         <w:rPr>
@@ -3067,17 +3092,32 @@
           <w:rStyle w:val="Strong"/>
         </w:rPr>
         <w:t xml:space="preserve"> </w:t>
+      </w:r>
+      <w:r>
+        <w:rPr>
+          <w:rStyle w:val="Strong"/>
+          <w:b w:val="0"/>
+        </w:rPr>
+        <w:t>(</w:t>
       </w:r>
       <w:hyperlink r:id="rId13" w:history="1">
         <w:r>
           <w:rPr>
             <w:rStyle w:val="Hyperlink"/>
+            <w:color w:val="auto"/>
           </w:rPr>
           <w:t>https://github.com/IntersectAustralia/dc10</w:t>
         </w:r>
       </w:hyperlink>
       <w:r>
-        <w:t xml:space="preserve"> Installation kits for University of Wollongong version of SPECCHIO Client and documentation for that version.</w:t>
+        <w:rPr>
+          <w:rStyle w:val="Hyperlink"/>
+          <w:color w:val="auto"/>
+        </w:rPr>
+        <w:t>)</w:t>
+      </w:r>
+      <w:r>
+        <w:t xml:space="preserve"> Source code for the University of Wollongong version of SPECCHIO.</w:t>
       </w:r>
       <w:proofErr w:type="gramEnd"/>
     </w:p>
@@ -3085,12 +3125,12 @@
       <w:pPr>
         <w:pStyle w:val="Heading1"/>
       </w:pPr>
-      <w:bookmarkStart w:id="22" w:name="_Toc359315564"/>
+      <w:bookmarkStart w:id="23" w:name="_Toc359315564"/>
       <w:r>
         <w:lastRenderedPageBreak/>
         <w:t>Overview</w:t>
       </w:r>
-      <w:bookmarkEnd w:id="22"/>
+      <w:bookmarkEnd w:id="23"/>
     </w:p>
     <w:p>
       <w:pPr>
@@ -3216,14 +3256,14 @@
       <w:pPr>
         <w:pStyle w:val="Heading1"/>
       </w:pPr>
-      <w:bookmarkStart w:id="23" w:name="_Toc355280422"/>
-      <w:bookmarkStart w:id="24" w:name="_Toc359315565"/>
+      <w:bookmarkStart w:id="24" w:name="_Toc355280422"/>
+      <w:bookmarkStart w:id="25" w:name="_Toc359315565"/>
       <w:r>
         <w:lastRenderedPageBreak/>
         <w:t>SPECCHIO Online Test Database</w:t>
       </w:r>
-      <w:bookmarkEnd w:id="23"/>
       <w:bookmarkEnd w:id="24"/>
+      <w:bookmarkEnd w:id="25"/>
     </w:p>
     <w:p>
       <w:pPr>
@@ -3362,7 +3402,7 @@
       <w:pPr>
         <w:pStyle w:val="Caption"/>
       </w:pPr>
-      <w:bookmarkStart w:id="25" w:name="_Ref157227343"/>
+      <w:bookmarkStart w:id="26" w:name="_Ref157227343"/>
       <w:r>
         <w:t xml:space="preserve">Figure </w:t>
       </w:r>
@@ -3393,7 +3433,7 @@
         </w:rPr>
         <w:fldChar w:fldCharType="end"/>
       </w:r>
-      <w:bookmarkEnd w:id="25"/>
+      <w:bookmarkEnd w:id="26"/>
       <w:r>
         <w:t xml:space="preserve">: Connecting to the </w:t>
       </w:r>
@@ -3410,13 +3450,13 @@
       <w:pPr>
         <w:pStyle w:val="Heading2"/>
       </w:pPr>
-      <w:bookmarkStart w:id="26" w:name="_Toc355280423"/>
-      <w:bookmarkStart w:id="27" w:name="_Toc359315566"/>
+      <w:bookmarkStart w:id="27" w:name="_Toc355280423"/>
+      <w:bookmarkStart w:id="28" w:name="_Toc359315566"/>
       <w:r>
         <w:t>Creating Campaigns on the Test Database</w:t>
       </w:r>
-      <w:bookmarkEnd w:id="26"/>
       <w:bookmarkEnd w:id="27"/>
+      <w:bookmarkEnd w:id="28"/>
     </w:p>
     <w:p>
       <w:pPr>
@@ -3455,13 +3495,13 @@
       <w:pPr>
         <w:pStyle w:val="Heading2"/>
       </w:pPr>
-      <w:bookmarkStart w:id="28" w:name="_Toc355280424"/>
-      <w:bookmarkStart w:id="29" w:name="_Toc359315567"/>
+      <w:bookmarkStart w:id="29" w:name="_Toc355280424"/>
+      <w:bookmarkStart w:id="30" w:name="_Toc359315567"/>
       <w:r>
         <w:t>Downloading Test Data Sets</w:t>
       </w:r>
-      <w:bookmarkEnd w:id="28"/>
       <w:bookmarkEnd w:id="29"/>
+      <w:bookmarkEnd w:id="30"/>
     </w:p>
     <w:p>
       <w:pPr>
@@ -3645,7 +3685,7 @@
       <w:pPr>
         <w:pStyle w:val="Caption"/>
       </w:pPr>
-      <w:bookmarkStart w:id="30" w:name="_Ref180393511"/>
+      <w:bookmarkStart w:id="31" w:name="_Ref180393511"/>
       <w:r>
         <w:t xml:space="preserve">Figure </w:t>
       </w:r>
@@ -3676,7 +3716,7 @@
         </w:rPr>
         <w:fldChar w:fldCharType="end"/>
       </w:r>
-      <w:bookmarkEnd w:id="30"/>
+      <w:bookmarkEnd w:id="31"/>
       <w:r>
         <w:t>: Tutorial data download page</w:t>
       </w:r>
@@ -3685,14 +3725,14 @@
       <w:pPr>
         <w:pStyle w:val="Heading1"/>
       </w:pPr>
-      <w:bookmarkStart w:id="31" w:name="_Toc355280425"/>
-      <w:bookmarkStart w:id="32" w:name="_Toc359315568"/>
+      <w:bookmarkStart w:id="32" w:name="_Toc355280425"/>
+      <w:bookmarkStart w:id="33" w:name="_Toc359315568"/>
       <w:r>
         <w:lastRenderedPageBreak/>
         <w:t>Part 1: Loading, Editing and Retrieving Data</w:t>
       </w:r>
-      <w:bookmarkEnd w:id="31"/>
       <w:bookmarkEnd w:id="32"/>
+      <w:bookmarkEnd w:id="33"/>
     </w:p>
     <w:p>
       <w:pPr>
@@ -3711,13 +3751,13 @@
       <w:pPr>
         <w:pStyle w:val="Heading2"/>
       </w:pPr>
-      <w:bookmarkStart w:id="33" w:name="_Toc355280426"/>
-      <w:bookmarkStart w:id="34" w:name="_Toc359315569"/>
+      <w:bookmarkStart w:id="34" w:name="_Toc355280426"/>
+      <w:bookmarkStart w:id="35" w:name="_Toc359315569"/>
       <w:r>
         <w:t>Examine the Folder and File Structure</w:t>
       </w:r>
-      <w:bookmarkEnd w:id="33"/>
       <w:bookmarkEnd w:id="34"/>
+      <w:bookmarkEnd w:id="35"/>
     </w:p>
     <w:p>
       <w:pPr>
@@ -3848,7 +3888,7 @@
       <w:pPr>
         <w:pStyle w:val="Caption"/>
       </w:pPr>
-      <w:bookmarkStart w:id="35" w:name="_Ref157226500"/>
+      <w:bookmarkStart w:id="36" w:name="_Ref157226500"/>
       <w:r>
         <w:t xml:space="preserve">Figure </w:t>
       </w:r>
@@ -3879,7 +3919,7 @@
         </w:rPr>
         <w:fldChar w:fldCharType="end"/>
       </w:r>
-      <w:bookmarkEnd w:id="35"/>
+      <w:bookmarkEnd w:id="36"/>
       <w:r>
         <w:t xml:space="preserve">: Folder and file structure of the </w:t>
       </w:r>
@@ -3896,13 +3936,13 @@
       <w:pPr>
         <w:pStyle w:val="Heading3"/>
       </w:pPr>
-      <w:bookmarkStart w:id="36" w:name="_Toc358992583"/>
-      <w:bookmarkStart w:id="37" w:name="_Toc355280427"/>
-      <w:bookmarkStart w:id="38" w:name="_Toc359315570"/>
+      <w:bookmarkStart w:id="37" w:name="_Toc358992583"/>
+      <w:bookmarkStart w:id="38" w:name="_Toc355280427"/>
+      <w:bookmarkStart w:id="39" w:name="_Toc359315570"/>
       <w:r>
         <w:t>Example Structure 1</w:t>
       </w:r>
-      <w:bookmarkEnd w:id="36"/>
+      <w:bookmarkEnd w:id="37"/>
     </w:p>
     <w:p>
       <w:pPr>
@@ -4087,7 +4127,7 @@
         <w:rPr>
           <w:noProof/>
         </w:rPr>
-        <w:t>15</w:t>
+        <w:t>4</w:t>
       </w:r>
       <w:r>
         <w:fldChar w:fldCharType="end"/>
@@ -4156,86 +4196,73 @@
       <w:pPr>
         <w:pStyle w:val="Caption"/>
       </w:pPr>
-      <w:bookmarkStart w:id="39" w:name="_Ref122063892"/>
-      <w:bookmarkStart w:id="40" w:name="_Toc129263006"/>
+      <w:bookmarkStart w:id="40" w:name="_Ref122063892"/>
+      <w:bookmarkStart w:id="41" w:name="_Toc129263006"/>
       <w:r>
         <w:t xml:space="preserve">Figure </w:t>
       </w:r>
+      <w:fldSimple w:instr=" SEQ Figure \* ARABIC ">
+        <w:r>
+          <w:rPr>
+            <w:noProof/>
+          </w:rPr>
+          <w:t>4</w:t>
+        </w:r>
+      </w:fldSimple>
+      <w:bookmarkEnd w:id="40"/>
+      <w:r>
+        <w:t>: Hierarchical directory structure</w:t>
+      </w:r>
+      <w:bookmarkEnd w:id="41"/>
+    </w:p>
+    <w:p>
+      <w:pPr>
+        <w:pStyle w:val="Body"/>
+      </w:pPr>
+      <w:r>
+        <w:t xml:space="preserve">Although the term </w:t>
+      </w:r>
+      <w:r>
+        <w:t>“</w:t>
+      </w:r>
+      <w:r>
+        <w:t>species</w:t>
+      </w:r>
+      <w:r>
+        <w:t>”</w:t>
+      </w:r>
+      <w:r>
+        <w:t xml:space="preserve"> is used it essentially represents the different classes found in a study. These classes can either be assigned due to already existing classification systems for e.g. plants or minerals. In other cases a hypothesis might exist that a number of objects can be separated into classes. If so the setup of the experiment should mirror this hypothesis. If no such assumption exists all objects can be put into the same class (i.e. species) and the identification of classes could then be carried out by </w:t>
+      </w:r>
+      <w:r>
+        <w:t xml:space="preserve">a technique such as </w:t>
+      </w:r>
+      <w:r>
+        <w:t>cluster analysis.</w:t>
+      </w:r>
+    </w:p>
+    <w:bookmarkStart w:id="42" w:name="_Ref130789629"/>
+    <w:p>
+      <w:pPr>
+        <w:pStyle w:val="Body"/>
+      </w:pPr>
       <w:r>
         <w:fldChar w:fldCharType="begin"/>
       </w:r>
       <w:r>
-        <w:instrText xml:space="preserve"> SEQ Figure \* ARABIC </w:instrText>
+        <w:instrText xml:space="preserve"> REF _Ref130790579 \h </w:instrText>
       </w:r>
       <w:r>
         <w:fldChar w:fldCharType="separate"/>
       </w:r>
       <w:r>
-        <w:rPr>
-          <w:noProof/>
-        </w:rPr>
-        <w:t>15</w:t>
-      </w:r>
-      <w:r>
-        <w:rPr>
-          <w:noProof/>
-        </w:rPr>
-        <w:fldChar w:fldCharType="end"/>
-      </w:r>
-      <w:bookmarkEnd w:id="39"/>
-      <w:r>
-        <w:t>: Hierarchical directory structure</w:t>
-      </w:r>
-      <w:bookmarkEnd w:id="40"/>
-    </w:p>
-    <w:p>
-      <w:pPr>
-        <w:pStyle w:val="Body"/>
-      </w:pPr>
-      <w:r>
-        <w:t xml:space="preserve">Although the term </w:t>
-      </w:r>
-      <w:r>
-        <w:t>“</w:t>
-      </w:r>
-      <w:r>
-        <w:t>species</w:t>
-      </w:r>
-      <w:r>
-        <w:t>”</w:t>
-      </w:r>
-      <w:r>
-        <w:t xml:space="preserve"> is used it essentially represents the different classes found in a study. These classes can either be assigned due to already existing classification systems for e.g. plants or minerals. In other cases a hypothesis might exist that a number of objects can be separated into classes. If so the setup of the experiment should mirror this hypothesis. If no such assumption exists all objects can be put into the same class (i.e. species) and the identification of classes could then be carried out by </w:t>
-      </w:r>
-      <w:r>
-        <w:t xml:space="preserve">a technique such as </w:t>
-      </w:r>
-      <w:r>
-        <w:t>cluster analysis.</w:t>
-      </w:r>
-    </w:p>
-    <w:bookmarkStart w:id="41" w:name="_Ref130789629"/>
-    <w:p>
-      <w:pPr>
-        <w:pStyle w:val="Body"/>
-      </w:pPr>
-      <w:r>
-        <w:fldChar w:fldCharType="begin"/>
-      </w:r>
-      <w:r>
-        <w:instrText xml:space="preserve"> REF _Ref130790579 \h </w:instrText>
-      </w:r>
-      <w:r>
-        <w:fldChar w:fldCharType="separate"/>
-      </w:r>
-      <w:r>
         <w:t xml:space="preserve">Figure </w:t>
       </w:r>
       <w:r>
         <w:rPr>
           <w:noProof/>
         </w:rPr>
-        <w:t>16</w:t>
+        <w:t>5</w:t>
       </w:r>
       <w:r>
         <w:fldChar w:fldCharType="end"/>
@@ -4359,32 +4386,19 @@
       <w:pPr>
         <w:pStyle w:val="Caption"/>
       </w:pPr>
-      <w:bookmarkStart w:id="42" w:name="_Ref130790579"/>
+      <w:bookmarkStart w:id="43" w:name="_Ref130790579"/>
       <w:r>
         <w:t xml:space="preserve">Figure </w:t>
       </w:r>
-      <w:r>
-        <w:fldChar w:fldCharType="begin"/>
-      </w:r>
-      <w:r>
-        <w:instrText xml:space="preserve"> SEQ Figure \* ARABIC </w:instrText>
-      </w:r>
-      <w:r>
-        <w:fldChar w:fldCharType="separate"/>
-      </w:r>
-      <w:r>
-        <w:rPr>
-          <w:noProof/>
-        </w:rPr>
-        <w:t>16</w:t>
-      </w:r>
-      <w:r>
-        <w:rPr>
-          <w:noProof/>
-        </w:rPr>
-        <w:fldChar w:fldCharType="end"/>
-      </w:r>
-      <w:bookmarkEnd w:id="42"/>
+      <w:fldSimple w:instr=" SEQ Figure \* ARABIC ">
+        <w:r>
+          <w:rPr>
+            <w:noProof/>
+          </w:rPr>
+          <w:t>5</w:t>
+        </w:r>
+      </w:fldSimple>
+      <w:bookmarkEnd w:id="43"/>
       <w:r>
         <w:t>: Example of a directory structures holding spectral files</w:t>
       </w:r>
@@ -4393,13 +4407,13 @@
       <w:pPr>
         <w:pStyle w:val="Heading3"/>
       </w:pPr>
-      <w:bookmarkStart w:id="43" w:name="_Toc355280359"/>
-      <w:bookmarkStart w:id="44" w:name="_Toc358992584"/>
+      <w:bookmarkStart w:id="44" w:name="_Toc355280359"/>
+      <w:bookmarkStart w:id="45" w:name="_Toc358992584"/>
       <w:r>
         <w:t>Example for Reference and Target Spectra</w:t>
       </w:r>
-      <w:bookmarkEnd w:id="43"/>
       <w:bookmarkEnd w:id="44"/>
+      <w:bookmarkEnd w:id="45"/>
     </w:p>
     <w:tbl>
       <w:tblPr>
@@ -4640,109 +4654,96 @@
       <w:pPr>
         <w:pStyle w:val="Caption"/>
       </w:pPr>
-      <w:bookmarkStart w:id="45" w:name="_Ref96530518"/>
+      <w:bookmarkStart w:id="46" w:name="_Ref96530518"/>
       <w:r>
         <w:t xml:space="preserve">Figure </w:t>
       </w:r>
+      <w:fldSimple w:instr=" SEQ Figure \* ARABIC ">
+        <w:r>
+          <w:rPr>
+            <w:noProof/>
+          </w:rPr>
+          <w:t>6</w:t>
+        </w:r>
+      </w:fldSimple>
+      <w:bookmarkEnd w:id="46"/>
+      <w:r>
+        <w:t>: A possible structure for the storage of target and reference radiance spectra</w:t>
+      </w:r>
+    </w:p>
+    <w:p>
+      <w:pPr>
+        <w:pStyle w:val="Body"/>
+      </w:pPr>
+      <w:r>
+        <w:t xml:space="preserve">In this example, the Reference sub-directory holds the reference spectra which relate to Plant </w:t>
+      </w:r>
+      <w:proofErr w:type="gramStart"/>
+      <w:r>
+        <w:t>A</w:t>
+      </w:r>
+      <w:proofErr w:type="gramEnd"/>
+      <w:r>
+        <w:t>, Plant B and Plant C.</w:t>
+      </w:r>
+    </w:p>
+    <w:bookmarkEnd w:id="42"/>
+    <w:p>
+      <w:pPr>
+        <w:pStyle w:val="Heading2"/>
+      </w:pPr>
+      <w:r>
+        <w:t>Creating a new Campaign and Loading the Spectra</w:t>
+      </w:r>
+      <w:bookmarkEnd w:id="38"/>
+      <w:bookmarkEnd w:id="39"/>
+    </w:p>
+    <w:p>
+      <w:pPr>
+        <w:pStyle w:val="Body"/>
+      </w:pPr>
+      <w:r>
+        <w:t>Create a new campaign by selecting ‘Data Input ‘-&gt;‘Create new campaign’. In the new dialog, enter &lt;your name&gt;_</w:t>
+      </w:r>
+      <w:proofErr w:type="spellStart"/>
+      <w:r>
+        <w:t>veg_example</w:t>
+      </w:r>
+      <w:proofErr w:type="spellEnd"/>
+      <w:r>
+        <w:t xml:space="preserve"> as campaign name, e.g. </w:t>
+      </w:r>
+      <w:proofErr w:type="spellStart"/>
+      <w:r>
+        <w:t>ahueni_veg_example</w:t>
+      </w:r>
+      <w:proofErr w:type="spellEnd"/>
+      <w:r>
+        <w:t xml:space="preserve">. Set the Main directory to the Vegetation example folder (cf. </w:t>
+      </w:r>
       <w:r>
         <w:fldChar w:fldCharType="begin"/>
       </w:r>
       <w:r>
-        <w:instrText xml:space="preserve"> SEQ Figure \* ARABIC </w:instrText>
+        <w:instrText xml:space="preserve"> </w:instrText>
+      </w:r>
+      <w:r>
+        <w:instrText>REF</w:instrText>
+      </w:r>
+      <w:r>
+        <w:instrText xml:space="preserve"> _Ref157228148 \h </w:instrText>
       </w:r>
       <w:r>
         <w:fldChar w:fldCharType="separate"/>
       </w:r>
       <w:r>
-        <w:rPr>
-          <w:noProof/>
-        </w:rPr>
-        <w:t>17</w:t>
-      </w:r>
-      <w:r>
-        <w:rPr>
-          <w:noProof/>
-        </w:rPr>
-        <w:fldChar w:fldCharType="end"/>
-      </w:r>
-      <w:bookmarkEnd w:id="45"/>
-      <w:r>
-        <w:t>: A possible structure for the storage of target and reference radiance spectra</w:t>
-      </w:r>
-    </w:p>
-    <w:p>
-      <w:pPr>
-        <w:pStyle w:val="Body"/>
-      </w:pPr>
-      <w:r>
-        <w:t xml:space="preserve">In this example, the Reference sub-directory holds the reference spectra which relate to Plant </w:t>
-      </w:r>
-      <w:proofErr w:type="gramStart"/>
-      <w:r>
-        <w:t>A</w:t>
-      </w:r>
-      <w:proofErr w:type="gramEnd"/>
-      <w:r>
-        <w:t>, Plant B and Plant C.</w:t>
-      </w:r>
-    </w:p>
-    <w:bookmarkEnd w:id="41"/>
-    <w:p>
-      <w:pPr>
-        <w:pStyle w:val="Heading2"/>
-      </w:pPr>
-      <w:r>
-        <w:t>Creating a new Campaign and Loading the Spectra</w:t>
-      </w:r>
-      <w:bookmarkEnd w:id="37"/>
-      <w:bookmarkEnd w:id="38"/>
-    </w:p>
-    <w:p>
-      <w:pPr>
-        <w:pStyle w:val="Body"/>
-      </w:pPr>
-      <w:r>
-        <w:t>Create a new campaign by selecting ‘Data Input ‘-&gt;‘Create new campaign’. In the new dialog, enter &lt;your name&gt;_</w:t>
-      </w:r>
-      <w:proofErr w:type="spellStart"/>
-      <w:r>
-        <w:t>veg_example</w:t>
-      </w:r>
-      <w:proofErr w:type="spellEnd"/>
-      <w:r>
-        <w:t xml:space="preserve"> as campaign name, e.g. </w:t>
-      </w:r>
-      <w:proofErr w:type="spellStart"/>
-      <w:r>
-        <w:t>ahueni_veg_example</w:t>
-      </w:r>
-      <w:proofErr w:type="spellEnd"/>
-      <w:r>
-        <w:t xml:space="preserve">. Set the Main directory to the Vegetation example folder (cf. </w:t>
-      </w:r>
-      <w:r>
-        <w:fldChar w:fldCharType="begin"/>
-      </w:r>
-      <w:r>
-        <w:instrText xml:space="preserve"> </w:instrText>
-      </w:r>
-      <w:r>
-        <w:instrText>REF</w:instrText>
-      </w:r>
-      <w:r>
-        <w:instrText xml:space="preserve"> _Ref157228148 \h </w:instrText>
-      </w:r>
-      <w:r>
-        <w:fldChar w:fldCharType="separate"/>
-      </w:r>
-      <w:r>
         <w:t xml:space="preserve">Figure </w:t>
       </w:r>
       <w:r>
         <w:rPr>
           <w:noProof/>
         </w:rPr>
-        <w:t>4</w:t>
+        <w:t>7</w:t>
       </w:r>
       <w:r>
         <w:fldChar w:fldCharType="end"/>
@@ -4810,7 +4811,7 @@
       <w:pPr>
         <w:pStyle w:val="Caption"/>
       </w:pPr>
-      <w:bookmarkStart w:id="46" w:name="_Ref157228148"/>
+      <w:bookmarkStart w:id="47" w:name="_Ref157228148"/>
       <w:r>
         <w:t xml:space="preserve">Figure </w:t>
       </w:r>
@@ -4833,7 +4834,7 @@
         <w:rPr>
           <w:noProof/>
         </w:rPr>
-        <w:t>4</w:t>
+        <w:t>7</w:t>
       </w:r>
       <w:r>
         <w:rPr>
@@ -4841,7 +4842,7 @@
         </w:rPr>
         <w:fldChar w:fldCharType="end"/>
       </w:r>
-      <w:bookmarkEnd w:id="46"/>
+      <w:bookmarkEnd w:id="47"/>
       <w:r>
         <w:t>: Creation of a new campaign for the vegetation example</w:t>
       </w:r>
@@ -4875,7 +4876,7 @@
         <w:rPr>
           <w:noProof/>
         </w:rPr>
-        <w:t>5</w:t>
+        <w:t>8</w:t>
       </w:r>
       <w:r>
         <w:fldChar w:fldCharType="end"/>
@@ -4943,8 +4944,8 @@
       <w:pPr>
         <w:pStyle w:val="Caption"/>
       </w:pPr>
-      <w:bookmarkStart w:id="47" w:name="_Ref180397127"/>
-      <w:bookmarkStart w:id="48" w:name="_Ref180397069"/>
+      <w:bookmarkStart w:id="48" w:name="_Ref180397127"/>
+      <w:bookmarkStart w:id="49" w:name="_Ref180397069"/>
       <w:r>
         <w:t xml:space="preserve">Figure </w:t>
       </w:r>
@@ -4967,7 +4968,7 @@
         <w:rPr>
           <w:noProof/>
         </w:rPr>
-        <w:t>5</w:t>
+        <w:t>8</w:t>
       </w:r>
       <w:r>
         <w:rPr>
@@ -4975,7 +4976,7 @@
         </w:rPr>
         <w:fldChar w:fldCharType="end"/>
       </w:r>
-      <w:bookmarkEnd w:id="47"/>
+      <w:bookmarkEnd w:id="48"/>
       <w:r>
         <w:t>: Message box informing on successful</w:t>
       </w:r>
@@ -4985,7 +4986,7 @@
         </w:rPr>
         <w:t xml:space="preserve"> campaign creation</w:t>
       </w:r>
-      <w:bookmarkEnd w:id="48"/>
+      <w:bookmarkEnd w:id="49"/>
     </w:p>
     <w:p>
       <w:pPr>
@@ -5016,7 +5017,7 @@
         <w:rPr>
           <w:noProof/>
         </w:rPr>
-        <w:t>6</w:t>
+        <w:t>9</w:t>
       </w:r>
       <w:r>
         <w:fldChar w:fldCharType="end"/>
@@ -5085,7 +5086,7 @@
       <w:pPr>
         <w:pStyle w:val="Caption"/>
       </w:pPr>
-      <w:bookmarkStart w:id="49" w:name="_Ref180397288"/>
+      <w:bookmarkStart w:id="50" w:name="_Ref180397288"/>
       <w:r>
         <w:t xml:space="preserve">Figure </w:t>
       </w:r>
@@ -5108,7 +5109,7 @@
         <w:rPr>
           <w:noProof/>
         </w:rPr>
-        <w:t>6</w:t>
+        <w:t>9</w:t>
       </w:r>
       <w:r>
         <w:rPr>
@@ -5116,7 +5117,7 @@
         </w:rPr>
         <w:fldChar w:fldCharType="end"/>
       </w:r>
-      <w:bookmarkEnd w:id="49"/>
+      <w:bookmarkEnd w:id="50"/>
       <w:r>
         <w:t>: Loading spectral data into a campaign</w:t>
       </w:r>
@@ -5156,7 +5157,7 @@
         <w:rPr>
           <w:noProof/>
         </w:rPr>
-        <w:t>7</w:t>
+        <w:t>10</w:t>
       </w:r>
       <w:r>
         <w:fldChar w:fldCharType="end"/>
@@ -5224,7 +5225,7 @@
       <w:pPr>
         <w:pStyle w:val="Caption"/>
       </w:pPr>
-      <w:bookmarkStart w:id="50" w:name="_Ref180397501"/>
+      <w:bookmarkStart w:id="51" w:name="_Ref180397501"/>
       <w:r>
         <w:t xml:space="preserve">Figure </w:t>
       </w:r>
@@ -5247,7 +5248,7 @@
         <w:rPr>
           <w:noProof/>
         </w:rPr>
-        <w:t>7</w:t>
+        <w:t>10</w:t>
       </w:r>
       <w:r>
         <w:rPr>
@@ -5255,7 +5256,7 @@
         </w:rPr>
         <w:fldChar w:fldCharType="end"/>
       </w:r>
-      <w:bookmarkEnd w:id="50"/>
+      <w:bookmarkEnd w:id="51"/>
       <w:r>
         <w:t>: Message box showing the number of processed files during campaign loading</w:t>
       </w:r>
@@ -5264,15 +5265,15 @@
       <w:pPr>
         <w:pStyle w:val="Heading2"/>
       </w:pPr>
-      <w:bookmarkStart w:id="51" w:name="_Ref157230477"/>
-      <w:bookmarkStart w:id="52" w:name="_Toc355280428"/>
-      <w:bookmarkStart w:id="53" w:name="_Toc359315571"/>
+      <w:bookmarkStart w:id="52" w:name="_Ref157230477"/>
+      <w:bookmarkStart w:id="53" w:name="_Toc355280428"/>
+      <w:bookmarkStart w:id="54" w:name="_Toc359315571"/>
       <w:r>
         <w:t>Get to Know Your Data</w:t>
       </w:r>
-      <w:bookmarkEnd w:id="51"/>
       <w:bookmarkEnd w:id="52"/>
       <w:bookmarkEnd w:id="53"/>
+      <w:bookmarkEnd w:id="54"/>
     </w:p>
     <w:p>
       <w:pPr>
@@ -5297,10 +5298,7 @@
         <w:fldChar w:fldCharType="begin"/>
       </w:r>
       <w:r>
-        <w:instrText xml:space="preserve"> REF _Ref157229357 \h  \</w:instrText>
-      </w:r>
-      <w:r>
-        <w:instrText xml:space="preserve">* MERGEFORMAT </w:instrText>
+        <w:instrText xml:space="preserve"> REF _Ref157229357 \h  \* MERGEFORMAT </w:instrText>
       </w:r>
       <w:r>
         <w:fldChar w:fldCharType="separate"/>
@@ -5309,7 +5307,7 @@
         <w:t xml:space="preserve">Figure </w:t>
       </w:r>
       <w:r>
-        <w:t>8</w:t>
+        <w:t>11</w:t>
       </w:r>
       <w:r>
         <w:fldChar w:fldCharType="end"/>
@@ -5337,10 +5335,7 @@
         <w:fldChar w:fldCharType="begin"/>
       </w:r>
       <w:r>
-        <w:instrText xml:space="preserve"> REF _Ref157230003</w:instrText>
-      </w:r>
-      <w:r>
-        <w:instrText xml:space="preserve"> \h  \* MERGEFORMAT </w:instrText>
+        <w:instrText xml:space="preserve"> REF _Ref157230003 \h  \* MERGEFORMAT </w:instrText>
       </w:r>
       <w:r>
         <w:fldChar w:fldCharType="separate"/>
@@ -5349,7 +5344,7 @@
         <w:t xml:space="preserve">Figure </w:t>
       </w:r>
       <w:r>
-        <w:t>9</w:t>
+        <w:t>12</w:t>
       </w:r>
       <w:r>
         <w:fldChar w:fldCharType="end"/>
@@ -5442,7 +5437,7 @@
       <w:pPr>
         <w:pStyle w:val="Caption"/>
       </w:pPr>
-      <w:bookmarkStart w:id="54" w:name="_Ref157229357"/>
+      <w:bookmarkStart w:id="55" w:name="_Ref157229357"/>
       <w:r>
         <w:t xml:space="preserve">Figure </w:t>
       </w:r>
@@ -5465,7 +5460,7 @@
         <w:rPr>
           <w:noProof/>
         </w:rPr>
-        <w:t>8</w:t>
+        <w:t>11</w:t>
       </w:r>
       <w:r>
         <w:rPr>
@@ -5473,7 +5468,7 @@
         </w:rPr>
         <w:fldChar w:fldCharType="end"/>
       </w:r>
-      <w:bookmarkEnd w:id="54"/>
+      <w:bookmarkEnd w:id="55"/>
       <w:r>
         <w:t>: Vegetation example campaign shown in the Spectral Data Browser of the Query Builder</w:t>
       </w:r>
@@ -5537,7 +5532,7 @@
       <w:pPr>
         <w:pStyle w:val="Caption"/>
       </w:pPr>
-      <w:bookmarkStart w:id="55" w:name="_Ref157230003"/>
+      <w:bookmarkStart w:id="56" w:name="_Ref157230003"/>
       <w:r>
         <w:t xml:space="preserve">Figure </w:t>
       </w:r>
@@ -5560,7 +5555,7 @@
         <w:rPr>
           <w:noProof/>
         </w:rPr>
-        <w:t>9</w:t>
+        <w:t>12</w:t>
       </w:r>
       <w:r>
         <w:rPr>
@@ -5568,7 +5563,7 @@
         </w:rPr>
         <w:fldChar w:fldCharType="end"/>
       </w:r>
-      <w:bookmarkEnd w:id="55"/>
+      <w:bookmarkEnd w:id="56"/>
       <w:r>
         <w:t xml:space="preserve">: Part of the report on </w:t>
       </w:r>
@@ -5585,15 +5580,15 @@
       <w:pPr>
         <w:pStyle w:val="Heading2"/>
       </w:pPr>
-      <w:bookmarkStart w:id="56" w:name="_Ref180463132"/>
-      <w:bookmarkStart w:id="57" w:name="_Toc355280429"/>
-      <w:bookmarkStart w:id="58" w:name="_Toc359315572"/>
+      <w:bookmarkStart w:id="57" w:name="_Ref180463132"/>
+      <w:bookmarkStart w:id="58" w:name="_Toc355280429"/>
+      <w:bookmarkStart w:id="59" w:name="_Toc359315572"/>
       <w:r>
         <w:t>Exporting Data to CSV</w:t>
       </w:r>
-      <w:bookmarkEnd w:id="56"/>
       <w:bookmarkEnd w:id="57"/>
       <w:bookmarkEnd w:id="58"/>
+      <w:bookmarkEnd w:id="59"/>
     </w:p>
     <w:p>
       <w:pPr>
@@ -5636,7 +5631,7 @@
         <w:rPr>
           <w:noProof/>
         </w:rPr>
-        <w:t>10</w:t>
+        <w:t>13</w:t>
       </w:r>
       <w:r>
         <w:fldChar w:fldCharType="end"/>
@@ -5704,7 +5699,7 @@
       <w:pPr>
         <w:pStyle w:val="Caption"/>
       </w:pPr>
-      <w:bookmarkStart w:id="59" w:name="_Ref180461994"/>
+      <w:bookmarkStart w:id="60" w:name="_Ref180461994"/>
       <w:r>
         <w:t xml:space="preserve">Figure </w:t>
       </w:r>
@@ -5727,7 +5722,7 @@
         <w:rPr>
           <w:noProof/>
         </w:rPr>
-        <w:t>10</w:t>
+        <w:t>13</w:t>
       </w:r>
       <w:r>
         <w:rPr>
@@ -5735,7 +5730,7 @@
         </w:rPr>
         <w:fldChar w:fldCharType="end"/>
       </w:r>
-      <w:bookmarkEnd w:id="59"/>
+      <w:bookmarkEnd w:id="60"/>
       <w:r>
         <w:t>: File export dialog</w:t>
       </w:r>
@@ -5769,7 +5764,7 @@
         <w:t xml:space="preserve">Figure </w:t>
       </w:r>
       <w:r>
-        <w:t>11</w:t>
+        <w:t>14</w:t>
       </w:r>
       <w:r>
         <w:fldChar w:fldCharType="end"/>
@@ -5866,7 +5861,7 @@
       <w:pPr>
         <w:pStyle w:val="Caption"/>
       </w:pPr>
-      <w:bookmarkStart w:id="60" w:name="_Ref180462512"/>
+      <w:bookmarkStart w:id="61" w:name="_Ref180462512"/>
       <w:r>
         <w:t xml:space="preserve">Figure </w:t>
       </w:r>
@@ -5889,7 +5884,7 @@
         <w:rPr>
           <w:noProof/>
         </w:rPr>
-        <w:t>11</w:t>
+        <w:t>14</w:t>
       </w:r>
       <w:r>
         <w:rPr>
@@ -5897,7 +5892,7 @@
         </w:rPr>
         <w:fldChar w:fldCharType="end"/>
       </w:r>
-      <w:bookmarkEnd w:id="60"/>
+      <w:bookmarkEnd w:id="61"/>
       <w:r>
         <w:t>: Exported CSV file</w:t>
       </w:r>
@@ -5952,7 +5947,7 @@
         <w:rPr>
           <w:noProof/>
         </w:rPr>
-        <w:t>12</w:t>
+        <w:t>15</w:t>
       </w:r>
       <w:r>
         <w:fldChar w:fldCharType="end"/>
@@ -6040,7 +6035,7 @@
       <w:pPr>
         <w:pStyle w:val="Caption"/>
       </w:pPr>
-      <w:bookmarkStart w:id="61" w:name="_Ref157231403"/>
+      <w:bookmarkStart w:id="62" w:name="_Ref157231403"/>
       <w:r>
         <w:t xml:space="preserve">Figure </w:t>
       </w:r>
@@ -6063,7 +6058,7 @@
         <w:rPr>
           <w:noProof/>
         </w:rPr>
-        <w:t>12</w:t>
+        <w:t>15</w:t>
       </w:r>
       <w:r>
         <w:rPr>
@@ -6071,7 +6066,7 @@
         </w:rPr>
         <w:fldChar w:fldCharType="end"/>
       </w:r>
-      <w:bookmarkEnd w:id="61"/>
+      <w:bookmarkEnd w:id="62"/>
       <w:r>
         <w:t>: Example of a spectral (XY) plot in Microsoft Excel</w:t>
       </w:r>
@@ -6080,13 +6075,13 @@
       <w:pPr>
         <w:pStyle w:val="Heading2"/>
       </w:pPr>
-      <w:bookmarkStart w:id="62" w:name="_Toc355280430"/>
-      <w:bookmarkStart w:id="63" w:name="_Toc359315573"/>
+      <w:bookmarkStart w:id="63" w:name="_Toc355280430"/>
+      <w:bookmarkStart w:id="64" w:name="_Toc359315573"/>
       <w:r>
         <w:t>Exporting Data to ENVI Spectral Libraries</w:t>
       </w:r>
-      <w:bookmarkEnd w:id="62"/>
       <w:bookmarkEnd w:id="63"/>
+      <w:bookmarkEnd w:id="64"/>
     </w:p>
     <w:p>
       <w:pPr>
@@ -6187,7 +6182,7 @@
         <w:rPr>
           <w:noProof/>
         </w:rPr>
-        <w:t>13</w:t>
+        <w:t>16</w:t>
       </w:r>
       <w:r>
         <w:fldChar w:fldCharType="end"/>
@@ -6256,7 +6251,7 @@
       <w:pPr>
         <w:pStyle w:val="Caption"/>
       </w:pPr>
-      <w:bookmarkStart w:id="64" w:name="_Ref157235960"/>
+      <w:bookmarkStart w:id="65" w:name="_Ref157235960"/>
       <w:r>
         <w:t xml:space="preserve">Figure </w:t>
       </w:r>
@@ -6279,7 +6274,7 @@
         <w:rPr>
           <w:noProof/>
         </w:rPr>
-        <w:t>13</w:t>
+        <w:t>16</w:t>
       </w:r>
       <w:r>
         <w:rPr>
@@ -6287,7 +6282,7 @@
         </w:rPr>
         <w:fldChar w:fldCharType="end"/>
       </w:r>
-      <w:bookmarkEnd w:id="64"/>
+      <w:bookmarkEnd w:id="65"/>
       <w:r>
         <w:t xml:space="preserve">: Selecting </w:t>
       </w:r>
@@ -6331,7 +6326,7 @@
         <w:rPr>
           <w:noProof/>
         </w:rPr>
-        <w:t>14</w:t>
+        <w:t>17</w:t>
       </w:r>
       <w:r>
         <w:fldChar w:fldCharType="end"/>
@@ -6355,7 +6350,7 @@
         <w:rPr>
           <w:noProof/>
         </w:rPr>
-        <w:t>15</w:t>
+        <w:t>18</w:t>
       </w:r>
       <w:r>
         <w:fldChar w:fldCharType="end"/>
@@ -6423,7 +6418,7 @@
       <w:pPr>
         <w:pStyle w:val="Caption"/>
       </w:pPr>
-      <w:bookmarkStart w:id="65" w:name="_Ref157236300"/>
+      <w:bookmarkStart w:id="66" w:name="_Ref157236300"/>
       <w:r>
         <w:t xml:space="preserve">Figure </w:t>
       </w:r>
@@ -6446,7 +6441,7 @@
         <w:rPr>
           <w:noProof/>
         </w:rPr>
-        <w:t>14</w:t>
+        <w:t>17</w:t>
       </w:r>
       <w:r>
         <w:rPr>
@@ -6454,7 +6449,7 @@
         </w:rPr>
         <w:fldChar w:fldCharType="end"/>
       </w:r>
-      <w:bookmarkEnd w:id="65"/>
+      <w:bookmarkEnd w:id="66"/>
       <w:r>
         <w:t>: Spectra listed in the Spectral Library Viewer</w:t>
       </w:r>
@@ -6518,7 +6513,7 @@
       <w:pPr>
         <w:pStyle w:val="Caption"/>
       </w:pPr>
-      <w:bookmarkStart w:id="66" w:name="_Ref157236480"/>
+      <w:bookmarkStart w:id="67" w:name="_Ref157236480"/>
       <w:r>
         <w:t xml:space="preserve">Figure </w:t>
       </w:r>
@@ -6541,7 +6536,7 @@
         <w:rPr>
           <w:noProof/>
         </w:rPr>
-        <w:t>15</w:t>
+        <w:t>18</w:t>
       </w:r>
       <w:r>
         <w:rPr>
@@ -6549,7 +6544,7 @@
         </w:rPr>
         <w:fldChar w:fldCharType="end"/>
       </w:r>
-      <w:bookmarkEnd w:id="66"/>
+      <w:bookmarkEnd w:id="67"/>
       <w:r>
         <w:t xml:space="preserve">: </w:t>
       </w:r>
@@ -6566,13 +6561,13 @@
       <w:pPr>
         <w:pStyle w:val="Heading2"/>
       </w:pPr>
-      <w:bookmarkStart w:id="67" w:name="_Toc355280431"/>
-      <w:bookmarkStart w:id="68" w:name="_Toc359315574"/>
+      <w:bookmarkStart w:id="68" w:name="_Toc355280431"/>
+      <w:bookmarkStart w:id="69" w:name="_Toc359315574"/>
       <w:r>
         <w:t>Editing Metadata</w:t>
       </w:r>
-      <w:bookmarkEnd w:id="67"/>
       <w:bookmarkEnd w:id="68"/>
+      <w:bookmarkEnd w:id="69"/>
     </w:p>
     <w:p>
       <w:pPr>
@@ -6606,7 +6601,7 @@
         <w:rPr>
           <w:noProof/>
         </w:rPr>
-        <w:t>16</w:t>
+        <w:t>19</w:t>
       </w:r>
       <w:r>
         <w:fldChar w:fldCharType="end"/>
@@ -6682,7 +6677,7 @@
       <w:pPr>
         <w:pStyle w:val="Caption"/>
       </w:pPr>
-      <w:bookmarkStart w:id="69" w:name="_Ref180464635"/>
+      <w:bookmarkStart w:id="70" w:name="_Ref180464635"/>
       <w:r>
         <w:t xml:space="preserve">Figure </w:t>
       </w:r>
@@ -6705,7 +6700,7 @@
         <w:rPr>
           <w:noProof/>
         </w:rPr>
-        <w:t>16</w:t>
+        <w:t>19</w:t>
       </w:r>
       <w:r>
         <w:rPr>
@@ -6713,7 +6708,7 @@
         </w:rPr>
         <w:fldChar w:fldCharType="end"/>
       </w:r>
-      <w:bookmarkEnd w:id="69"/>
+      <w:bookmarkEnd w:id="70"/>
       <w:r>
         <w:t>: Editing the description of a campaign</w:t>
       </w:r>
@@ -6755,7 +6750,7 @@
         <w:rPr>
           <w:noProof/>
         </w:rPr>
-        <w:t>17</w:t>
+        <w:t>20</w:t>
       </w:r>
       <w:r>
         <w:fldChar w:fldCharType="end"/>
@@ -6823,7 +6818,7 @@
       <w:pPr>
         <w:pStyle w:val="Caption"/>
       </w:pPr>
-      <w:bookmarkStart w:id="70" w:name="_Ref157237257"/>
+      <w:bookmarkStart w:id="71" w:name="_Ref157237257"/>
       <w:r>
         <w:t xml:space="preserve">Figure </w:t>
       </w:r>
@@ -6846,7 +6841,7 @@
         <w:rPr>
           <w:noProof/>
         </w:rPr>
-        <w:t>17</w:t>
+        <w:t>20</w:t>
       </w:r>
       <w:r>
         <w:rPr>
@@ -6854,7 +6849,7 @@
         </w:rPr>
         <w:fldChar w:fldCharType="end"/>
       </w:r>
-      <w:bookmarkEnd w:id="70"/>
+      <w:bookmarkEnd w:id="71"/>
       <w:r>
         <w:t>: Selecting '</w:t>
       </w:r>
@@ -6946,7 +6941,7 @@
         <w:rPr>
           <w:noProof/>
         </w:rPr>
-        <w:t>18</w:t>
+        <w:t>21</w:t>
       </w:r>
       <w:r>
         <w:fldChar w:fldCharType="end"/>
@@ -7034,7 +7029,7 @@
       <w:pPr>
         <w:pStyle w:val="Caption"/>
       </w:pPr>
-      <w:bookmarkStart w:id="71" w:name="_Ref157237726"/>
+      <w:bookmarkStart w:id="72" w:name="_Ref157237726"/>
       <w:r>
         <w:t xml:space="preserve">Figure </w:t>
       </w:r>
@@ -7057,7 +7052,7 @@
         <w:rPr>
           <w:noProof/>
         </w:rPr>
-        <w:t>18</w:t>
+        <w:t>21</w:t>
       </w:r>
       <w:r>
         <w:rPr>
@@ -7065,7 +7060,7 @@
         </w:rPr>
         <w:fldChar w:fldCharType="end"/>
       </w:r>
-      <w:bookmarkEnd w:id="71"/>
+      <w:bookmarkEnd w:id="72"/>
       <w:r>
         <w:t>: Entering a common name</w:t>
       </w:r>
@@ -7096,7 +7091,7 @@
         <w:t xml:space="preserve">Figure </w:t>
       </w:r>
       <w:r>
-        <w:t>19</w:t>
+        <w:t>22</w:t>
       </w:r>
       <w:r>
         <w:fldChar w:fldCharType="end"/>
@@ -7170,7 +7165,7 @@
       <w:pPr>
         <w:pStyle w:val="Caption"/>
       </w:pPr>
-      <w:bookmarkStart w:id="72" w:name="_Ref157237895"/>
+      <w:bookmarkStart w:id="73" w:name="_Ref157237895"/>
       <w:r>
         <w:t xml:space="preserve">Figure </w:t>
       </w:r>
@@ -7193,7 +7188,7 @@
         <w:rPr>
           <w:noProof/>
         </w:rPr>
-        <w:t>19</w:t>
+        <w:t>22</w:t>
       </w:r>
       <w:r>
         <w:rPr>
@@ -7201,7 +7196,7 @@
         </w:rPr>
         <w:fldChar w:fldCharType="end"/>
       </w:r>
-      <w:bookmarkEnd w:id="72"/>
+      <w:bookmarkEnd w:id="73"/>
       <w:r>
         <w:t>: Spectrum names</w:t>
       </w:r>
@@ -7327,7 +7322,7 @@
         <w:rPr>
           <w:noProof/>
         </w:rPr>
-        <w:t>20</w:t>
+        <w:t>23</w:t>
       </w:r>
       <w:r>
         <w:rPr>
@@ -7386,7 +7381,7 @@
         <w:rPr>
           <w:noProof/>
         </w:rPr>
-        <w:t>21</w:t>
+        <w:t>24</w:t>
       </w:r>
       <w:r>
         <w:fldChar w:fldCharType="end"/>
@@ -7478,7 +7473,7 @@
       <w:pPr>
         <w:pStyle w:val="Caption"/>
       </w:pPr>
-      <w:bookmarkStart w:id="73" w:name="_Ref157238434"/>
+      <w:bookmarkStart w:id="74" w:name="_Ref157238434"/>
       <w:r>
         <w:t xml:space="preserve">Figure </w:t>
       </w:r>
@@ -7501,7 +7496,7 @@
         <w:rPr>
           <w:noProof/>
         </w:rPr>
-        <w:t>21</w:t>
+        <w:t>24</w:t>
       </w:r>
       <w:r>
         <w:rPr>
@@ -7509,7 +7504,7 @@
         </w:rPr>
         <w:fldChar w:fldCharType="end"/>
       </w:r>
-      <w:bookmarkEnd w:id="73"/>
+      <w:bookmarkEnd w:id="74"/>
       <w:r>
         <w:t xml:space="preserve">: Specification of the </w:t>
       </w:r>
@@ -7628,7 +7623,7 @@
         <w:rPr>
           <w:noProof/>
         </w:rPr>
-        <w:t>22</w:t>
+        <w:t>25</w:t>
       </w:r>
       <w:r>
         <w:rPr>
@@ -7693,7 +7688,7 @@
         <w:rPr>
           <w:noProof/>
         </w:rPr>
-        <w:t>23</w:t>
+        <w:t>26</w:t>
       </w:r>
       <w:r>
         <w:fldChar w:fldCharType="end"/>
@@ -7761,7 +7756,7 @@
       <w:pPr>
         <w:pStyle w:val="Caption"/>
       </w:pPr>
-      <w:bookmarkStart w:id="74" w:name="_Ref157239224"/>
+      <w:bookmarkStart w:id="75" w:name="_Ref157239224"/>
       <w:r>
         <w:t xml:space="preserve">Figure </w:t>
       </w:r>
@@ -7784,7 +7779,7 @@
         <w:rPr>
           <w:noProof/>
         </w:rPr>
-        <w:t>23</w:t>
+        <w:t>26</w:t>
       </w:r>
       <w:r>
         <w:rPr>
@@ -7792,7 +7787,7 @@
         </w:rPr>
         <w:fldChar w:fldCharType="end"/>
       </w:r>
-      <w:bookmarkEnd w:id="74"/>
+      <w:bookmarkEnd w:id="75"/>
       <w:r>
         <w:t>: Example of a picture with a caption</w:t>
       </w:r>
@@ -7872,7 +7867,7 @@
         <w:rPr>
           <w:noProof/>
         </w:rPr>
-        <w:t>24</w:t>
+        <w:t>27</w:t>
       </w:r>
       <w:r>
         <w:fldChar w:fldCharType="end"/>
@@ -7940,7 +7935,7 @@
       <w:pPr>
         <w:pStyle w:val="Caption"/>
       </w:pPr>
-      <w:bookmarkStart w:id="75" w:name="_Ref157306867"/>
+      <w:bookmarkStart w:id="76" w:name="_Ref157306867"/>
       <w:r>
         <w:t xml:space="preserve">Figure </w:t>
       </w:r>
@@ -7963,7 +7958,7 @@
         <w:rPr>
           <w:noProof/>
         </w:rPr>
-        <w:t>24</w:t>
+        <w:t>27</w:t>
       </w:r>
       <w:r>
         <w:rPr>
@@ -7971,7 +7966,7 @@
         </w:rPr>
         <w:fldChar w:fldCharType="end"/>
       </w:r>
-      <w:bookmarkEnd w:id="75"/>
+      <w:bookmarkEnd w:id="76"/>
       <w:r>
         <w:t>: Required quality level set to B</w:t>
       </w:r>
@@ -8015,7 +8010,7 @@
         <w:rPr>
           <w:noProof/>
         </w:rPr>
-        <w:t>25</w:t>
+        <w:t>28</w:t>
       </w:r>
       <w:r>
         <w:fldChar w:fldCharType="end"/>
@@ -8083,7 +8078,7 @@
       <w:pPr>
         <w:pStyle w:val="Caption"/>
       </w:pPr>
-      <w:bookmarkStart w:id="76" w:name="_Ref157307300"/>
+      <w:bookmarkStart w:id="77" w:name="_Ref157307300"/>
       <w:r>
         <w:t xml:space="preserve">Figure </w:t>
       </w:r>
@@ -8106,7 +8101,7 @@
         <w:rPr>
           <w:noProof/>
         </w:rPr>
-        <w:t>25</w:t>
+        <w:t>28</w:t>
       </w:r>
       <w:r>
         <w:rPr>
@@ -8114,7 +8109,7 @@
         </w:rPr>
         <w:fldChar w:fldCharType="end"/>
       </w:r>
-      <w:bookmarkEnd w:id="76"/>
+      <w:bookmarkEnd w:id="77"/>
       <w:r>
         <w:t>: Non quality compliance</w:t>
       </w:r>
@@ -8296,14 +8291,14 @@
       <w:pPr>
         <w:pStyle w:val="Heading1"/>
       </w:pPr>
-      <w:bookmarkStart w:id="77" w:name="_Toc355280432"/>
-      <w:bookmarkStart w:id="78" w:name="_Toc359315575"/>
+      <w:bookmarkStart w:id="78" w:name="_Toc355280432"/>
+      <w:bookmarkStart w:id="79" w:name="_Toc359315575"/>
       <w:r>
         <w:lastRenderedPageBreak/>
         <w:t>Part 2: GER Files</w:t>
       </w:r>
-      <w:bookmarkEnd w:id="77"/>
       <w:bookmarkEnd w:id="78"/>
+      <w:bookmarkEnd w:id="79"/>
     </w:p>
     <w:p>
       <w:pPr>
@@ -8349,7 +8344,7 @@
         <w:rPr>
           <w:noProof/>
         </w:rPr>
-        <w:t>26</w:t>
+        <w:t>29</w:t>
       </w:r>
       <w:r>
         <w:fldChar w:fldCharType="end"/>
@@ -8417,7 +8412,7 @@
       <w:pPr>
         <w:pStyle w:val="Caption"/>
       </w:pPr>
-      <w:bookmarkStart w:id="79" w:name="_Ref180490722"/>
+      <w:bookmarkStart w:id="80" w:name="_Ref180490722"/>
       <w:r>
         <w:t xml:space="preserve">Figure </w:t>
       </w:r>
@@ -8440,7 +8435,7 @@
         <w:rPr>
           <w:noProof/>
         </w:rPr>
-        <w:t>26</w:t>
+        <w:t>29</w:t>
       </w:r>
       <w:r>
         <w:rPr>
@@ -8448,7 +8443,7 @@
         </w:rPr>
         <w:fldChar w:fldCharType="end"/>
       </w:r>
-      <w:bookmarkEnd w:id="79"/>
+      <w:bookmarkEnd w:id="80"/>
       <w:r>
         <w:t>: Creation of a GER example campaign</w:t>
       </w:r>
@@ -8482,7 +8477,7 @@
         <w:rPr>
           <w:noProof/>
         </w:rPr>
-        <w:t>27</w:t>
+        <w:t>30</w:t>
       </w:r>
       <w:r>
         <w:fldChar w:fldCharType="end"/>
@@ -8550,7 +8545,7 @@
       <w:pPr>
         <w:pStyle w:val="Caption"/>
       </w:pPr>
-      <w:bookmarkStart w:id="80" w:name="_Ref180491005"/>
+      <w:bookmarkStart w:id="81" w:name="_Ref180491005"/>
       <w:r>
         <w:t xml:space="preserve">Figure </w:t>
       </w:r>
@@ -8573,7 +8568,7 @@
         <w:rPr>
           <w:noProof/>
         </w:rPr>
-        <w:t>27</w:t>
+        <w:t>30</w:t>
       </w:r>
       <w:r>
         <w:rPr>
@@ -8581,7 +8576,7 @@
         </w:rPr>
         <w:fldChar w:fldCharType="end"/>
       </w:r>
-      <w:bookmarkEnd w:id="80"/>
+      <w:bookmarkEnd w:id="81"/>
       <w:r>
         <w:t>: Loading spectral data into the GER campaign</w:t>
       </w:r>
@@ -8618,7 +8613,7 @@
         <w:rPr>
           <w:noProof/>
         </w:rPr>
-        <w:t>28</w:t>
+        <w:t>31</w:t>
       </w:r>
       <w:r>
         <w:fldChar w:fldCharType="end"/>
@@ -8774,7 +8769,7 @@
       <w:pPr>
         <w:pStyle w:val="Caption"/>
       </w:pPr>
-      <w:bookmarkStart w:id="81" w:name="_Ref157308768"/>
+      <w:bookmarkStart w:id="82" w:name="_Ref157308768"/>
       <w:r>
         <w:t xml:space="preserve">Figure </w:t>
       </w:r>
@@ -8797,7 +8792,7 @@
         <w:rPr>
           <w:noProof/>
         </w:rPr>
-        <w:t>28</w:t>
+        <w:t>31</w:t>
       </w:r>
       <w:r>
         <w:rPr>
@@ -8805,7 +8800,7 @@
         </w:rPr>
         <w:fldChar w:fldCharType="end"/>
       </w:r>
-      <w:bookmarkEnd w:id="81"/>
+      <w:bookmarkEnd w:id="82"/>
       <w:r>
         <w:t>: GER files split into target and reference spectra (left) and report showing target and reference spectra (right)</w:t>
       </w:r>
@@ -8855,7 +8850,7 @@
         <w:rPr>
           <w:noProof/>
         </w:rPr>
-        <w:t>29</w:t>
+        <w:t>32</w:t>
       </w:r>
       <w:r>
         <w:fldChar w:fldCharType="end"/>
@@ -8951,7 +8946,7 @@
       <w:pPr>
         <w:pStyle w:val="Caption"/>
       </w:pPr>
-      <w:bookmarkStart w:id="82" w:name="_Ref157336164"/>
+      <w:bookmarkStart w:id="83" w:name="_Ref157336164"/>
       <w:r>
         <w:t xml:space="preserve">Figure </w:t>
       </w:r>
@@ -8974,7 +8969,7 @@
         <w:rPr>
           <w:noProof/>
         </w:rPr>
-        <w:t>29</w:t>
+        <w:t>32</w:t>
       </w:r>
       <w:r>
         <w:rPr>
@@ -8982,7 +8977,7 @@
         </w:rPr>
         <w:fldChar w:fldCharType="end"/>
       </w:r>
-      <w:bookmarkEnd w:id="82"/>
+      <w:bookmarkEnd w:id="83"/>
       <w:r>
         <w:t>: Automatically created link between target and reference spectra</w:t>
       </w:r>
@@ -8991,14 +8986,14 @@
       <w:pPr>
         <w:pStyle w:val="Heading1"/>
       </w:pPr>
-      <w:bookmarkStart w:id="83" w:name="_Toc355280433"/>
-      <w:bookmarkStart w:id="84" w:name="_Toc359315576"/>
+      <w:bookmarkStart w:id="84" w:name="_Toc355280433"/>
+      <w:bookmarkStart w:id="85" w:name="_Toc359315576"/>
       <w:r>
         <w:lastRenderedPageBreak/>
         <w:t>Part 3: Directional Data</w:t>
       </w:r>
-      <w:bookmarkEnd w:id="83"/>
       <w:bookmarkEnd w:id="84"/>
+      <w:bookmarkEnd w:id="85"/>
     </w:p>
     <w:p>
       <w:pPr>
@@ -9116,16 +9111,16 @@
       <w:r>
         <w:t>Hemispherical-conical (CASE 8)</w:t>
       </w:r>
-      <w:commentRangeStart w:id="85"/>
+      <w:commentRangeStart w:id="86"/>
       <w:r>
         <w:t>’</w:t>
       </w:r>
-      <w:commentRangeEnd w:id="85"/>
+      <w:commentRangeEnd w:id="86"/>
       <w:r>
         <w:rPr>
           <w:rStyle w:val="CommentReference"/>
         </w:rPr>
-        <w:commentReference w:id="85"/>
+        <w:commentReference w:id="86"/>
       </w:r>
       <w:r>
         <w:t>.</w:t>
@@ -9177,7 +9172,7 @@
         <w:rPr>
           <w:noProof/>
         </w:rPr>
-        <w:t>30</w:t>
+        <w:t>33</w:t>
       </w:r>
       <w:r>
         <w:fldChar w:fldCharType="end"/>
@@ -9213,10 +9208,7 @@
         <w:fldChar w:fldCharType="begin"/>
       </w:r>
       <w:r>
-        <w:instrText xml:space="preserve"> REF _Ref</w:instrText>
-      </w:r>
-      <w:r>
-        <w:instrText xml:space="preserve">157336164 \h  \* MERGEFORMAT </w:instrText>
+        <w:instrText xml:space="preserve"> REF _Ref157336164 \h  \* MERGEFORMAT </w:instrText>
       </w:r>
       <w:r>
         <w:fldChar w:fldCharType="separate"/>
@@ -9228,7 +9220,7 @@
         <w:rPr>
           <w:noProof/>
         </w:rPr>
-        <w:t>29</w:t>
+        <w:t>32</w:t>
       </w:r>
       <w:r>
         <w:fldChar w:fldCharType="end"/>
@@ -9324,7 +9316,7 @@
       <w:pPr>
         <w:pStyle w:val="Caption"/>
       </w:pPr>
-      <w:bookmarkStart w:id="86" w:name="_Ref157337315"/>
+      <w:bookmarkStart w:id="87" w:name="_Ref157337315"/>
       <w:r>
         <w:t xml:space="preserve">Figure </w:t>
       </w:r>
@@ -9347,7 +9339,7 @@
         <w:rPr>
           <w:noProof/>
         </w:rPr>
-        <w:t>30</w:t>
+        <w:t>33</w:t>
       </w:r>
       <w:r>
         <w:rPr>
@@ -9355,7 +9347,7 @@
         </w:rPr>
         <w:fldChar w:fldCharType="end"/>
       </w:r>
-      <w:bookmarkEnd w:id="86"/>
+      <w:bookmarkEnd w:id="87"/>
       <w:r>
         <w:t>: Specifying target and reference directories</w:t>
       </w:r>
@@ -9441,7 +9433,7 @@
         <w:rPr>
           <w:noProof/>
         </w:rPr>
-        <w:t>31</w:t>
+        <w:t>34</w:t>
       </w:r>
       <w:r>
         <w:rPr>
@@ -9506,7 +9498,7 @@
         <w:rPr>
           <w:noProof/>
         </w:rPr>
-        <w:t>32</w:t>
+        <w:t>35</w:t>
       </w:r>
       <w:r>
         <w:fldChar w:fldCharType="end"/>
@@ -9574,7 +9566,7 @@
       <w:pPr>
         <w:pStyle w:val="Caption"/>
       </w:pPr>
-      <w:bookmarkStart w:id="87" w:name="_Ref157414092"/>
+      <w:bookmarkStart w:id="88" w:name="_Ref157414092"/>
       <w:r>
         <w:t xml:space="preserve">Figure </w:t>
       </w:r>
@@ -9597,7 +9589,7 @@
         <w:rPr>
           <w:noProof/>
         </w:rPr>
-        <w:t>32</w:t>
+        <w:t>35</w:t>
       </w:r>
       <w:r>
         <w:rPr>
@@ -9605,7 +9597,7 @@
         </w:rPr>
         <w:fldChar w:fldCharType="end"/>
       </w:r>
-      <w:bookmarkEnd w:id="87"/>
+      <w:bookmarkEnd w:id="88"/>
       <w:r>
         <w:t>: Applying a time shift to goniometer data</w:t>
       </w:r>
@@ -9689,7 +9681,7 @@
         <w:rPr>
           <w:noProof/>
         </w:rPr>
-        <w:t>33</w:t>
+        <w:t>36</w:t>
       </w:r>
       <w:r>
         <w:fldChar w:fldCharType="end"/>
@@ -9757,7 +9749,7 @@
       <w:pPr>
         <w:pStyle w:val="Caption"/>
       </w:pPr>
-      <w:bookmarkStart w:id="88" w:name="_Ref157353028"/>
+      <w:bookmarkStart w:id="89" w:name="_Ref157353028"/>
       <w:r>
         <w:t xml:space="preserve">Figure </w:t>
       </w:r>
@@ -9780,7 +9772,7 @@
         <w:rPr>
           <w:noProof/>
         </w:rPr>
-        <w:t>33</w:t>
+        <w:t>36</w:t>
       </w:r>
       <w:r>
         <w:rPr>
@@ -9788,7 +9780,7 @@
         </w:rPr>
         <w:fldChar w:fldCharType="end"/>
       </w:r>
-      <w:bookmarkEnd w:id="88"/>
+      <w:bookmarkEnd w:id="89"/>
       <w:r>
         <w:t>: Sun angle calculation for goniometer data</w:t>
       </w:r>
@@ -9877,10 +9869,7 @@
         <w:fldChar w:fldCharType="begin"/>
       </w:r>
       <w:r>
-        <w:instrText xml:space="preserve"> R</w:instrText>
-      </w:r>
-      <w:r>
-        <w:instrText xml:space="preserve">EF _Ref157354288 \h  \* MERGEFORMAT </w:instrText>
+        <w:instrText xml:space="preserve"> REF _Ref157354288 \h  \* MERGEFORMAT </w:instrText>
       </w:r>
       <w:r>
         <w:fldChar w:fldCharType="separate"/>
@@ -9892,7 +9881,7 @@
         <w:rPr>
           <w:noProof/>
         </w:rPr>
-        <w:t>34</w:t>
+        <w:t>37</w:t>
       </w:r>
       <w:r>
         <w:fldChar w:fldCharType="end"/>
@@ -9960,7 +9949,7 @@
       <w:pPr>
         <w:pStyle w:val="Caption"/>
       </w:pPr>
-      <w:bookmarkStart w:id="89" w:name="_Ref157354288"/>
+      <w:bookmarkStart w:id="90" w:name="_Ref157354288"/>
       <w:r>
         <w:t xml:space="preserve">Figure </w:t>
       </w:r>
@@ -9983,7 +9972,7 @@
         <w:rPr>
           <w:noProof/>
         </w:rPr>
-        <w:t>34</w:t>
+        <w:t>37</w:t>
       </w:r>
       <w:r>
         <w:rPr>
@@ -9991,7 +9980,7 @@
         </w:rPr>
         <w:fldChar w:fldCharType="end"/>
       </w:r>
-      <w:bookmarkEnd w:id="89"/>
+      <w:bookmarkEnd w:id="90"/>
       <w:r>
         <w:t>: Inserted gaps and resulting angles</w:t>
       </w:r>
@@ -10041,7 +10030,7 @@
         <w:rPr>
           <w:noProof/>
         </w:rPr>
-        <w:t>35</w:t>
+        <w:t>38</w:t>
       </w:r>
       <w:r>
         <w:fldChar w:fldCharType="end"/>
@@ -10109,7 +10098,7 @@
       <w:pPr>
         <w:pStyle w:val="Caption"/>
       </w:pPr>
-      <w:bookmarkStart w:id="90" w:name="_Ref157354867"/>
+      <w:bookmarkStart w:id="91" w:name="_Ref157354867"/>
       <w:r>
         <w:t xml:space="preserve">Figure </w:t>
       </w:r>
@@ -10132,7 +10121,7 @@
         <w:rPr>
           <w:noProof/>
         </w:rPr>
-        <w:t>35</w:t>
+        <w:t>38</w:t>
       </w:r>
       <w:r>
         <w:rPr>
@@ -10140,7 +10129,7 @@
         </w:rPr>
         <w:fldChar w:fldCharType="end"/>
       </w:r>
-      <w:bookmarkEnd w:id="90"/>
+      <w:bookmarkEnd w:id="91"/>
       <w:r>
         <w:t>: Calculated sensor zenith and azimuth angles</w:t>
       </w:r>
@@ -10149,8 +10138,8 @@
       <w:pPr>
         <w:pStyle w:val="Heading1"/>
       </w:pPr>
-      <w:bookmarkStart w:id="91" w:name="_Toc355280434"/>
-      <w:bookmarkStart w:id="92" w:name="_Toc359315577"/>
+      <w:bookmarkStart w:id="92" w:name="_Toc355280434"/>
+      <w:bookmarkStart w:id="93" w:name="_Toc359315577"/>
       <w:r>
         <w:lastRenderedPageBreak/>
         <w:t>Part 4: Data</w:t>
@@ -10164,15 +10153,15 @@
       <w:r>
         <w:t xml:space="preserve"> and Exploration</w:t>
       </w:r>
-      <w:bookmarkEnd w:id="91"/>
       <w:bookmarkEnd w:id="92"/>
+      <w:bookmarkEnd w:id="93"/>
     </w:p>
     <w:p>
       <w:pPr>
         <w:pStyle w:val="Heading2"/>
       </w:pPr>
-      <w:bookmarkStart w:id="93" w:name="_Toc355280435"/>
-      <w:bookmarkStart w:id="94" w:name="_Toc359315578"/>
+      <w:bookmarkStart w:id="94" w:name="_Toc355280435"/>
+      <w:bookmarkStart w:id="95" w:name="_Toc359315578"/>
       <w:r>
         <w:t xml:space="preserve">Converting Radiances to </w:t>
       </w:r>
@@ -10180,8 +10169,8 @@
       <w:r>
         <w:t>Reflectances</w:t>
       </w:r>
-      <w:bookmarkEnd w:id="93"/>
       <w:bookmarkEnd w:id="94"/>
+      <w:bookmarkEnd w:id="95"/>
       <w:proofErr w:type="spellEnd"/>
     </w:p>
     <w:p>
@@ -10236,7 +10225,7 @@
         <w:rPr>
           <w:noProof/>
         </w:rPr>
-        <w:t>36</w:t>
+        <w:t>39</w:t>
       </w:r>
       <w:r>
         <w:fldChar w:fldCharType="end"/>
@@ -10304,7 +10293,7 @@
       <w:pPr>
         <w:pStyle w:val="Caption"/>
       </w:pPr>
-      <w:bookmarkStart w:id="95" w:name="_Ref97866274"/>
+      <w:bookmarkStart w:id="96" w:name="_Ref97866274"/>
       <w:r>
         <w:t xml:space="preserve">Figure </w:t>
       </w:r>
@@ -10327,7 +10316,7 @@
         <w:rPr>
           <w:noProof/>
         </w:rPr>
-        <w:t>36</w:t>
+        <w:t>39</w:t>
       </w:r>
       <w:r>
         <w:rPr>
@@ -10335,7 +10324,7 @@
         </w:rPr>
         <w:fldChar w:fldCharType="end"/>
       </w:r>
-      <w:bookmarkEnd w:id="95"/>
+      <w:bookmarkEnd w:id="96"/>
       <w:r>
         <w:t>: Selection of the target hierarchy of the GER example data set</w:t>
       </w:r>
@@ -10378,7 +10367,7 @@
         <w:rPr>
           <w:noProof/>
         </w:rPr>
-        <w:t>37</w:t>
+        <w:t>40</w:t>
       </w:r>
       <w:r>
         <w:fldChar w:fldCharType="end"/>
@@ -10452,7 +10441,7 @@
       <w:pPr>
         <w:pStyle w:val="Caption"/>
       </w:pPr>
-      <w:bookmarkStart w:id="96" w:name="_Ref97868354"/>
+      <w:bookmarkStart w:id="97" w:name="_Ref97868354"/>
       <w:r>
         <w:t xml:space="preserve">Figure </w:t>
       </w:r>
@@ -10475,7 +10464,7 @@
         <w:rPr>
           <w:noProof/>
         </w:rPr>
-        <w:t>37</w:t>
+        <w:t>40</w:t>
       </w:r>
       <w:r>
         <w:rPr>
@@ -10483,7 +10472,7 @@
         </w:rPr>
         <w:fldChar w:fldCharType="end"/>
       </w:r>
-      <w:bookmarkEnd w:id="96"/>
+      <w:bookmarkEnd w:id="97"/>
       <w:r>
         <w:t>: Space Network Processor window with space containing the target spectra</w:t>
       </w:r>
@@ -10577,7 +10566,7 @@
         <w:rPr>
           <w:noProof/>
         </w:rPr>
-        <w:t>38</w:t>
+        <w:t>41</w:t>
       </w:r>
       <w:r>
         <w:rPr>
@@ -10618,7 +10607,7 @@
         <w:rPr>
           <w:noProof/>
         </w:rPr>
-        <w:t>39</w:t>
+        <w:t>42</w:t>
       </w:r>
       <w:r>
         <w:fldChar w:fldCharType="end"/>
@@ -10651,7 +10640,7 @@
         <w:rPr>
           <w:noProof/>
         </w:rPr>
-        <w:t>40</w:t>
+        <w:t>43</w:t>
       </w:r>
       <w:r>
         <w:fldChar w:fldCharType="end"/>
@@ -10723,7 +10712,7 @@
       <w:pPr>
         <w:pStyle w:val="Caption"/>
       </w:pPr>
-      <w:bookmarkStart w:id="97" w:name="_Ref97868840"/>
+      <w:bookmarkStart w:id="98" w:name="_Ref97868840"/>
       <w:r>
         <w:t xml:space="preserve">Figure </w:t>
       </w:r>
@@ -10746,7 +10735,7 @@
         <w:rPr>
           <w:noProof/>
         </w:rPr>
-        <w:t>39</w:t>
+        <w:t>42</w:t>
       </w:r>
       <w:r>
         <w:rPr>
@@ -10754,7 +10743,7 @@
         </w:rPr>
         <w:fldChar w:fldCharType="end"/>
       </w:r>
-      <w:bookmarkEnd w:id="97"/>
+      <w:bookmarkEnd w:id="98"/>
       <w:r>
         <w:t>: Module menu</w:t>
       </w:r>
@@ -10818,7 +10807,7 @@
       <w:pPr>
         <w:pStyle w:val="Caption"/>
       </w:pPr>
-      <w:bookmarkStart w:id="98" w:name="_Ref97868982"/>
+      <w:bookmarkStart w:id="99" w:name="_Ref97868982"/>
       <w:r>
         <w:t xml:space="preserve">Figure </w:t>
       </w:r>
@@ -10841,7 +10830,7 @@
         <w:rPr>
           <w:noProof/>
         </w:rPr>
-        <w:t>40</w:t>
+        <w:t>43</w:t>
       </w:r>
       <w:r>
         <w:rPr>
@@ -10849,7 +10838,7 @@
         </w:rPr>
         <w:fldChar w:fldCharType="end"/>
       </w:r>
-      <w:bookmarkEnd w:id="98"/>
+      <w:bookmarkEnd w:id="99"/>
       <w:r>
         <w:t>: Input space selection for the ‘Radiance to Reflectance Transformation’ module</w:t>
       </w:r>
@@ -10883,7 +10872,7 @@
         <w:rPr>
           <w:noProof/>
         </w:rPr>
-        <w:t>41</w:t>
+        <w:t>44</w:t>
       </w:r>
       <w:r>
         <w:fldChar w:fldCharType="end"/>
@@ -10951,7 +10940,7 @@
       <w:pPr>
         <w:pStyle w:val="Caption"/>
       </w:pPr>
-      <w:bookmarkStart w:id="99" w:name="_Ref97869178"/>
+      <w:bookmarkStart w:id="100" w:name="_Ref97869178"/>
       <w:r>
         <w:t xml:space="preserve">Figure </w:t>
       </w:r>
@@ -10974,7 +10963,7 @@
         <w:rPr>
           <w:noProof/>
         </w:rPr>
-        <w:t>41</w:t>
+        <w:t>44</w:t>
       </w:r>
       <w:r>
         <w:rPr>
@@ -10982,7 +10971,7 @@
         </w:rPr>
         <w:fldChar w:fldCharType="end"/>
       </w:r>
-      <w:bookmarkEnd w:id="99"/>
+      <w:bookmarkEnd w:id="100"/>
       <w:r>
         <w:t>: Input and output spaces of the ‘Radiance to Reflectance Transformation’ module</w:t>
       </w:r>
@@ -11024,7 +11013,7 @@
         <w:rPr>
           <w:noProof/>
         </w:rPr>
-        <w:t>42</w:t>
+        <w:t>45</w:t>
       </w:r>
       <w:r>
         <w:fldChar w:fldCharType="end"/>
@@ -11092,7 +11081,7 @@
       <w:pPr>
         <w:pStyle w:val="Caption"/>
       </w:pPr>
-      <w:bookmarkStart w:id="100" w:name="_Ref97869910"/>
+      <w:bookmarkStart w:id="101" w:name="_Ref97869910"/>
       <w:r>
         <w:t xml:space="preserve">Figure </w:t>
       </w:r>
@@ -11115,7 +11104,7 @@
         <w:rPr>
           <w:noProof/>
         </w:rPr>
-        <w:t>42</w:t>
+        <w:t>45</w:t>
       </w:r>
       <w:r>
         <w:rPr>
@@ -11123,7 +11112,7 @@
         </w:rPr>
         <w:fldChar w:fldCharType="end"/>
       </w:r>
-      <w:bookmarkEnd w:id="100"/>
+      <w:bookmarkEnd w:id="101"/>
       <w:r>
         <w:t>: Space Processing Network for radiance to reflectance transformation and visualisation</w:t>
       </w:r>
@@ -11158,7 +11147,7 @@
         <w:rPr>
           <w:noProof/>
         </w:rPr>
-        <w:t>43</w:t>
+        <w:t>46</w:t>
       </w:r>
       <w:r>
         <w:fldChar w:fldCharType="end"/>
@@ -11300,7 +11289,7 @@
       <w:pPr>
         <w:pStyle w:val="Caption"/>
       </w:pPr>
-      <w:bookmarkStart w:id="101" w:name="_Ref97870135"/>
+      <w:bookmarkStart w:id="102" w:name="_Ref97870135"/>
       <w:r>
         <w:t xml:space="preserve">Figure </w:t>
       </w:r>
@@ -11323,7 +11312,7 @@
         <w:rPr>
           <w:noProof/>
         </w:rPr>
-        <w:t>43</w:t>
+        <w:t>46</w:t>
       </w:r>
       <w:r>
         <w:rPr>
@@ -11331,7 +11320,7 @@
         </w:rPr>
         <w:fldChar w:fldCharType="end"/>
       </w:r>
-      <w:bookmarkEnd w:id="101"/>
+      <w:bookmarkEnd w:id="102"/>
       <w:r>
         <w:t>: Spectral plots of radiance and calculated reflectance</w:t>
       </w:r>
@@ -11356,13 +11345,13 @@
       <w:pPr>
         <w:pStyle w:val="Heading2"/>
       </w:pPr>
-      <w:bookmarkStart w:id="102" w:name="_Toc355280436"/>
-      <w:bookmarkStart w:id="103" w:name="_Toc359315579"/>
+      <w:bookmarkStart w:id="103" w:name="_Toc355280436"/>
+      <w:bookmarkStart w:id="104" w:name="_Toc359315579"/>
       <w:r>
         <w:t>Data Queries</w:t>
       </w:r>
-      <w:bookmarkEnd w:id="102"/>
       <w:bookmarkEnd w:id="103"/>
+      <w:bookmarkEnd w:id="104"/>
     </w:p>
     <w:p>
       <w:pPr>
@@ -11529,7 +11518,7 @@
         <w:rPr>
           <w:noProof/>
         </w:rPr>
-        <w:t>44</w:t>
+        <w:t>47</w:t>
       </w:r>
       <w:r>
         <w:fldChar w:fldCharType="end"/>
@@ -11598,7 +11587,7 @@
       <w:pPr>
         <w:pStyle w:val="Caption"/>
       </w:pPr>
-      <w:bookmarkStart w:id="104" w:name="_Ref157411748"/>
+      <w:bookmarkStart w:id="105" w:name="_Ref157411748"/>
       <w:r>
         <w:t xml:space="preserve">Figure </w:t>
       </w:r>
@@ -11621,7 +11610,7 @@
         <w:rPr>
           <w:noProof/>
         </w:rPr>
-        <w:t>44</w:t>
+        <w:t>47</w:t>
       </w:r>
       <w:r>
         <w:rPr>
@@ -11629,7 +11618,7 @@
         </w:rPr>
         <w:fldChar w:fldCharType="end"/>
       </w:r>
-      <w:bookmarkEnd w:id="104"/>
+      <w:bookmarkEnd w:id="105"/>
       <w:r>
         <w:t>: Specifying a sensor zenith</w:t>
       </w:r>
@@ -11707,7 +11696,7 @@
         <w:rPr>
           <w:noProof/>
         </w:rPr>
-        <w:t>45</w:t>
+        <w:t>48</w:t>
       </w:r>
       <w:r>
         <w:fldChar w:fldCharType="end"/>
@@ -11775,7 +11764,7 @@
       <w:pPr>
         <w:pStyle w:val="Caption"/>
       </w:pPr>
-      <w:bookmarkStart w:id="105" w:name="_Ref97872534"/>
+      <w:bookmarkStart w:id="106" w:name="_Ref97872534"/>
       <w:r>
         <w:t xml:space="preserve">Figure </w:t>
       </w:r>
@@ -11798,7 +11787,7 @@
         <w:rPr>
           <w:noProof/>
         </w:rPr>
-        <w:t>45</w:t>
+        <w:t>48</w:t>
       </w:r>
       <w:r>
         <w:rPr>
@@ -11806,7 +11795,7 @@
         </w:rPr>
         <w:fldChar w:fldCharType="end"/>
       </w:r>
-      <w:bookmarkEnd w:id="105"/>
+      <w:bookmarkEnd w:id="106"/>
       <w:r>
         <w:t xml:space="preserve">: </w:t>
       </w:r>
@@ -11850,7 +11839,7 @@
         <w:rPr>
           <w:noProof/>
         </w:rPr>
-        <w:t>46</w:t>
+        <w:t>49</w:t>
       </w:r>
       <w:r>
         <w:fldChar w:fldCharType="end"/>
@@ -11919,7 +11908,7 @@
       <w:pPr>
         <w:pStyle w:val="Caption"/>
       </w:pPr>
-      <w:bookmarkStart w:id="106" w:name="_Ref97872779"/>
+      <w:bookmarkStart w:id="107" w:name="_Ref97872779"/>
       <w:r>
         <w:t xml:space="preserve">Figure </w:t>
       </w:r>
@@ -11942,7 +11931,7 @@
         <w:rPr>
           <w:noProof/>
         </w:rPr>
-        <w:t>46</w:t>
+        <w:t>49</w:t>
       </w:r>
       <w:r>
         <w:rPr>
@@ -11950,7 +11939,7 @@
         </w:rPr>
         <w:fldChar w:fldCharType="end"/>
       </w:r>
-      <w:bookmarkEnd w:id="106"/>
+      <w:bookmarkEnd w:id="107"/>
       <w:r>
         <w:t xml:space="preserve">: </w:t>
       </w:r>
@@ -12016,19 +12005,19 @@
       <w:pPr>
         <w:pStyle w:val="Body"/>
       </w:pPr>
-      <w:bookmarkStart w:id="107" w:name="_Toc355280441"/>
-      <w:bookmarkStart w:id="108" w:name="_Ref356556507"/>
-      <w:bookmarkStart w:id="109" w:name="_Ref356556512"/>
+      <w:bookmarkStart w:id="108" w:name="_Toc355280441"/>
+      <w:bookmarkStart w:id="109" w:name="_Ref356556507"/>
+      <w:bookmarkStart w:id="110" w:name="_Ref356556512"/>
     </w:p>
     <w:p>
       <w:pPr>
         <w:pStyle w:val="Heading1"/>
       </w:pPr>
-      <w:bookmarkStart w:id="110" w:name="_Toc355280442"/>
-      <w:bookmarkStart w:id="111" w:name="_Toc359315580"/>
-      <w:bookmarkEnd w:id="107"/>
+      <w:bookmarkStart w:id="111" w:name="_Toc355280442"/>
+      <w:bookmarkStart w:id="112" w:name="_Toc359315580"/>
       <w:bookmarkEnd w:id="108"/>
       <w:bookmarkEnd w:id="109"/>
+      <w:bookmarkEnd w:id="110"/>
       <w:r>
         <w:lastRenderedPageBreak/>
         <w:t xml:space="preserve">Document </w:t>
@@ -12036,8 +12025,8 @@
       <w:r>
         <w:t>History</w:t>
       </w:r>
-      <w:bookmarkEnd w:id="110"/>
       <w:bookmarkEnd w:id="111"/>
+      <w:bookmarkEnd w:id="112"/>
     </w:p>
     <w:tbl>
       <w:tblPr>
@@ -12290,8 +12279,6 @@
       <w:pPr>
         <w:pStyle w:val="Body"/>
       </w:pPr>
-      <w:bookmarkStart w:id="112" w:name="_GoBack"/>
-      <w:bookmarkEnd w:id="112"/>
     </w:p>
     <w:sectPr>
       <w:headerReference w:type="default" r:id="rId68"/>
@@ -12309,7 +12296,7 @@
 
 <file path=word/comments.xml><?xml version="1.0" encoding="utf-8"?>
 <w:comments xmlns:wpc="http://schemas.microsoft.com/office/word/2010/wordprocessingCanvas" xmlns:mc="http://schemas.openxmlformats.org/markup-compatibility/2006" xmlns:o="urn:schemas-microsoft-com:office:office" xmlns:r="http://schemas.openxmlformats.org/officeDocument/2006/relationships" xmlns:m="http://schemas.openxmlformats.org/officeDocument/2006/math" xmlns:v="urn:schemas-microsoft-com:vml" xmlns:wp14="http://schemas.microsoft.com/office/word/2010/wordprocessingDrawing" xmlns:wp="http://schemas.openxmlformats.org/drawingml/2006/wordprocessingDrawing" xmlns:w10="urn:schemas-microsoft-com:office:word" xmlns:w="http://schemas.openxmlformats.org/wordprocessingml/2006/main" xmlns:w14="http://schemas.microsoft.com/office/word/2010/wordml" xmlns:wpg="http://schemas.microsoft.com/office/word/2010/wordprocessingGroup" xmlns:wpi="http://schemas.microsoft.com/office/word/2010/wordprocessingInk" xmlns:wne="http://schemas.microsoft.com/office/word/2006/wordml" xmlns:wps="http://schemas.microsoft.com/office/word/2010/wordprocessingShape" mc:Ignorable="w14 wp14">
-  <w:comment w:id="85" w:author="Daniel Kükenbrink" w:date="2013-04-18T22:06:00Z" w:initials="DK">
+  <w:comment w:id="86" w:author="Daniel Kükenbrink" w:date="2013-04-18T22:06:00Z" w:initials="DK">
     <w:p>
       <w:pPr>
         <w:pStyle w:val="CommentText"/>
@@ -12373,7 +12360,7 @@
       <w:rPr>
         <w:noProof/>
       </w:rPr>
-      <w:t>SPECCHIO_UserGuide.docx</w:t>
+      <w:t>SPECCHIO_Tutorial.docx</w:t>
     </w:r>
     <w:r>
       <w:rPr>
@@ -12433,7 +12420,7 @@
       <w:rPr>
         <w:noProof/>
       </w:rPr>
-      <w:t>30.05.2012</w:t>
+      <w:t>13.06.2012</w:t>
     </w:r>
     <w:r>
       <w:rPr>
@@ -12464,7 +12451,7 @@
       <w:rPr>
         <w:noProof/>
       </w:rPr>
-      <w:t>28</w:t>
+      <w:t>3</w:t>
     </w:r>
     <w:r>
       <w:rPr>
@@ -12624,21 +12611,11 @@
     <w:r>
       <w:tab/>
     </w:r>
-    <w:r>
-      <w:fldChar w:fldCharType="begin"/>
-    </w:r>
-    <w:r>
-      <w:instrText xml:space="preserve"> REF DOC_TITLE \* CHARFORMAT </w:instrText>
-    </w:r>
-    <w:r>
-      <w:fldChar w:fldCharType="separate"/>
-    </w:r>
-    <w:r>
-      <w:t>User Guide</w:t>
-    </w:r>
-    <w:r>
-      <w:fldChar w:fldCharType="end"/>
-    </w:r>
+    <w:fldSimple w:instr=" REF DOC_TITLE \* CHARFORMAT ">
+      <w:r>
+        <w:t>Tutorial</w:t>
+      </w:r>
+    </w:fldSimple>
   </w:p>
 </w:hdr>
 </file>
@@ -19332,7 +19309,7 @@
 </file>
 
 <file path=customXml/itemProps1.xml><?xml version="1.0" encoding="utf-8"?>
-<ds:datastoreItem xmlns:ds="http://schemas.openxmlformats.org/officeDocument/2006/customXml" ds:itemID="{00493C1F-190E-4EF2-BCE7-D66A8D47DB78}">
+<ds:datastoreItem xmlns:ds="http://schemas.openxmlformats.org/officeDocument/2006/customXml" ds:itemID="{BE092D22-532C-4E9D-AAD2-21464F7683B9}">
   <ds:schemaRefs>
     <ds:schemaRef ds:uri="http://schemas.openxmlformats.org/officeDocument/2006/bibliography"/>
   </ds:schemaRefs>
@@ -19340,7 +19317,7 @@
 </file>
 
 <file path=customXml/itemProps2.xml><?xml version="1.0" encoding="utf-8"?>
-<ds:datastoreItem xmlns:ds="http://schemas.openxmlformats.org/officeDocument/2006/customXml" ds:itemID="{107DA8DD-C4CA-4D35-82DA-7F92DDCF2191}">
+<ds:datastoreItem xmlns:ds="http://schemas.openxmlformats.org/officeDocument/2006/customXml" ds:itemID="{6A85E0E1-0911-44B1-AE45-CFF463A4BAA1}">
   <ds:schemaRefs>
     <ds:schemaRef ds:uri="http://schemas.openxmlformats.org/officeDocument/2006/bibliography"/>
   </ds:schemaRefs>

--- a/doc/SPECCHIO_Tutorial.docx
+++ b/doc/SPECCHIO_Tutorial.docx
@@ -203,14 +203,27 @@
       <w:r>
         <w:fldChar w:fldCharType="end"/>
       </w:r>
-      <w:fldSimple w:instr=" REF DOC_TITLE \* MERGEFORMAT ">
-        <w:r>
-          <w:rPr>
-            <w:noProof/>
-          </w:rPr>
-          <w:t>Tutorial</w:t>
-        </w:r>
-      </w:fldSimple>
+      <w:r>
+        <w:fldChar w:fldCharType="begin"/>
+      </w:r>
+      <w:r>
+        <w:instrText xml:space="preserve"> REF DOC_TITLE \* MERGEFORMAT </w:instrText>
+      </w:r>
+      <w:r>
+        <w:fldChar w:fldCharType="separate"/>
+      </w:r>
+      <w:r>
+        <w:rPr>
+          <w:noProof/>
+        </w:rPr>
+        <w:t>Tutorial</w:t>
+      </w:r>
+      <w:r>
+        <w:rPr>
+          <w:noProof/>
+        </w:rPr>
+        <w:fldChar w:fldCharType="end"/>
+      </w:r>
     </w:p>
     <w:p>
       <w:pPr>
@@ -365,7 +378,7 @@
         <w:fldChar w:fldCharType="separate"/>
       </w:r>
       <w:r>
-        <w:instrText>13.06.2012</w:instrText>
+        <w:instrText>29.10.2013</w:instrText>
       </w:r>
       <w:r>
         <w:fldChar w:fldCharType="end"/>
@@ -379,7 +392,7 @@
         <w:rPr>
           <w:noProof/>
         </w:rPr>
-        <w:t>13.06.2012</w:t>
+        <w:t>29.10.2013</w:t>
       </w:r>
       <w:bookmarkEnd w:id="4"/>
       <w:bookmarkEnd w:id="5"/>
@@ -399,7 +412,7 @@
         <w:rPr>
           <w:noProof/>
         </w:rPr>
-        <w:t>13.06.2012</w:t>
+        <w:t>29.10.2013</w:t>
       </w:r>
       <w:r>
         <w:rPr>
@@ -444,7 +457,7 @@
         <w:fldChar w:fldCharType="separate"/>
       </w:r>
       <w:r>
-        <w:instrText>Draft</w:instrText>
+        <w:instrText>Approved</w:instrText>
       </w:r>
       <w:r>
         <w:fldChar w:fldCharType="end"/>
@@ -457,20 +470,33 @@
         <w:rPr>
           <w:noProof/>
         </w:rPr>
-        <w:t>Draft</w:t>
+        <w:t>Approved</w:t>
       </w:r>
       <w:bookmarkEnd w:id="6"/>
       <w:r>
         <w:fldChar w:fldCharType="end"/>
       </w:r>
-      <w:fldSimple w:instr="REF SQS  \* MERGEFORMAT ">
-        <w:r>
-          <w:rPr>
-            <w:noProof/>
-          </w:rPr>
-          <w:t>Draft</w:t>
-        </w:r>
-      </w:fldSimple>
+      <w:r>
+        <w:fldChar w:fldCharType="begin"/>
+      </w:r>
+      <w:r>
+        <w:instrText xml:space="preserve">REF SQS  \* MERGEFORMAT </w:instrText>
+      </w:r>
+      <w:r>
+        <w:fldChar w:fldCharType="separate"/>
+      </w:r>
+      <w:r>
+        <w:rPr>
+          <w:noProof/>
+        </w:rPr>
+        <w:t>Approved</w:t>
+      </w:r>
+      <w:r>
+        <w:rPr>
+          <w:noProof/>
+        </w:rPr>
+        <w:fldChar w:fldCharType="end"/>
+      </w:r>
     </w:p>
     <w:p>
       <w:pPr>
@@ -533,14 +559,27 @@
       <w:r>
         <w:fldChar w:fldCharType="end"/>
       </w:r>
-      <w:fldSimple w:instr="REF DOC_AUTHOR  \* MERGEFORMAT ">
-        <w:r>
-          <w:rPr>
-            <w:noProof/>
-          </w:rPr>
-          <w:t>P. Roberts (Intersect), A. Hueni &amp; D. Kuekenbrink (Remote Sensing Laboratories, University of Zurich)</w:t>
-        </w:r>
-      </w:fldSimple>
+      <w:r>
+        <w:fldChar w:fldCharType="begin"/>
+      </w:r>
+      <w:r>
+        <w:instrText xml:space="preserve">REF DOC_AUTHOR  \* MERGEFORMAT </w:instrText>
+      </w:r>
+      <w:r>
+        <w:fldChar w:fldCharType="separate"/>
+      </w:r>
+      <w:r>
+        <w:rPr>
+          <w:noProof/>
+        </w:rPr>
+        <w:t>P. Roberts (Intersect), A. Hueni &amp; D. Kuekenbrink (Remote Sensing Laboratories, University of Zurich)</w:t>
+      </w:r>
+      <w:r>
+        <w:rPr>
+          <w:noProof/>
+        </w:rPr>
+        <w:fldChar w:fldCharType="end"/>
+      </w:r>
     </w:p>
     <w:p>
       <w:pPr>
@@ -722,14 +761,27 @@
       <w:r>
         <w:fldChar w:fldCharType="end"/>
       </w:r>
-      <w:fldSimple w:instr="REF DISTRIBUTION  \* MERGEFORMAT ">
-        <w:r>
-          <w:rPr>
-            <w:noProof/>
-          </w:rPr>
-          <w:t>SPECCHIO Users</w:t>
-        </w:r>
-      </w:fldSimple>
+      <w:r>
+        <w:fldChar w:fldCharType="begin"/>
+      </w:r>
+      <w:r>
+        <w:instrText xml:space="preserve">REF DISTRIBUTION  \* MERGEFORMAT </w:instrText>
+      </w:r>
+      <w:r>
+        <w:fldChar w:fldCharType="separate"/>
+      </w:r>
+      <w:r>
+        <w:rPr>
+          <w:noProof/>
+        </w:rPr>
+        <w:t>SPECCHIO Users</w:t>
+      </w:r>
+      <w:r>
+        <w:rPr>
+          <w:noProof/>
+        </w:rPr>
+        <w:fldChar w:fldCharType="end"/>
+      </w:r>
     </w:p>
     <w:p>
       <w:pPr>
@@ -3070,8 +3122,6 @@
       <w:pPr>
         <w:pStyle w:val="HangingIndent"/>
       </w:pPr>
-      <w:bookmarkStart w:id="22" w:name="_GoBack"/>
-      <w:bookmarkEnd w:id="22"/>
       <w:proofErr w:type="gramStart"/>
       <w:r>
         <w:rPr>
@@ -3125,12 +3175,12 @@
       <w:pPr>
         <w:pStyle w:val="Heading1"/>
       </w:pPr>
-      <w:bookmarkStart w:id="23" w:name="_Toc359315564"/>
+      <w:bookmarkStart w:id="22" w:name="_Toc359315564"/>
       <w:r>
         <w:lastRenderedPageBreak/>
         <w:t>Overview</w:t>
       </w:r>
-      <w:bookmarkEnd w:id="23"/>
+      <w:bookmarkEnd w:id="22"/>
     </w:p>
     <w:p>
       <w:pPr>
@@ -3256,14 +3306,14 @@
       <w:pPr>
         <w:pStyle w:val="Heading1"/>
       </w:pPr>
-      <w:bookmarkStart w:id="24" w:name="_Toc355280422"/>
-      <w:bookmarkStart w:id="25" w:name="_Toc359315565"/>
+      <w:bookmarkStart w:id="23" w:name="_Toc355280422"/>
+      <w:bookmarkStart w:id="24" w:name="_Toc359315565"/>
       <w:r>
         <w:lastRenderedPageBreak/>
         <w:t>SPECCHIO Online Test Database</w:t>
       </w:r>
+      <w:bookmarkEnd w:id="23"/>
       <w:bookmarkEnd w:id="24"/>
-      <w:bookmarkEnd w:id="25"/>
     </w:p>
     <w:p>
       <w:pPr>
@@ -3402,7 +3452,7 @@
       <w:pPr>
         <w:pStyle w:val="Caption"/>
       </w:pPr>
-      <w:bookmarkStart w:id="26" w:name="_Ref157227343"/>
+      <w:bookmarkStart w:id="25" w:name="_Ref157227343"/>
       <w:r>
         <w:t xml:space="preserve">Figure </w:t>
       </w:r>
@@ -3433,75 +3483,75 @@
         </w:rPr>
         <w:fldChar w:fldCharType="end"/>
       </w:r>
+      <w:bookmarkEnd w:id="25"/>
+      <w:r>
+        <w:t xml:space="preserve">: Connecting to the </w:t>
+      </w:r>
+      <w:proofErr w:type="spellStart"/>
+      <w:r>
+        <w:t>specchio_test</w:t>
+      </w:r>
+      <w:proofErr w:type="spellEnd"/>
+      <w:r>
+        <w:t xml:space="preserve"> database</w:t>
+      </w:r>
+    </w:p>
+    <w:p>
+      <w:pPr>
+        <w:pStyle w:val="Heading2"/>
+      </w:pPr>
+      <w:bookmarkStart w:id="26" w:name="_Toc355280423"/>
+      <w:bookmarkStart w:id="27" w:name="_Toc359315566"/>
+      <w:r>
+        <w:t>Creating Campaigns on the Test Database</w:t>
+      </w:r>
       <w:bookmarkEnd w:id="26"/>
-      <w:r>
-        <w:t xml:space="preserve">: Connecting to the </w:t>
+      <w:bookmarkEnd w:id="27"/>
+    </w:p>
+    <w:p>
+      <w:pPr>
+        <w:pStyle w:val="DocAction"/>
+      </w:pPr>
+      <w:r>
+        <w:t>%%% What conventions are going to be used in the UOW database? Should they be documented here? Will they be the same as Andy’s database conventions?</w:t>
+      </w:r>
+      <w:r>
+        <w:t xml:space="preserve"> Elaine</w:t>
+      </w:r>
+    </w:p>
+    <w:p>
+      <w:pPr>
+        <w:pStyle w:val="Body"/>
+      </w:pPr>
+      <w:r>
+        <w:t xml:space="preserve">In order to keep things organised, always include your name in the campaign name by using the following template: &lt;your name&gt;_&lt;campaign name&gt;, e.g. </w:t>
       </w:r>
       <w:proofErr w:type="spellStart"/>
       <w:r>
-        <w:t>specchio_test</w:t>
+        <w:t>Andy_veg_example</w:t>
       </w:r>
       <w:proofErr w:type="spellEnd"/>
       <w:r>
-        <w:t xml:space="preserve"> database</w:t>
+        <w:t>. This will make it easier to find your campaigns in the Query Builder where you can see all campaigns of the other users as well</w:t>
+      </w:r>
+      <w:r>
+        <w:t xml:space="preserve"> (Note that the Query Browser includes a switch that will show only your own data)</w:t>
+      </w:r>
+      <w:r>
+        <w:t>.</w:t>
       </w:r>
     </w:p>
     <w:p>
       <w:pPr>
         <w:pStyle w:val="Heading2"/>
       </w:pPr>
-      <w:bookmarkStart w:id="27" w:name="_Toc355280423"/>
-      <w:bookmarkStart w:id="28" w:name="_Toc359315566"/>
-      <w:r>
-        <w:t>Creating Campaigns on the Test Database</w:t>
-      </w:r>
-      <w:bookmarkEnd w:id="27"/>
+      <w:bookmarkStart w:id="28" w:name="_Toc355280424"/>
+      <w:bookmarkStart w:id="29" w:name="_Toc359315567"/>
+      <w:r>
+        <w:t>Downloading Test Data Sets</w:t>
+      </w:r>
       <w:bookmarkEnd w:id="28"/>
-    </w:p>
-    <w:p>
-      <w:pPr>
-        <w:pStyle w:val="DocAction"/>
-      </w:pPr>
-      <w:r>
-        <w:t>%%% What conventions are going to be used in the UOW database? Should they be documented here? Will they be the same as Andy’s database conventions?</w:t>
-      </w:r>
-      <w:r>
-        <w:t xml:space="preserve"> Elaine</w:t>
-      </w:r>
-    </w:p>
-    <w:p>
-      <w:pPr>
-        <w:pStyle w:val="Body"/>
-      </w:pPr>
-      <w:r>
-        <w:t xml:space="preserve">In order to keep things organised, always include your name in the campaign name by using the following template: &lt;your name&gt;_&lt;campaign name&gt;, e.g. </w:t>
-      </w:r>
-      <w:proofErr w:type="spellStart"/>
-      <w:r>
-        <w:t>Andy_veg_example</w:t>
-      </w:r>
-      <w:proofErr w:type="spellEnd"/>
-      <w:r>
-        <w:t>. This will make it easier to find your campaigns in the Query Builder where you can see all campaigns of the other users as well</w:t>
-      </w:r>
-      <w:r>
-        <w:t xml:space="preserve"> (Note that the Query Browser includes a switch that will show only your own data)</w:t>
-      </w:r>
-      <w:r>
-        <w:t>.</w:t>
-      </w:r>
-    </w:p>
-    <w:p>
-      <w:pPr>
-        <w:pStyle w:val="Heading2"/>
-      </w:pPr>
-      <w:bookmarkStart w:id="29" w:name="_Toc355280424"/>
-      <w:bookmarkStart w:id="30" w:name="_Toc359315567"/>
-      <w:r>
-        <w:t>Downloading Test Data Sets</w:t>
-      </w:r>
       <w:bookmarkEnd w:id="29"/>
-      <w:bookmarkEnd w:id="30"/>
     </w:p>
     <w:p>
       <w:pPr>
@@ -3685,7 +3735,7 @@
       <w:pPr>
         <w:pStyle w:val="Caption"/>
       </w:pPr>
-      <w:bookmarkStart w:id="31" w:name="_Ref180393511"/>
+      <w:bookmarkStart w:id="30" w:name="_Ref180393511"/>
       <w:r>
         <w:t xml:space="preserve">Figure </w:t>
       </w:r>
@@ -3716,7 +3766,7 @@
         </w:rPr>
         <w:fldChar w:fldCharType="end"/>
       </w:r>
-      <w:bookmarkEnd w:id="31"/>
+      <w:bookmarkEnd w:id="30"/>
       <w:r>
         <w:t>: Tutorial data download page</w:t>
       </w:r>
@@ -3725,39 +3775,39 @@
       <w:pPr>
         <w:pStyle w:val="Heading1"/>
       </w:pPr>
-      <w:bookmarkStart w:id="32" w:name="_Toc355280425"/>
-      <w:bookmarkStart w:id="33" w:name="_Toc359315568"/>
+      <w:bookmarkStart w:id="31" w:name="_Toc355280425"/>
+      <w:bookmarkStart w:id="32" w:name="_Toc359315568"/>
       <w:r>
         <w:lastRenderedPageBreak/>
         <w:t>Part 1: Loading, Editing and Retrieving Data</w:t>
       </w:r>
+      <w:bookmarkEnd w:id="31"/>
       <w:bookmarkEnd w:id="32"/>
+    </w:p>
+    <w:p>
+      <w:pPr>
+        <w:pStyle w:val="Body"/>
+      </w:pPr>
+      <w:r>
+        <w:t xml:space="preserve">Data set: </w:t>
+      </w:r>
+      <w:proofErr w:type="spellStart"/>
+      <w:r>
+        <w:t>Vegetation_example</w:t>
+      </w:r>
+      <w:proofErr w:type="spellEnd"/>
+    </w:p>
+    <w:p>
+      <w:pPr>
+        <w:pStyle w:val="Heading2"/>
+      </w:pPr>
+      <w:bookmarkStart w:id="33" w:name="_Toc355280426"/>
+      <w:bookmarkStart w:id="34" w:name="_Toc359315569"/>
+      <w:r>
+        <w:t>Examine the Folder and File Structure</w:t>
+      </w:r>
       <w:bookmarkEnd w:id="33"/>
-    </w:p>
-    <w:p>
-      <w:pPr>
-        <w:pStyle w:val="Body"/>
-      </w:pPr>
-      <w:r>
-        <w:t xml:space="preserve">Data set: </w:t>
-      </w:r>
-      <w:proofErr w:type="spellStart"/>
-      <w:r>
-        <w:t>Vegetation_example</w:t>
-      </w:r>
-      <w:proofErr w:type="spellEnd"/>
-    </w:p>
-    <w:p>
-      <w:pPr>
-        <w:pStyle w:val="Heading2"/>
-      </w:pPr>
-      <w:bookmarkStart w:id="34" w:name="_Toc355280426"/>
-      <w:bookmarkStart w:id="35" w:name="_Toc359315569"/>
-      <w:r>
-        <w:t>Examine the Folder and File Structure</w:t>
-      </w:r>
       <w:bookmarkEnd w:id="34"/>
-      <w:bookmarkEnd w:id="35"/>
     </w:p>
     <w:p>
       <w:pPr>
@@ -3888,7 +3938,7 @@
       <w:pPr>
         <w:pStyle w:val="Caption"/>
       </w:pPr>
-      <w:bookmarkStart w:id="36" w:name="_Ref157226500"/>
+      <w:bookmarkStart w:id="35" w:name="_Ref157226500"/>
       <w:r>
         <w:t xml:space="preserve">Figure </w:t>
       </w:r>
@@ -3919,30 +3969,30 @@
         </w:rPr>
         <w:fldChar w:fldCharType="end"/>
       </w:r>
+      <w:bookmarkEnd w:id="35"/>
+      <w:r>
+        <w:t xml:space="preserve">: Folder and file structure of the </w:t>
+      </w:r>
+      <w:proofErr w:type="spellStart"/>
+      <w:r>
+        <w:t>Vegetation_example</w:t>
+      </w:r>
+      <w:proofErr w:type="spellEnd"/>
+      <w:r>
+        <w:t xml:space="preserve"> campaign</w:t>
+      </w:r>
+    </w:p>
+    <w:p>
+      <w:pPr>
+        <w:pStyle w:val="Heading3"/>
+      </w:pPr>
+      <w:bookmarkStart w:id="36" w:name="_Toc358992583"/>
+      <w:bookmarkStart w:id="37" w:name="_Toc355280427"/>
+      <w:bookmarkStart w:id="38" w:name="_Toc359315570"/>
+      <w:r>
+        <w:t>Example Structure 1</w:t>
+      </w:r>
       <w:bookmarkEnd w:id="36"/>
-      <w:r>
-        <w:t xml:space="preserve">: Folder and file structure of the </w:t>
-      </w:r>
-      <w:proofErr w:type="spellStart"/>
-      <w:r>
-        <w:t>Vegetation_example</w:t>
-      </w:r>
-      <w:proofErr w:type="spellEnd"/>
-      <w:r>
-        <w:t xml:space="preserve"> campaign</w:t>
-      </w:r>
-    </w:p>
-    <w:p>
-      <w:pPr>
-        <w:pStyle w:val="Heading3"/>
-      </w:pPr>
-      <w:bookmarkStart w:id="37" w:name="_Toc358992583"/>
-      <w:bookmarkStart w:id="38" w:name="_Toc355280427"/>
-      <w:bookmarkStart w:id="39" w:name="_Toc359315570"/>
-      <w:r>
-        <w:t>Example Structure 1</w:t>
-      </w:r>
-      <w:bookmarkEnd w:id="37"/>
     </w:p>
     <w:p>
       <w:pPr>
@@ -4196,24 +4246,37 @@
       <w:pPr>
         <w:pStyle w:val="Caption"/>
       </w:pPr>
-      <w:bookmarkStart w:id="40" w:name="_Ref122063892"/>
-      <w:bookmarkStart w:id="41" w:name="_Toc129263006"/>
+      <w:bookmarkStart w:id="39" w:name="_Ref122063892"/>
+      <w:bookmarkStart w:id="40" w:name="_Toc129263006"/>
       <w:r>
         <w:t xml:space="preserve">Figure </w:t>
       </w:r>
-      <w:fldSimple w:instr=" SEQ Figure \* ARABIC ">
-        <w:r>
-          <w:rPr>
-            <w:noProof/>
-          </w:rPr>
-          <w:t>4</w:t>
-        </w:r>
-      </w:fldSimple>
+      <w:r>
+        <w:fldChar w:fldCharType="begin"/>
+      </w:r>
+      <w:r>
+        <w:instrText xml:space="preserve"> SEQ Figure \* ARABIC </w:instrText>
+      </w:r>
+      <w:r>
+        <w:fldChar w:fldCharType="separate"/>
+      </w:r>
+      <w:r>
+        <w:rPr>
+          <w:noProof/>
+        </w:rPr>
+        <w:t>4</w:t>
+      </w:r>
+      <w:r>
+        <w:rPr>
+          <w:noProof/>
+        </w:rPr>
+        <w:fldChar w:fldCharType="end"/>
+      </w:r>
+      <w:bookmarkEnd w:id="39"/>
+      <w:r>
+        <w:t>: Hierarchical directory structure</w:t>
+      </w:r>
       <w:bookmarkEnd w:id="40"/>
-      <w:r>
-        <w:t>: Hierarchical directory structure</w:t>
-      </w:r>
-      <w:bookmarkEnd w:id="41"/>
     </w:p>
     <w:p>
       <w:pPr>
@@ -4241,7 +4304,7 @@
         <w:t>cluster analysis.</w:t>
       </w:r>
     </w:p>
-    <w:bookmarkStart w:id="42" w:name="_Ref130789629"/>
+    <w:bookmarkStart w:id="41" w:name="_Ref130789629"/>
     <w:p>
       <w:pPr>
         <w:pStyle w:val="Body"/>
@@ -4386,34 +4449,47 @@
       <w:pPr>
         <w:pStyle w:val="Caption"/>
       </w:pPr>
-      <w:bookmarkStart w:id="43" w:name="_Ref130790579"/>
+      <w:bookmarkStart w:id="42" w:name="_Ref130790579"/>
       <w:r>
         <w:t xml:space="preserve">Figure </w:t>
       </w:r>
-      <w:fldSimple w:instr=" SEQ Figure \* ARABIC ">
-        <w:r>
-          <w:rPr>
-            <w:noProof/>
-          </w:rPr>
-          <w:t>5</w:t>
-        </w:r>
-      </w:fldSimple>
+      <w:r>
+        <w:fldChar w:fldCharType="begin"/>
+      </w:r>
+      <w:r>
+        <w:instrText xml:space="preserve"> SEQ Figure \* ARABIC </w:instrText>
+      </w:r>
+      <w:r>
+        <w:fldChar w:fldCharType="separate"/>
+      </w:r>
+      <w:r>
+        <w:rPr>
+          <w:noProof/>
+        </w:rPr>
+        <w:t>5</w:t>
+      </w:r>
+      <w:r>
+        <w:rPr>
+          <w:noProof/>
+        </w:rPr>
+        <w:fldChar w:fldCharType="end"/>
+      </w:r>
+      <w:bookmarkEnd w:id="42"/>
+      <w:r>
+        <w:t>: Example of a directory structures holding spectral files</w:t>
+      </w:r>
+    </w:p>
+    <w:p>
+      <w:pPr>
+        <w:pStyle w:val="Heading3"/>
+      </w:pPr>
+      <w:bookmarkStart w:id="43" w:name="_Toc355280359"/>
+      <w:bookmarkStart w:id="44" w:name="_Toc358992584"/>
+      <w:r>
+        <w:t>Example for Reference and Target Spectra</w:t>
+      </w:r>
       <w:bookmarkEnd w:id="43"/>
-      <w:r>
-        <w:t>: Example of a directory structures holding spectral files</w:t>
-      </w:r>
-    </w:p>
-    <w:p>
-      <w:pPr>
-        <w:pStyle w:val="Heading3"/>
-      </w:pPr>
-      <w:bookmarkStart w:id="44" w:name="_Toc355280359"/>
-      <w:bookmarkStart w:id="45" w:name="_Toc358992584"/>
-      <w:r>
-        <w:t>Example for Reference and Target Spectra</w:t>
-      </w:r>
       <w:bookmarkEnd w:id="44"/>
-      <w:bookmarkEnd w:id="45"/>
     </w:p>
     <w:tbl>
       <w:tblPr>
@@ -4654,19 +4730,32 @@
       <w:pPr>
         <w:pStyle w:val="Caption"/>
       </w:pPr>
-      <w:bookmarkStart w:id="46" w:name="_Ref96530518"/>
+      <w:bookmarkStart w:id="45" w:name="_Ref96530518"/>
       <w:r>
         <w:t xml:space="preserve">Figure </w:t>
       </w:r>
-      <w:fldSimple w:instr=" SEQ Figure \* ARABIC ">
-        <w:r>
-          <w:rPr>
-            <w:noProof/>
-          </w:rPr>
-          <w:t>6</w:t>
-        </w:r>
-      </w:fldSimple>
-      <w:bookmarkEnd w:id="46"/>
+      <w:r>
+        <w:fldChar w:fldCharType="begin"/>
+      </w:r>
+      <w:r>
+        <w:instrText xml:space="preserve"> SEQ Figure \* ARABIC </w:instrText>
+      </w:r>
+      <w:r>
+        <w:fldChar w:fldCharType="separate"/>
+      </w:r>
+      <w:r>
+        <w:rPr>
+          <w:noProof/>
+        </w:rPr>
+        <w:t>6</w:t>
+      </w:r>
+      <w:r>
+        <w:rPr>
+          <w:noProof/>
+        </w:rPr>
+        <w:fldChar w:fldCharType="end"/>
+      </w:r>
+      <w:bookmarkEnd w:id="45"/>
       <w:r>
         <w:t>: A possible structure for the storage of target and reference radiance spectra</w:t>
       </w:r>
@@ -4687,7 +4776,7 @@
         <w:t>, Plant B and Plant C.</w:t>
       </w:r>
     </w:p>
-    <w:bookmarkEnd w:id="42"/>
+    <w:bookmarkEnd w:id="41"/>
     <w:p>
       <w:pPr>
         <w:pStyle w:val="Heading2"/>
@@ -4695,8 +4784,8 @@
       <w:r>
         <w:t>Creating a new Campaign and Loading the Spectra</w:t>
       </w:r>
+      <w:bookmarkEnd w:id="37"/>
       <w:bookmarkEnd w:id="38"/>
-      <w:bookmarkEnd w:id="39"/>
     </w:p>
     <w:p>
       <w:pPr>
@@ -4811,7 +4900,7 @@
       <w:pPr>
         <w:pStyle w:val="Caption"/>
       </w:pPr>
-      <w:bookmarkStart w:id="47" w:name="_Ref157228148"/>
+      <w:bookmarkStart w:id="46" w:name="_Ref157228148"/>
       <w:r>
         <w:t xml:space="preserve">Figure </w:t>
       </w:r>
@@ -4842,7 +4931,7 @@
         </w:rPr>
         <w:fldChar w:fldCharType="end"/>
       </w:r>
-      <w:bookmarkEnd w:id="47"/>
+      <w:bookmarkEnd w:id="46"/>
       <w:r>
         <w:t>: Creation of a new campaign for the vegetation example</w:t>
       </w:r>
@@ -4944,8 +5033,8 @@
       <w:pPr>
         <w:pStyle w:val="Caption"/>
       </w:pPr>
-      <w:bookmarkStart w:id="48" w:name="_Ref180397127"/>
-      <w:bookmarkStart w:id="49" w:name="_Ref180397069"/>
+      <w:bookmarkStart w:id="47" w:name="_Ref180397127"/>
+      <w:bookmarkStart w:id="48" w:name="_Ref180397069"/>
       <w:r>
         <w:t xml:space="preserve">Figure </w:t>
       </w:r>
@@ -4976,17 +5065,17 @@
         </w:rPr>
         <w:fldChar w:fldCharType="end"/>
       </w:r>
+      <w:bookmarkEnd w:id="47"/>
+      <w:r>
+        <w:t>: Message box informing on successful</w:t>
+      </w:r>
+      <w:r>
+        <w:rPr>
+          <w:noProof/>
+        </w:rPr>
+        <w:t xml:space="preserve"> campaign creation</w:t>
+      </w:r>
       <w:bookmarkEnd w:id="48"/>
-      <w:r>
-        <w:t>: Message box informing on successful</w:t>
-      </w:r>
-      <w:r>
-        <w:rPr>
-          <w:noProof/>
-        </w:rPr>
-        <w:t xml:space="preserve"> campaign creation</w:t>
-      </w:r>
-      <w:bookmarkEnd w:id="49"/>
     </w:p>
     <w:p>
       <w:pPr>
@@ -5086,7 +5175,7 @@
       <w:pPr>
         <w:pStyle w:val="Caption"/>
       </w:pPr>
-      <w:bookmarkStart w:id="50" w:name="_Ref180397288"/>
+      <w:bookmarkStart w:id="49" w:name="_Ref180397288"/>
       <w:r>
         <w:t xml:space="preserve">Figure </w:t>
       </w:r>
@@ -5117,7 +5206,7 @@
         </w:rPr>
         <w:fldChar w:fldCharType="end"/>
       </w:r>
-      <w:bookmarkEnd w:id="50"/>
+      <w:bookmarkEnd w:id="49"/>
       <w:r>
         <w:t>: Loading spectral data into a campaign</w:t>
       </w:r>
@@ -5225,7 +5314,7 @@
       <w:pPr>
         <w:pStyle w:val="Caption"/>
       </w:pPr>
-      <w:bookmarkStart w:id="51" w:name="_Ref180397501"/>
+      <w:bookmarkStart w:id="50" w:name="_Ref180397501"/>
       <w:r>
         <w:t xml:space="preserve">Figure </w:t>
       </w:r>
@@ -5256,24 +5345,24 @@
         </w:rPr>
         <w:fldChar w:fldCharType="end"/>
       </w:r>
+      <w:bookmarkEnd w:id="50"/>
+      <w:r>
+        <w:t>: Message box showing the number of processed files during campaign loading</w:t>
+      </w:r>
+    </w:p>
+    <w:p>
+      <w:pPr>
+        <w:pStyle w:val="Heading2"/>
+      </w:pPr>
+      <w:bookmarkStart w:id="51" w:name="_Ref157230477"/>
+      <w:bookmarkStart w:id="52" w:name="_Toc355280428"/>
+      <w:bookmarkStart w:id="53" w:name="_Toc359315571"/>
+      <w:r>
+        <w:t>Get to Know Your Data</w:t>
+      </w:r>
       <w:bookmarkEnd w:id="51"/>
-      <w:r>
-        <w:t>: Message box showing the number of processed files during campaign loading</w:t>
-      </w:r>
-    </w:p>
-    <w:p>
-      <w:pPr>
-        <w:pStyle w:val="Heading2"/>
-      </w:pPr>
-      <w:bookmarkStart w:id="52" w:name="_Ref157230477"/>
-      <w:bookmarkStart w:id="53" w:name="_Toc355280428"/>
-      <w:bookmarkStart w:id="54" w:name="_Toc359315571"/>
-      <w:r>
-        <w:t>Get to Know Your Data</w:t>
-      </w:r>
       <w:bookmarkEnd w:id="52"/>
       <w:bookmarkEnd w:id="53"/>
-      <w:bookmarkEnd w:id="54"/>
     </w:p>
     <w:p>
       <w:pPr>
@@ -5437,7 +5526,7 @@
       <w:pPr>
         <w:pStyle w:val="Caption"/>
       </w:pPr>
-      <w:bookmarkStart w:id="55" w:name="_Ref157229357"/>
+      <w:bookmarkStart w:id="54" w:name="_Ref157229357"/>
       <w:r>
         <w:t xml:space="preserve">Figure </w:t>
       </w:r>
@@ -5468,7 +5557,7 @@
         </w:rPr>
         <w:fldChar w:fldCharType="end"/>
       </w:r>
-      <w:bookmarkEnd w:id="55"/>
+      <w:bookmarkEnd w:id="54"/>
       <w:r>
         <w:t>: Vegetation example campaign shown in the Spectral Data Browser of the Query Builder</w:t>
       </w:r>
@@ -5532,7 +5621,7 @@
       <w:pPr>
         <w:pStyle w:val="Caption"/>
       </w:pPr>
-      <w:bookmarkStart w:id="56" w:name="_Ref157230003"/>
+      <w:bookmarkStart w:id="55" w:name="_Ref157230003"/>
       <w:r>
         <w:t xml:space="preserve">Figure </w:t>
       </w:r>
@@ -5563,32 +5652,32 @@
         </w:rPr>
         <w:fldChar w:fldCharType="end"/>
       </w:r>
+      <w:bookmarkEnd w:id="55"/>
+      <w:r>
+        <w:t xml:space="preserve">: Part of the report on </w:t>
+      </w:r>
+      <w:proofErr w:type="spellStart"/>
+      <w:r>
+        <w:t>Blackfern</w:t>
+      </w:r>
+      <w:proofErr w:type="spellEnd"/>
+      <w:r>
+        <w:t xml:space="preserve"> spectra</w:t>
+      </w:r>
+    </w:p>
+    <w:p>
+      <w:pPr>
+        <w:pStyle w:val="Heading2"/>
+      </w:pPr>
+      <w:bookmarkStart w:id="56" w:name="_Ref180463132"/>
+      <w:bookmarkStart w:id="57" w:name="_Toc355280429"/>
+      <w:bookmarkStart w:id="58" w:name="_Toc359315572"/>
+      <w:r>
+        <w:t>Exporting Data to CSV</w:t>
+      </w:r>
       <w:bookmarkEnd w:id="56"/>
-      <w:r>
-        <w:t xml:space="preserve">: Part of the report on </w:t>
-      </w:r>
-      <w:proofErr w:type="spellStart"/>
-      <w:r>
-        <w:t>Blackfern</w:t>
-      </w:r>
-      <w:proofErr w:type="spellEnd"/>
-      <w:r>
-        <w:t xml:space="preserve"> spectra</w:t>
-      </w:r>
-    </w:p>
-    <w:p>
-      <w:pPr>
-        <w:pStyle w:val="Heading2"/>
-      </w:pPr>
-      <w:bookmarkStart w:id="57" w:name="_Ref180463132"/>
-      <w:bookmarkStart w:id="58" w:name="_Toc355280429"/>
-      <w:bookmarkStart w:id="59" w:name="_Toc359315572"/>
-      <w:r>
-        <w:t>Exporting Data to CSV</w:t>
-      </w:r>
       <w:bookmarkEnd w:id="57"/>
       <w:bookmarkEnd w:id="58"/>
-      <w:bookmarkEnd w:id="59"/>
     </w:p>
     <w:p>
       <w:pPr>
@@ -5699,7 +5788,7 @@
       <w:pPr>
         <w:pStyle w:val="Caption"/>
       </w:pPr>
-      <w:bookmarkStart w:id="60" w:name="_Ref180461994"/>
+      <w:bookmarkStart w:id="59" w:name="_Ref180461994"/>
       <w:r>
         <w:t xml:space="preserve">Figure </w:t>
       </w:r>
@@ -5730,7 +5819,7 @@
         </w:rPr>
         <w:fldChar w:fldCharType="end"/>
       </w:r>
-      <w:bookmarkEnd w:id="60"/>
+      <w:bookmarkEnd w:id="59"/>
       <w:r>
         <w:t>: File export dialog</w:t>
       </w:r>
@@ -5861,7 +5950,7 @@
       <w:pPr>
         <w:pStyle w:val="Caption"/>
       </w:pPr>
-      <w:bookmarkStart w:id="61" w:name="_Ref180462512"/>
+      <w:bookmarkStart w:id="60" w:name="_Ref180462512"/>
       <w:r>
         <w:t xml:space="preserve">Figure </w:t>
       </w:r>
@@ -5892,7 +5981,7 @@
         </w:rPr>
         <w:fldChar w:fldCharType="end"/>
       </w:r>
-      <w:bookmarkEnd w:id="61"/>
+      <w:bookmarkEnd w:id="60"/>
       <w:r>
         <w:t>: Exported CSV file</w:t>
       </w:r>
@@ -6035,7 +6124,7 @@
       <w:pPr>
         <w:pStyle w:val="Caption"/>
       </w:pPr>
-      <w:bookmarkStart w:id="62" w:name="_Ref157231403"/>
+      <w:bookmarkStart w:id="61" w:name="_Ref157231403"/>
       <w:r>
         <w:t xml:space="preserve">Figure </w:t>
       </w:r>
@@ -6066,22 +6155,22 @@
         </w:rPr>
         <w:fldChar w:fldCharType="end"/>
       </w:r>
+      <w:bookmarkEnd w:id="61"/>
+      <w:r>
+        <w:t>: Example of a spectral (XY) plot in Microsoft Excel</w:t>
+      </w:r>
+    </w:p>
+    <w:p>
+      <w:pPr>
+        <w:pStyle w:val="Heading2"/>
+      </w:pPr>
+      <w:bookmarkStart w:id="62" w:name="_Toc355280430"/>
+      <w:bookmarkStart w:id="63" w:name="_Toc359315573"/>
+      <w:r>
+        <w:t>Exporting Data to ENVI Spectral Libraries</w:t>
+      </w:r>
       <w:bookmarkEnd w:id="62"/>
-      <w:r>
-        <w:t>: Example of a spectral (XY) plot in Microsoft Excel</w:t>
-      </w:r>
-    </w:p>
-    <w:p>
-      <w:pPr>
-        <w:pStyle w:val="Heading2"/>
-      </w:pPr>
-      <w:bookmarkStart w:id="63" w:name="_Toc355280430"/>
-      <w:bookmarkStart w:id="64" w:name="_Toc359315573"/>
-      <w:r>
-        <w:t>Exporting Data to ENVI Spectral Libraries</w:t>
-      </w:r>
       <w:bookmarkEnd w:id="63"/>
-      <w:bookmarkEnd w:id="64"/>
     </w:p>
     <w:p>
       <w:pPr>
@@ -6251,7 +6340,7 @@
       <w:pPr>
         <w:pStyle w:val="Caption"/>
       </w:pPr>
-      <w:bookmarkStart w:id="65" w:name="_Ref157235960"/>
+      <w:bookmarkStart w:id="64" w:name="_Ref157235960"/>
       <w:r>
         <w:t xml:space="preserve">Figure </w:t>
       </w:r>
@@ -6282,7 +6371,7 @@
         </w:rPr>
         <w:fldChar w:fldCharType="end"/>
       </w:r>
-      <w:bookmarkEnd w:id="65"/>
+      <w:bookmarkEnd w:id="64"/>
       <w:r>
         <w:t xml:space="preserve">: Selecting </w:t>
       </w:r>
@@ -6418,7 +6507,7 @@
       <w:pPr>
         <w:pStyle w:val="Caption"/>
       </w:pPr>
-      <w:bookmarkStart w:id="66" w:name="_Ref157236300"/>
+      <w:bookmarkStart w:id="65" w:name="_Ref157236300"/>
       <w:r>
         <w:t xml:space="preserve">Figure </w:t>
       </w:r>
@@ -6449,7 +6538,7 @@
         </w:rPr>
         <w:fldChar w:fldCharType="end"/>
       </w:r>
-      <w:bookmarkEnd w:id="66"/>
+      <w:bookmarkEnd w:id="65"/>
       <w:r>
         <w:t>: Spectra listed in the Spectral Library Viewer</w:t>
       </w:r>
@@ -6513,7 +6602,7 @@
       <w:pPr>
         <w:pStyle w:val="Caption"/>
       </w:pPr>
-      <w:bookmarkStart w:id="67" w:name="_Ref157236480"/>
+      <w:bookmarkStart w:id="66" w:name="_Ref157236480"/>
       <w:r>
         <w:t xml:space="preserve">Figure </w:t>
       </w:r>
@@ -6544,30 +6633,30 @@
         </w:rPr>
         <w:fldChar w:fldCharType="end"/>
       </w:r>
+      <w:bookmarkEnd w:id="66"/>
+      <w:r>
+        <w:t xml:space="preserve">: </w:t>
+      </w:r>
+      <w:proofErr w:type="spellStart"/>
+      <w:r>
+        <w:t>Blackfern</w:t>
+      </w:r>
+      <w:proofErr w:type="spellEnd"/>
+      <w:r>
+        <w:t xml:space="preserve"> spectra as Spectral Library Plots</w:t>
+      </w:r>
+    </w:p>
+    <w:p>
+      <w:pPr>
+        <w:pStyle w:val="Heading2"/>
+      </w:pPr>
+      <w:bookmarkStart w:id="67" w:name="_Toc355280431"/>
+      <w:bookmarkStart w:id="68" w:name="_Toc359315574"/>
+      <w:r>
+        <w:t>Editing Metadata</w:t>
+      </w:r>
       <w:bookmarkEnd w:id="67"/>
-      <w:r>
-        <w:t xml:space="preserve">: </w:t>
-      </w:r>
-      <w:proofErr w:type="spellStart"/>
-      <w:r>
-        <w:t>Blackfern</w:t>
-      </w:r>
-      <w:proofErr w:type="spellEnd"/>
-      <w:r>
-        <w:t xml:space="preserve"> spectra as Spectral Library Plots</w:t>
-      </w:r>
-    </w:p>
-    <w:p>
-      <w:pPr>
-        <w:pStyle w:val="Heading2"/>
-      </w:pPr>
-      <w:bookmarkStart w:id="68" w:name="_Toc355280431"/>
-      <w:bookmarkStart w:id="69" w:name="_Toc359315574"/>
-      <w:r>
-        <w:t>Editing Metadata</w:t>
-      </w:r>
       <w:bookmarkEnd w:id="68"/>
-      <w:bookmarkEnd w:id="69"/>
     </w:p>
     <w:p>
       <w:pPr>
@@ -6677,7 +6766,7 @@
       <w:pPr>
         <w:pStyle w:val="Caption"/>
       </w:pPr>
-      <w:bookmarkStart w:id="70" w:name="_Ref180464635"/>
+      <w:bookmarkStart w:id="69" w:name="_Ref180464635"/>
       <w:r>
         <w:t xml:space="preserve">Figure </w:t>
       </w:r>
@@ -6708,7 +6797,7 @@
         </w:rPr>
         <w:fldChar w:fldCharType="end"/>
       </w:r>
-      <w:bookmarkEnd w:id="70"/>
+      <w:bookmarkEnd w:id="69"/>
       <w:r>
         <w:t>: Editing the description of a campaign</w:t>
       </w:r>
@@ -6818,7 +6907,7 @@
       <w:pPr>
         <w:pStyle w:val="Caption"/>
       </w:pPr>
-      <w:bookmarkStart w:id="71" w:name="_Ref157237257"/>
+      <w:bookmarkStart w:id="70" w:name="_Ref157237257"/>
       <w:r>
         <w:t xml:space="preserve">Figure </w:t>
       </w:r>
@@ -6849,7 +6938,7 @@
         </w:rPr>
         <w:fldChar w:fldCharType="end"/>
       </w:r>
-      <w:bookmarkEnd w:id="71"/>
+      <w:bookmarkEnd w:id="70"/>
       <w:r>
         <w:t>: Selecting '</w:t>
       </w:r>
@@ -7029,7 +7118,7 @@
       <w:pPr>
         <w:pStyle w:val="Caption"/>
       </w:pPr>
-      <w:bookmarkStart w:id="72" w:name="_Ref157237726"/>
+      <w:bookmarkStart w:id="71" w:name="_Ref157237726"/>
       <w:r>
         <w:t xml:space="preserve">Figure </w:t>
       </w:r>
@@ -7060,7 +7149,7 @@
         </w:rPr>
         <w:fldChar w:fldCharType="end"/>
       </w:r>
-      <w:bookmarkEnd w:id="72"/>
+      <w:bookmarkEnd w:id="71"/>
       <w:r>
         <w:t>: Entering a common name</w:t>
       </w:r>
@@ -7165,7 +7254,7 @@
       <w:pPr>
         <w:pStyle w:val="Caption"/>
       </w:pPr>
-      <w:bookmarkStart w:id="73" w:name="_Ref157237895"/>
+      <w:bookmarkStart w:id="72" w:name="_Ref157237895"/>
       <w:r>
         <w:t xml:space="preserve">Figure </w:t>
       </w:r>
@@ -7196,7 +7285,7 @@
         </w:rPr>
         <w:fldChar w:fldCharType="end"/>
       </w:r>
-      <w:bookmarkEnd w:id="73"/>
+      <w:bookmarkEnd w:id="72"/>
       <w:r>
         <w:t>: Spectrum names</w:t>
       </w:r>
@@ -7473,7 +7562,7 @@
       <w:pPr>
         <w:pStyle w:val="Caption"/>
       </w:pPr>
-      <w:bookmarkStart w:id="74" w:name="_Ref157238434"/>
+      <w:bookmarkStart w:id="73" w:name="_Ref157238434"/>
       <w:r>
         <w:t xml:space="preserve">Figure </w:t>
       </w:r>
@@ -7504,7 +7593,7 @@
         </w:rPr>
         <w:fldChar w:fldCharType="end"/>
       </w:r>
-      <w:bookmarkEnd w:id="74"/>
+      <w:bookmarkEnd w:id="73"/>
       <w:r>
         <w:t xml:space="preserve">: Specification of the </w:t>
       </w:r>
@@ -7756,7 +7845,7 @@
       <w:pPr>
         <w:pStyle w:val="Caption"/>
       </w:pPr>
-      <w:bookmarkStart w:id="75" w:name="_Ref157239224"/>
+      <w:bookmarkStart w:id="74" w:name="_Ref157239224"/>
       <w:r>
         <w:t xml:space="preserve">Figure </w:t>
       </w:r>
@@ -7787,7 +7876,7 @@
         </w:rPr>
         <w:fldChar w:fldCharType="end"/>
       </w:r>
-      <w:bookmarkEnd w:id="75"/>
+      <w:bookmarkEnd w:id="74"/>
       <w:r>
         <w:t>: Example of a picture with a caption</w:t>
       </w:r>
@@ -7935,7 +8024,7 @@
       <w:pPr>
         <w:pStyle w:val="Caption"/>
       </w:pPr>
-      <w:bookmarkStart w:id="76" w:name="_Ref157306867"/>
+      <w:bookmarkStart w:id="75" w:name="_Ref157306867"/>
       <w:r>
         <w:t xml:space="preserve">Figure </w:t>
       </w:r>
@@ -7966,7 +8055,7 @@
         </w:rPr>
         <w:fldChar w:fldCharType="end"/>
       </w:r>
-      <w:bookmarkEnd w:id="76"/>
+      <w:bookmarkEnd w:id="75"/>
       <w:r>
         <w:t>: Required quality level set to B</w:t>
       </w:r>
@@ -8078,7 +8167,7 @@
       <w:pPr>
         <w:pStyle w:val="Caption"/>
       </w:pPr>
-      <w:bookmarkStart w:id="77" w:name="_Ref157307300"/>
+      <w:bookmarkStart w:id="76" w:name="_Ref157307300"/>
       <w:r>
         <w:t xml:space="preserve">Figure </w:t>
       </w:r>
@@ -8109,7 +8198,7 @@
         </w:rPr>
         <w:fldChar w:fldCharType="end"/>
       </w:r>
-      <w:bookmarkEnd w:id="77"/>
+      <w:bookmarkEnd w:id="76"/>
       <w:r>
         <w:t>: Non quality compliance</w:t>
       </w:r>
@@ -8291,14 +8380,14 @@
       <w:pPr>
         <w:pStyle w:val="Heading1"/>
       </w:pPr>
-      <w:bookmarkStart w:id="78" w:name="_Toc355280432"/>
-      <w:bookmarkStart w:id="79" w:name="_Toc359315575"/>
+      <w:bookmarkStart w:id="77" w:name="_Toc355280432"/>
+      <w:bookmarkStart w:id="78" w:name="_Toc359315575"/>
       <w:r>
         <w:lastRenderedPageBreak/>
         <w:t>Part 2: GER Files</w:t>
       </w:r>
+      <w:bookmarkEnd w:id="77"/>
       <w:bookmarkEnd w:id="78"/>
-      <w:bookmarkEnd w:id="79"/>
     </w:p>
     <w:p>
       <w:pPr>
@@ -8412,7 +8501,7 @@
       <w:pPr>
         <w:pStyle w:val="Caption"/>
       </w:pPr>
-      <w:bookmarkStart w:id="80" w:name="_Ref180490722"/>
+      <w:bookmarkStart w:id="79" w:name="_Ref180490722"/>
       <w:r>
         <w:t xml:space="preserve">Figure </w:t>
       </w:r>
@@ -8443,7 +8532,7 @@
         </w:rPr>
         <w:fldChar w:fldCharType="end"/>
       </w:r>
-      <w:bookmarkEnd w:id="80"/>
+      <w:bookmarkEnd w:id="79"/>
       <w:r>
         <w:t>: Creation of a GER example campaign</w:t>
       </w:r>
@@ -8545,7 +8634,7 @@
       <w:pPr>
         <w:pStyle w:val="Caption"/>
       </w:pPr>
-      <w:bookmarkStart w:id="81" w:name="_Ref180491005"/>
+      <w:bookmarkStart w:id="80" w:name="_Ref180491005"/>
       <w:r>
         <w:t xml:space="preserve">Figure </w:t>
       </w:r>
@@ -8576,7 +8665,7 @@
         </w:rPr>
         <w:fldChar w:fldCharType="end"/>
       </w:r>
-      <w:bookmarkEnd w:id="81"/>
+      <w:bookmarkEnd w:id="80"/>
       <w:r>
         <w:t>: Loading spectral data into the GER campaign</w:t>
       </w:r>
@@ -8769,7 +8858,7 @@
       <w:pPr>
         <w:pStyle w:val="Caption"/>
       </w:pPr>
-      <w:bookmarkStart w:id="82" w:name="_Ref157308768"/>
+      <w:bookmarkStart w:id="81" w:name="_Ref157308768"/>
       <w:r>
         <w:t xml:space="preserve">Figure </w:t>
       </w:r>
@@ -8800,7 +8889,7 @@
         </w:rPr>
         <w:fldChar w:fldCharType="end"/>
       </w:r>
-      <w:bookmarkEnd w:id="82"/>
+      <w:bookmarkEnd w:id="81"/>
       <w:r>
         <w:t>: GER files split into target and reference spectra (left) and report showing target and reference spectra (right)</w:t>
       </w:r>
@@ -8946,7 +9035,7 @@
       <w:pPr>
         <w:pStyle w:val="Caption"/>
       </w:pPr>
-      <w:bookmarkStart w:id="83" w:name="_Ref157336164"/>
+      <w:bookmarkStart w:id="82" w:name="_Ref157336164"/>
       <w:r>
         <w:t xml:space="preserve">Figure </w:t>
       </w:r>
@@ -8977,7 +9066,7 @@
         </w:rPr>
         <w:fldChar w:fldCharType="end"/>
       </w:r>
-      <w:bookmarkEnd w:id="83"/>
+      <w:bookmarkEnd w:id="82"/>
       <w:r>
         <w:t>: Automatically created link between target and reference spectra</w:t>
       </w:r>
@@ -8986,14 +9075,14 @@
       <w:pPr>
         <w:pStyle w:val="Heading1"/>
       </w:pPr>
-      <w:bookmarkStart w:id="84" w:name="_Toc355280433"/>
-      <w:bookmarkStart w:id="85" w:name="_Toc359315576"/>
+      <w:bookmarkStart w:id="83" w:name="_Toc355280433"/>
+      <w:bookmarkStart w:id="84" w:name="_Toc359315576"/>
       <w:r>
         <w:lastRenderedPageBreak/>
         <w:t>Part 3: Directional Data</w:t>
       </w:r>
+      <w:bookmarkEnd w:id="83"/>
       <w:bookmarkEnd w:id="84"/>
-      <w:bookmarkEnd w:id="85"/>
     </w:p>
     <w:p>
       <w:pPr>
@@ -9111,16 +9200,16 @@
       <w:r>
         <w:t>Hemispherical-conical (CASE 8)</w:t>
       </w:r>
-      <w:commentRangeStart w:id="86"/>
+      <w:commentRangeStart w:id="85"/>
       <w:r>
         <w:t>’</w:t>
       </w:r>
-      <w:commentRangeEnd w:id="86"/>
+      <w:commentRangeEnd w:id="85"/>
       <w:r>
         <w:rPr>
           <w:rStyle w:val="CommentReference"/>
         </w:rPr>
-        <w:commentReference w:id="86"/>
+        <w:commentReference w:id="85"/>
       </w:r>
       <w:r>
         <w:t>.</w:t>
@@ -9316,7 +9405,7 @@
       <w:pPr>
         <w:pStyle w:val="Caption"/>
       </w:pPr>
-      <w:bookmarkStart w:id="87" w:name="_Ref157337315"/>
+      <w:bookmarkStart w:id="86" w:name="_Ref157337315"/>
       <w:r>
         <w:t xml:space="preserve">Figure </w:t>
       </w:r>
@@ -9347,7 +9436,7 @@
         </w:rPr>
         <w:fldChar w:fldCharType="end"/>
       </w:r>
-      <w:bookmarkEnd w:id="87"/>
+      <w:bookmarkEnd w:id="86"/>
       <w:r>
         <w:t>: Specifying target and reference directories</w:t>
       </w:r>
@@ -9566,7 +9655,7 @@
       <w:pPr>
         <w:pStyle w:val="Caption"/>
       </w:pPr>
-      <w:bookmarkStart w:id="88" w:name="_Ref157414092"/>
+      <w:bookmarkStart w:id="87" w:name="_Ref157414092"/>
       <w:r>
         <w:t xml:space="preserve">Figure </w:t>
       </w:r>
@@ -9597,7 +9686,7 @@
         </w:rPr>
         <w:fldChar w:fldCharType="end"/>
       </w:r>
-      <w:bookmarkEnd w:id="88"/>
+      <w:bookmarkEnd w:id="87"/>
       <w:r>
         <w:t>: Applying a time shift to goniometer data</w:t>
       </w:r>
@@ -9749,7 +9838,7 @@
       <w:pPr>
         <w:pStyle w:val="Caption"/>
       </w:pPr>
-      <w:bookmarkStart w:id="89" w:name="_Ref157353028"/>
+      <w:bookmarkStart w:id="88" w:name="_Ref157353028"/>
       <w:r>
         <w:t xml:space="preserve">Figure </w:t>
       </w:r>
@@ -9780,7 +9869,7 @@
         </w:rPr>
         <w:fldChar w:fldCharType="end"/>
       </w:r>
-      <w:bookmarkEnd w:id="89"/>
+      <w:bookmarkEnd w:id="88"/>
       <w:r>
         <w:t>: Sun angle calculation for goniometer data</w:t>
       </w:r>
@@ -9949,7 +10038,7 @@
       <w:pPr>
         <w:pStyle w:val="Caption"/>
       </w:pPr>
-      <w:bookmarkStart w:id="90" w:name="_Ref157354288"/>
+      <w:bookmarkStart w:id="89" w:name="_Ref157354288"/>
       <w:r>
         <w:t xml:space="preserve">Figure </w:t>
       </w:r>
@@ -9980,7 +10069,7 @@
         </w:rPr>
         <w:fldChar w:fldCharType="end"/>
       </w:r>
-      <w:bookmarkEnd w:id="90"/>
+      <w:bookmarkEnd w:id="89"/>
       <w:r>
         <w:t>: Inserted gaps and resulting angles</w:t>
       </w:r>
@@ -10098,7 +10187,7 @@
       <w:pPr>
         <w:pStyle w:val="Caption"/>
       </w:pPr>
-      <w:bookmarkStart w:id="91" w:name="_Ref157354867"/>
+      <w:bookmarkStart w:id="90" w:name="_Ref157354867"/>
       <w:r>
         <w:t xml:space="preserve">Figure </w:t>
       </w:r>
@@ -10129,7 +10218,7 @@
         </w:rPr>
         <w:fldChar w:fldCharType="end"/>
       </w:r>
-      <w:bookmarkEnd w:id="91"/>
+      <w:bookmarkEnd w:id="90"/>
       <w:r>
         <w:t>: Calculated sensor zenith and azimuth angles</w:t>
       </w:r>
@@ -10138,8 +10227,8 @@
       <w:pPr>
         <w:pStyle w:val="Heading1"/>
       </w:pPr>
-      <w:bookmarkStart w:id="92" w:name="_Toc355280434"/>
-      <w:bookmarkStart w:id="93" w:name="_Toc359315577"/>
+      <w:bookmarkStart w:id="91" w:name="_Toc355280434"/>
+      <w:bookmarkStart w:id="92" w:name="_Toc359315577"/>
       <w:r>
         <w:lastRenderedPageBreak/>
         <w:t>Part 4: Data</w:t>
@@ -10153,24 +10242,24 @@
       <w:r>
         <w:t xml:space="preserve"> and Exploration</w:t>
       </w:r>
+      <w:bookmarkEnd w:id="91"/>
       <w:bookmarkEnd w:id="92"/>
+    </w:p>
+    <w:p>
+      <w:pPr>
+        <w:pStyle w:val="Heading2"/>
+      </w:pPr>
+      <w:bookmarkStart w:id="93" w:name="_Toc355280435"/>
+      <w:bookmarkStart w:id="94" w:name="_Toc359315578"/>
+      <w:r>
+        <w:t xml:space="preserve">Converting Radiances to </w:t>
+      </w:r>
+      <w:proofErr w:type="spellStart"/>
+      <w:r>
+        <w:t>Reflectances</w:t>
+      </w:r>
       <w:bookmarkEnd w:id="93"/>
-    </w:p>
-    <w:p>
-      <w:pPr>
-        <w:pStyle w:val="Heading2"/>
-      </w:pPr>
-      <w:bookmarkStart w:id="94" w:name="_Toc355280435"/>
-      <w:bookmarkStart w:id="95" w:name="_Toc359315578"/>
-      <w:r>
-        <w:t xml:space="preserve">Converting Radiances to </w:t>
-      </w:r>
-      <w:proofErr w:type="spellStart"/>
-      <w:r>
-        <w:t>Reflectances</w:t>
-      </w:r>
       <w:bookmarkEnd w:id="94"/>
-      <w:bookmarkEnd w:id="95"/>
       <w:proofErr w:type="spellEnd"/>
     </w:p>
     <w:p>
@@ -10293,7 +10382,7 @@
       <w:pPr>
         <w:pStyle w:val="Caption"/>
       </w:pPr>
-      <w:bookmarkStart w:id="96" w:name="_Ref97866274"/>
+      <w:bookmarkStart w:id="95" w:name="_Ref97866274"/>
       <w:r>
         <w:t xml:space="preserve">Figure </w:t>
       </w:r>
@@ -10324,7 +10413,7 @@
         </w:rPr>
         <w:fldChar w:fldCharType="end"/>
       </w:r>
-      <w:bookmarkEnd w:id="96"/>
+      <w:bookmarkEnd w:id="95"/>
       <w:r>
         <w:t>: Selection of the target hierarchy of the GER example data set</w:t>
       </w:r>
@@ -10441,7 +10530,7 @@
       <w:pPr>
         <w:pStyle w:val="Caption"/>
       </w:pPr>
-      <w:bookmarkStart w:id="97" w:name="_Ref97868354"/>
+      <w:bookmarkStart w:id="96" w:name="_Ref97868354"/>
       <w:r>
         <w:t xml:space="preserve">Figure </w:t>
       </w:r>
@@ -10472,7 +10561,7 @@
         </w:rPr>
         <w:fldChar w:fldCharType="end"/>
       </w:r>
-      <w:bookmarkEnd w:id="97"/>
+      <w:bookmarkEnd w:id="96"/>
       <w:r>
         <w:t>: Space Network Processor window with space containing the target spectra</w:t>
       </w:r>
@@ -10712,7 +10801,7 @@
       <w:pPr>
         <w:pStyle w:val="Caption"/>
       </w:pPr>
-      <w:bookmarkStart w:id="98" w:name="_Ref97868840"/>
+      <w:bookmarkStart w:id="97" w:name="_Ref97868840"/>
       <w:r>
         <w:t xml:space="preserve">Figure </w:t>
       </w:r>
@@ -10743,7 +10832,7 @@
         </w:rPr>
         <w:fldChar w:fldCharType="end"/>
       </w:r>
-      <w:bookmarkEnd w:id="98"/>
+      <w:bookmarkEnd w:id="97"/>
       <w:r>
         <w:t>: Module menu</w:t>
       </w:r>
@@ -10807,7 +10896,7 @@
       <w:pPr>
         <w:pStyle w:val="Caption"/>
       </w:pPr>
-      <w:bookmarkStart w:id="99" w:name="_Ref97868982"/>
+      <w:bookmarkStart w:id="98" w:name="_Ref97868982"/>
       <w:r>
         <w:t xml:space="preserve">Figure </w:t>
       </w:r>
@@ -10838,7 +10927,7 @@
         </w:rPr>
         <w:fldChar w:fldCharType="end"/>
       </w:r>
-      <w:bookmarkEnd w:id="99"/>
+      <w:bookmarkEnd w:id="98"/>
       <w:r>
         <w:t>: Input space selection for the ‘Radiance to Reflectance Transformation’ module</w:t>
       </w:r>
@@ -10940,7 +11029,7 @@
       <w:pPr>
         <w:pStyle w:val="Caption"/>
       </w:pPr>
-      <w:bookmarkStart w:id="100" w:name="_Ref97869178"/>
+      <w:bookmarkStart w:id="99" w:name="_Ref97869178"/>
       <w:r>
         <w:t xml:space="preserve">Figure </w:t>
       </w:r>
@@ -10971,7 +11060,7 @@
         </w:rPr>
         <w:fldChar w:fldCharType="end"/>
       </w:r>
-      <w:bookmarkEnd w:id="100"/>
+      <w:bookmarkEnd w:id="99"/>
       <w:r>
         <w:t>: Input and output spaces of the ‘Radiance to Reflectance Transformation’ module</w:t>
       </w:r>
@@ -11081,7 +11170,7 @@
       <w:pPr>
         <w:pStyle w:val="Caption"/>
       </w:pPr>
-      <w:bookmarkStart w:id="101" w:name="_Ref97869910"/>
+      <w:bookmarkStart w:id="100" w:name="_Ref97869910"/>
       <w:r>
         <w:t xml:space="preserve">Figure </w:t>
       </w:r>
@@ -11112,7 +11201,7 @@
         </w:rPr>
         <w:fldChar w:fldCharType="end"/>
       </w:r>
-      <w:bookmarkEnd w:id="101"/>
+      <w:bookmarkEnd w:id="100"/>
       <w:r>
         <w:t>: Space Processing Network for radiance to reflectance transformation and visualisation</w:t>
       </w:r>
@@ -11289,7 +11378,7 @@
       <w:pPr>
         <w:pStyle w:val="Caption"/>
       </w:pPr>
-      <w:bookmarkStart w:id="102" w:name="_Ref97870135"/>
+      <w:bookmarkStart w:id="101" w:name="_Ref97870135"/>
       <w:r>
         <w:t xml:space="preserve">Figure </w:t>
       </w:r>
@@ -11320,38 +11409,38 @@
         </w:rPr>
         <w:fldChar w:fldCharType="end"/>
       </w:r>
+      <w:bookmarkEnd w:id="101"/>
+      <w:r>
+        <w:t>: Spectral plots of radiance and calculated reflectance</w:t>
+      </w:r>
+    </w:p>
+    <w:p>
+      <w:pPr>
+        <w:pStyle w:val="Body"/>
+      </w:pPr>
+      <w:r>
+        <w:t xml:space="preserve">The calculated </w:t>
+      </w:r>
+      <w:proofErr w:type="spellStart"/>
+      <w:r>
+        <w:t>reflectances</w:t>
+      </w:r>
+      <w:proofErr w:type="spellEnd"/>
+      <w:r>
+        <w:t xml:space="preserve"> show the typical features of a vegetation spectrum (green peak, red edge, water absorption features). The high reflectance in the UV-Blue of the first few bands is an artefact of the instrument and indicates an unreliable calibration of the according channels.</w:t>
+      </w:r>
+    </w:p>
+    <w:p>
+      <w:pPr>
+        <w:pStyle w:val="Heading2"/>
+      </w:pPr>
+      <w:bookmarkStart w:id="102" w:name="_Toc355280436"/>
+      <w:bookmarkStart w:id="103" w:name="_Toc359315579"/>
+      <w:r>
+        <w:t>Data Queries</w:t>
+      </w:r>
       <w:bookmarkEnd w:id="102"/>
-      <w:r>
-        <w:t>: Spectral plots of radiance and calculated reflectance</w:t>
-      </w:r>
-    </w:p>
-    <w:p>
-      <w:pPr>
-        <w:pStyle w:val="Body"/>
-      </w:pPr>
-      <w:r>
-        <w:t xml:space="preserve">The calculated </w:t>
-      </w:r>
-      <w:proofErr w:type="spellStart"/>
-      <w:r>
-        <w:t>reflectances</w:t>
-      </w:r>
-      <w:proofErr w:type="spellEnd"/>
-      <w:r>
-        <w:t xml:space="preserve"> show the typical features of a vegetation spectrum (green peak, red edge, water absorption features). The high reflectance in the UV-Blue of the first few bands is an artefact of the instrument and indicates an unreliable calibration of the according channels.</w:t>
-      </w:r>
-    </w:p>
-    <w:p>
-      <w:pPr>
-        <w:pStyle w:val="Heading2"/>
-      </w:pPr>
-      <w:bookmarkStart w:id="103" w:name="_Toc355280436"/>
-      <w:bookmarkStart w:id="104" w:name="_Toc359315579"/>
-      <w:r>
-        <w:t>Data Queries</w:t>
-      </w:r>
       <w:bookmarkEnd w:id="103"/>
-      <w:bookmarkEnd w:id="104"/>
     </w:p>
     <w:p>
       <w:pPr>
@@ -11587,7 +11676,7 @@
       <w:pPr>
         <w:pStyle w:val="Caption"/>
       </w:pPr>
-      <w:bookmarkStart w:id="105" w:name="_Ref157411748"/>
+      <w:bookmarkStart w:id="104" w:name="_Ref157411748"/>
       <w:r>
         <w:t xml:space="preserve">Figure </w:t>
       </w:r>
@@ -11618,7 +11707,7 @@
         </w:rPr>
         <w:fldChar w:fldCharType="end"/>
       </w:r>
-      <w:bookmarkEnd w:id="105"/>
+      <w:bookmarkEnd w:id="104"/>
       <w:r>
         <w:t>: Specifying a sensor zenith</w:t>
       </w:r>
@@ -11764,7 +11853,7 @@
       <w:pPr>
         <w:pStyle w:val="Caption"/>
       </w:pPr>
-      <w:bookmarkStart w:id="106" w:name="_Ref97872534"/>
+      <w:bookmarkStart w:id="105" w:name="_Ref97872534"/>
       <w:r>
         <w:t xml:space="preserve">Figure </w:t>
       </w:r>
@@ -11795,17 +11884,22 @@
         </w:rPr>
         <w:fldChar w:fldCharType="end"/>
       </w:r>
+      <w:bookmarkEnd w:id="105"/>
+      <w:r>
+        <w:t xml:space="preserve">: </w:t>
+      </w:r>
+      <w:proofErr w:type="spellStart"/>
+      <w:r>
+        <w:t>Gonio</w:t>
+      </w:r>
+      <w:proofErr w:type="spellEnd"/>
+      <w:r>
+        <w:t xml:space="preserve"> Hemisphere Explorer co</w:t>
+      </w:r>
+      <w:bookmarkStart w:id="106" w:name="_GoBack"/>
       <w:bookmarkEnd w:id="106"/>
       <w:r>
-        <w:t xml:space="preserve">: </w:t>
-      </w:r>
-      <w:proofErr w:type="spellStart"/>
-      <w:r>
-        <w:t>Gonio</w:t>
-      </w:r>
-      <w:proofErr w:type="spellEnd"/>
-      <w:r>
-        <w:t xml:space="preserve"> Hemisphere Explorer connected to the input space</w:t>
+        <w:t>nnected to the input space</w:t>
       </w:r>
     </w:p>
     <w:p>
@@ -12296,7 +12390,7 @@
 
 <file path=word/comments.xml><?xml version="1.0" encoding="utf-8"?>
 <w:comments xmlns:wpc="http://schemas.microsoft.com/office/word/2010/wordprocessingCanvas" xmlns:mc="http://schemas.openxmlformats.org/markup-compatibility/2006" xmlns:o="urn:schemas-microsoft-com:office:office" xmlns:r="http://schemas.openxmlformats.org/officeDocument/2006/relationships" xmlns:m="http://schemas.openxmlformats.org/officeDocument/2006/math" xmlns:v="urn:schemas-microsoft-com:vml" xmlns:wp14="http://schemas.microsoft.com/office/word/2010/wordprocessingDrawing" xmlns:wp="http://schemas.openxmlformats.org/drawingml/2006/wordprocessingDrawing" xmlns:w10="urn:schemas-microsoft-com:office:word" xmlns:w="http://schemas.openxmlformats.org/wordprocessingml/2006/main" xmlns:w14="http://schemas.microsoft.com/office/word/2010/wordml" xmlns:wpg="http://schemas.microsoft.com/office/word/2010/wordprocessingGroup" xmlns:wpi="http://schemas.microsoft.com/office/word/2010/wordprocessingInk" xmlns:wne="http://schemas.microsoft.com/office/word/2006/wordml" xmlns:wps="http://schemas.microsoft.com/office/word/2010/wordprocessingShape" mc:Ignorable="w14 wp14">
-  <w:comment w:id="86" w:author="Daniel Kükenbrink" w:date="2013-04-18T22:06:00Z" w:initials="DK">
+  <w:comment w:id="85" w:author="Daniel Kükenbrink" w:date="2013-04-18T22:06:00Z" w:initials="DK">
     <w:p>
       <w:pPr>
         <w:pStyle w:val="CommentText"/>
@@ -12420,7 +12514,7 @@
       <w:rPr>
         <w:noProof/>
       </w:rPr>
-      <w:t>13.06.2012</w:t>
+      <w:t>29.10.2013</w:t>
     </w:r>
     <w:r>
       <w:rPr>
@@ -12451,7 +12545,7 @@
       <w:rPr>
         <w:noProof/>
       </w:rPr>
-      <w:t>3</w:t>
+      <w:t>26</w:t>
     </w:r>
     <w:r>
       <w:rPr>
@@ -12611,11 +12705,21 @@
     <w:r>
       <w:tab/>
     </w:r>
-    <w:fldSimple w:instr=" REF DOC_TITLE \* CHARFORMAT ">
-      <w:r>
-        <w:t>Tutorial</w:t>
-      </w:r>
-    </w:fldSimple>
+    <w:r>
+      <w:fldChar w:fldCharType="begin"/>
+    </w:r>
+    <w:r>
+      <w:instrText xml:space="preserve"> REF DOC_TITLE \* CHARFORMAT </w:instrText>
+    </w:r>
+    <w:r>
+      <w:fldChar w:fldCharType="separate"/>
+    </w:r>
+    <w:r>
+      <w:t>Tutorial</w:t>
+    </w:r>
+    <w:r>
+      <w:fldChar w:fldCharType="end"/>
+    </w:r>
   </w:p>
 </w:hdr>
 </file>
@@ -19309,7 +19413,7 @@
 </file>
 
 <file path=customXml/itemProps1.xml><?xml version="1.0" encoding="utf-8"?>
-<ds:datastoreItem xmlns:ds="http://schemas.openxmlformats.org/officeDocument/2006/customXml" ds:itemID="{BE092D22-532C-4E9D-AAD2-21464F7683B9}">
+<ds:datastoreItem xmlns:ds="http://schemas.openxmlformats.org/officeDocument/2006/customXml" ds:itemID="{B9B33DFF-8A86-4703-9E59-965A29AB84AF}">
   <ds:schemaRefs>
     <ds:schemaRef ds:uri="http://schemas.openxmlformats.org/officeDocument/2006/bibliography"/>
   </ds:schemaRefs>
@@ -19317,7 +19421,7 @@
 </file>
 
 <file path=customXml/itemProps2.xml><?xml version="1.0" encoding="utf-8"?>
-<ds:datastoreItem xmlns:ds="http://schemas.openxmlformats.org/officeDocument/2006/customXml" ds:itemID="{6A85E0E1-0911-44B1-AE45-CFF463A4BAA1}">
+<ds:datastoreItem xmlns:ds="http://schemas.openxmlformats.org/officeDocument/2006/customXml" ds:itemID="{E7032B0E-BB38-4A47-9A60-92B8345BDF5D}">
   <ds:schemaRefs>
     <ds:schemaRef ds:uri="http://schemas.openxmlformats.org/officeDocument/2006/bibliography"/>
   </ds:schemaRefs>
